--- a/Explaining Keras image classification models with lime.docx
+++ b/Explaining Keras image classification models with lime.docx
@@ -57,43 +57,19 @@
           <w:szCs w:val="24"/>
           <w:lang w:eastAsia="en-IN"/>
         </w:rPr>
-        <w:t>I have already written a few blog posts (</w:t>
-      </w:r>
-      <w:hyperlink r:id="rId5" w:history="1">
-        <w:r>
-          <w:rPr>
-            <w:rFonts w:ascii="Times New Roman" w:eastAsia="Times New Roman" w:hAnsi="Times New Roman" w:cs="Times New Roman"/>
-            <w:color w:val="0000FF"/>
-            <w:sz w:val="24"/>
-            <w:szCs w:val="24"/>
-            <w:u w:val="single"/>
-            <w:lang w:eastAsia="en-IN"/>
-          </w:rPr>
-          <w:t>here</w:t>
-        </w:r>
-      </w:hyperlink>
-      <w:r>
+        <w:t xml:space="preserve">Neither of them applies LIME to image classification models, though. </w:t>
+      </w:r>
+    </w:p>
+    <w:p>
+      <w:pPr>
+        <w:spacing w:before="100" w:beforeAutospacing="1" w:after="100" w:afterAutospacing="1" w:line="240" w:lineRule="auto"/>
         <w:rPr>
           <w:rFonts w:ascii="Times New Roman" w:eastAsia="Times New Roman" w:hAnsi="Times New Roman" w:cs="Times New Roman"/>
           <w:sz w:val="24"/>
           <w:szCs w:val="24"/>
           <w:lang w:eastAsia="en-IN"/>
         </w:rPr>
-        <w:t xml:space="preserve">, </w:t>
-      </w:r>
-      <w:hyperlink r:id="rId6" w:history="1">
-        <w:r>
-          <w:rPr>
-            <w:rFonts w:ascii="Times New Roman" w:eastAsia="Times New Roman" w:hAnsi="Times New Roman" w:cs="Times New Roman"/>
-            <w:color w:val="0000FF"/>
-            <w:sz w:val="24"/>
-            <w:szCs w:val="24"/>
-            <w:u w:val="single"/>
-            <w:lang w:eastAsia="en-IN"/>
-          </w:rPr>
-          <w:t>here</w:t>
-        </w:r>
-      </w:hyperlink>
+      </w:pPr>
       <w:r>
         <w:rPr>
           <w:rFonts w:ascii="Times New Roman" w:eastAsia="Times New Roman" w:hAnsi="Times New Roman" w:cs="Times New Roman"/>
@@ -101,21 +77,9 @@
           <w:szCs w:val="24"/>
           <w:lang w:eastAsia="en-IN"/>
         </w:rPr>
-        <w:t xml:space="preserve"> and </w:t>
-      </w:r>
-      <w:hyperlink r:id="rId7" w:history="1">
-        <w:r>
-          <w:rPr>
-            <w:rFonts w:ascii="Times New Roman" w:eastAsia="Times New Roman" w:hAnsi="Times New Roman" w:cs="Times New Roman"/>
-            <w:color w:val="0000FF"/>
-            <w:sz w:val="24"/>
-            <w:szCs w:val="24"/>
-            <w:u w:val="single"/>
-            <w:lang w:eastAsia="en-IN"/>
-          </w:rPr>
-          <w:t>here</w:t>
-        </w:r>
-      </w:hyperlink>
+        <w:t xml:space="preserve">Here, I am following to use </w:t>
+      </w:r>
+      <w:proofErr w:type="spellStart"/>
       <w:r>
         <w:rPr>
           <w:rFonts w:ascii="Times New Roman" w:eastAsia="Times New Roman" w:hAnsi="Times New Roman" w:cs="Times New Roman"/>
@@ -123,21 +87,9 @@
           <w:szCs w:val="24"/>
           <w:lang w:eastAsia="en-IN"/>
         </w:rPr>
-        <w:t>) about LIME and have given talks (</w:t>
-      </w:r>
-      <w:hyperlink r:id="rId8" w:history="1">
-        <w:r>
-          <w:rPr>
-            <w:rFonts w:ascii="Times New Roman" w:eastAsia="Times New Roman" w:hAnsi="Times New Roman" w:cs="Times New Roman"/>
-            <w:color w:val="0000FF"/>
-            <w:sz w:val="24"/>
-            <w:szCs w:val="24"/>
-            <w:u w:val="single"/>
-            <w:lang w:eastAsia="en-IN"/>
-          </w:rPr>
-          <w:t>here</w:t>
-        </w:r>
-      </w:hyperlink>
+        <w:t>Imagenet</w:t>
+      </w:r>
+      <w:proofErr w:type="spellEnd"/>
       <w:r>
         <w:rPr>
           <w:rFonts w:ascii="Times New Roman" w:eastAsia="Times New Roman" w:hAnsi="Times New Roman" w:cs="Times New Roman"/>
@@ -145,281 +97,7 @@
           <w:szCs w:val="24"/>
           <w:lang w:eastAsia="en-IN"/>
         </w:rPr>
-        <w:t xml:space="preserve"> and </w:t>
-      </w:r>
-      <w:hyperlink r:id="rId9" w:history="1">
-        <w:r>
-          <w:rPr>
-            <w:rFonts w:ascii="Times New Roman" w:eastAsia="Times New Roman" w:hAnsi="Times New Roman" w:cs="Times New Roman"/>
-            <w:color w:val="0000FF"/>
-            <w:sz w:val="24"/>
-            <w:szCs w:val="24"/>
-            <w:u w:val="single"/>
-            <w:lang w:eastAsia="en-IN"/>
-          </w:rPr>
-          <w:t>here</w:t>
-        </w:r>
-      </w:hyperlink>
-      <w:r>
-        <w:rPr>
-          <w:rFonts w:ascii="Times New Roman" w:eastAsia="Times New Roman" w:hAnsi="Times New Roman" w:cs="Times New Roman"/>
-          <w:sz w:val="24"/>
-          <w:szCs w:val="24"/>
-          <w:lang w:eastAsia="en-IN"/>
-        </w:rPr>
-        <w:t>) about it, too.</w:t>
-      </w:r>
-    </w:p>
-    <w:p>
-      <w:pPr>
-        <w:spacing w:before="100" w:beforeAutospacing="1" w:after="100" w:afterAutospacing="1" w:line="240" w:lineRule="auto"/>
-        <w:rPr>
-          <w:rFonts w:ascii="Times New Roman" w:eastAsia="Times New Roman" w:hAnsi="Times New Roman" w:cs="Times New Roman"/>
-          <w:sz w:val="24"/>
-          <w:szCs w:val="24"/>
-          <w:lang w:eastAsia="en-IN"/>
-        </w:rPr>
-      </w:pPr>
-      <w:r>
-        <w:rPr>
-          <w:rFonts w:ascii="Times New Roman" w:eastAsia="Times New Roman" w:hAnsi="Times New Roman" w:cs="Times New Roman"/>
-          <w:sz w:val="24"/>
-          <w:szCs w:val="24"/>
-          <w:lang w:eastAsia="en-IN"/>
-        </w:rPr>
-        <w:t>Neither of them applies LIME to image classification models, though. And with the new(</w:t>
-      </w:r>
-      <w:proofErr w:type="spellStart"/>
-      <w:r>
-        <w:rPr>
-          <w:rFonts w:ascii="Times New Roman" w:eastAsia="Times New Roman" w:hAnsi="Times New Roman" w:cs="Times New Roman"/>
-          <w:sz w:val="24"/>
-          <w:szCs w:val="24"/>
-          <w:lang w:eastAsia="en-IN"/>
-        </w:rPr>
-        <w:t>ish</w:t>
-      </w:r>
-      <w:proofErr w:type="spellEnd"/>
-      <w:r>
-        <w:rPr>
-          <w:rFonts w:ascii="Times New Roman" w:eastAsia="Times New Roman" w:hAnsi="Times New Roman" w:cs="Times New Roman"/>
-          <w:sz w:val="24"/>
-          <w:szCs w:val="24"/>
-          <w:lang w:eastAsia="en-IN"/>
-        </w:rPr>
-        <w:t xml:space="preserve">) release from March of </w:t>
-      </w:r>
-      <w:hyperlink r:id="rId10" w:history="1">
-        <w:r>
-          <w:rPr>
-            <w:rFonts w:ascii="Times New Roman" w:eastAsia="Times New Roman" w:hAnsi="Times New Roman" w:cs="Times New Roman"/>
-            <w:color w:val="0000FF"/>
-            <w:sz w:val="24"/>
-            <w:szCs w:val="24"/>
-            <w:u w:val="single"/>
-            <w:lang w:eastAsia="en-IN"/>
-          </w:rPr>
-          <w:t xml:space="preserve">Thomas Lin Pedersen’s </w:t>
-        </w:r>
-        <w:r>
-          <w:rPr>
-            <w:rFonts w:ascii="Courier New" w:eastAsia="Times New Roman" w:hAnsi="Courier New" w:cs="Courier New"/>
-            <w:color w:val="0000FF"/>
-            <w:sz w:val="20"/>
-            <w:szCs w:val="20"/>
-            <w:u w:val="single"/>
-            <w:lang w:eastAsia="en-IN"/>
-          </w:rPr>
-          <w:t>lime</w:t>
-        </w:r>
-        <w:r>
-          <w:rPr>
-            <w:rFonts w:ascii="Times New Roman" w:eastAsia="Times New Roman" w:hAnsi="Times New Roman" w:cs="Times New Roman"/>
-            <w:color w:val="0000FF"/>
-            <w:sz w:val="24"/>
-            <w:szCs w:val="24"/>
-            <w:u w:val="single"/>
-            <w:lang w:eastAsia="en-IN"/>
-          </w:rPr>
-          <w:t xml:space="preserve"> package</w:t>
-        </w:r>
-      </w:hyperlink>
-      <w:r>
-        <w:rPr>
-          <w:rFonts w:ascii="Times New Roman" w:eastAsia="Times New Roman" w:hAnsi="Times New Roman" w:cs="Times New Roman"/>
-          <w:sz w:val="24"/>
-          <w:szCs w:val="24"/>
-          <w:lang w:eastAsia="en-IN"/>
-        </w:rPr>
-        <w:t xml:space="preserve">, </w:t>
-      </w:r>
-      <w:r>
-        <w:rPr>
-          <w:rFonts w:ascii="Courier New" w:eastAsia="Times New Roman" w:hAnsi="Courier New" w:cs="Courier New"/>
-          <w:sz w:val="20"/>
-          <w:szCs w:val="20"/>
-          <w:lang w:eastAsia="en-IN"/>
-        </w:rPr>
-        <w:t>lime</w:t>
-      </w:r>
-      <w:r>
-        <w:rPr>
-          <w:rFonts w:ascii="Times New Roman" w:eastAsia="Times New Roman" w:hAnsi="Times New Roman" w:cs="Times New Roman"/>
-          <w:sz w:val="24"/>
-          <w:szCs w:val="24"/>
-          <w:lang w:eastAsia="en-IN"/>
-        </w:rPr>
-        <w:t xml:space="preserve"> is now not only on CRAN but it natively supports </w:t>
-      </w:r>
-      <w:proofErr w:type="spellStart"/>
-      <w:r>
-        <w:rPr>
-          <w:rFonts w:ascii="Times New Roman" w:eastAsia="Times New Roman" w:hAnsi="Times New Roman" w:cs="Times New Roman"/>
-          <w:sz w:val="24"/>
-          <w:szCs w:val="24"/>
-          <w:lang w:eastAsia="en-IN"/>
-        </w:rPr>
-        <w:t>Keras</w:t>
-      </w:r>
-      <w:proofErr w:type="spellEnd"/>
-      <w:r>
-        <w:rPr>
-          <w:rFonts w:ascii="Times New Roman" w:eastAsia="Times New Roman" w:hAnsi="Times New Roman" w:cs="Times New Roman"/>
-          <w:sz w:val="24"/>
-          <w:szCs w:val="24"/>
-          <w:lang w:eastAsia="en-IN"/>
-        </w:rPr>
-        <w:t xml:space="preserve"> and image classification models.</w:t>
-      </w:r>
-    </w:p>
-    <w:p>
-      <w:pPr>
-        <w:spacing w:before="100" w:beforeAutospacing="1" w:after="100" w:afterAutospacing="1" w:line="240" w:lineRule="auto"/>
-        <w:rPr>
-          <w:rFonts w:ascii="Times New Roman" w:eastAsia="Times New Roman" w:hAnsi="Times New Roman" w:cs="Times New Roman"/>
-          <w:sz w:val="24"/>
-          <w:szCs w:val="24"/>
-          <w:lang w:eastAsia="en-IN"/>
-        </w:rPr>
-      </w:pPr>
-      <w:r>
-        <w:rPr>
-          <w:rFonts w:ascii="Times New Roman" w:eastAsia="Times New Roman" w:hAnsi="Times New Roman" w:cs="Times New Roman"/>
-          <w:sz w:val="24"/>
-          <w:szCs w:val="24"/>
-          <w:lang w:eastAsia="en-IN"/>
-        </w:rPr>
-        <w:t xml:space="preserve">Thomas wrote a very nice </w:t>
-      </w:r>
-      <w:hyperlink r:id="rId11" w:history="1">
-        <w:r>
-          <w:rPr>
-            <w:rFonts w:ascii="Times New Roman" w:eastAsia="Times New Roman" w:hAnsi="Times New Roman" w:cs="Times New Roman"/>
-            <w:color w:val="0000FF"/>
-            <w:sz w:val="24"/>
-            <w:szCs w:val="24"/>
-            <w:u w:val="single"/>
-            <w:lang w:eastAsia="en-IN"/>
-          </w:rPr>
-          <w:t xml:space="preserve">article about how to use </w:t>
-        </w:r>
-        <w:proofErr w:type="spellStart"/>
-        <w:r>
-          <w:rPr>
-            <w:rFonts w:ascii="Courier New" w:eastAsia="Times New Roman" w:hAnsi="Courier New" w:cs="Courier New"/>
-            <w:color w:val="0000FF"/>
-            <w:sz w:val="20"/>
-            <w:szCs w:val="20"/>
-            <w:u w:val="single"/>
-            <w:lang w:eastAsia="en-IN"/>
-          </w:rPr>
-          <w:t>keras</w:t>
-        </w:r>
-        <w:proofErr w:type="spellEnd"/>
-        <w:r>
-          <w:rPr>
-            <w:rFonts w:ascii="Times New Roman" w:eastAsia="Times New Roman" w:hAnsi="Times New Roman" w:cs="Times New Roman"/>
-            <w:color w:val="0000FF"/>
-            <w:sz w:val="24"/>
-            <w:szCs w:val="24"/>
-            <w:u w:val="single"/>
-            <w:lang w:eastAsia="en-IN"/>
-          </w:rPr>
-          <w:t xml:space="preserve"> and </w:t>
-        </w:r>
-        <w:r>
-          <w:rPr>
-            <w:rFonts w:ascii="Courier New" w:eastAsia="Times New Roman" w:hAnsi="Courier New" w:cs="Courier New"/>
-            <w:color w:val="0000FF"/>
-            <w:sz w:val="20"/>
-            <w:szCs w:val="20"/>
-            <w:u w:val="single"/>
-            <w:lang w:eastAsia="en-IN"/>
-          </w:rPr>
-          <w:t>lime</w:t>
-        </w:r>
-        <w:r>
-          <w:rPr>
-            <w:rFonts w:ascii="Times New Roman" w:eastAsia="Times New Roman" w:hAnsi="Times New Roman" w:cs="Times New Roman"/>
-            <w:color w:val="0000FF"/>
-            <w:sz w:val="24"/>
-            <w:szCs w:val="24"/>
-            <w:u w:val="single"/>
-            <w:lang w:eastAsia="en-IN"/>
-          </w:rPr>
-          <w:t xml:space="preserve"> in R</w:t>
-        </w:r>
-      </w:hyperlink>
-      <w:r>
-        <w:rPr>
-          <w:rFonts w:ascii="Times New Roman" w:eastAsia="Times New Roman" w:hAnsi="Times New Roman" w:cs="Times New Roman"/>
-          <w:sz w:val="24"/>
-          <w:szCs w:val="24"/>
-          <w:lang w:eastAsia="en-IN"/>
-        </w:rPr>
-        <w:t xml:space="preserve">! Here, I am following this article to use </w:t>
-      </w:r>
-      <w:proofErr w:type="spellStart"/>
-      <w:r>
-        <w:rPr>
-          <w:rFonts w:ascii="Times New Roman" w:eastAsia="Times New Roman" w:hAnsi="Times New Roman" w:cs="Times New Roman"/>
-          <w:sz w:val="24"/>
-          <w:szCs w:val="24"/>
-          <w:lang w:eastAsia="en-IN"/>
-        </w:rPr>
-        <w:t>Imagenet</w:t>
-      </w:r>
-      <w:proofErr w:type="spellEnd"/>
-      <w:r>
-        <w:rPr>
-          <w:rFonts w:ascii="Times New Roman" w:eastAsia="Times New Roman" w:hAnsi="Times New Roman" w:cs="Times New Roman"/>
-          <w:sz w:val="24"/>
-          <w:szCs w:val="24"/>
-          <w:lang w:eastAsia="en-IN"/>
-        </w:rPr>
-        <w:t xml:space="preserve"> (VGG16) to make and explain predictions of fruit images and then I am extending the analysis to </w:t>
-      </w:r>
-      <w:hyperlink r:id="rId12" w:history="1">
-        <w:r>
-          <w:rPr>
-            <w:rFonts w:ascii="Times New Roman" w:eastAsia="Times New Roman" w:hAnsi="Times New Roman" w:cs="Times New Roman"/>
-            <w:color w:val="0000FF"/>
-            <w:sz w:val="24"/>
-            <w:szCs w:val="24"/>
-            <w:u w:val="single"/>
-            <w:lang w:eastAsia="en-IN"/>
-          </w:rPr>
-          <w:t>last week’s model</w:t>
-        </w:r>
-      </w:hyperlink>
-      <w:r>
-        <w:rPr>
-          <w:rFonts w:ascii="Times New Roman" w:eastAsia="Times New Roman" w:hAnsi="Times New Roman" w:cs="Times New Roman"/>
-          <w:sz w:val="24"/>
-          <w:szCs w:val="24"/>
-          <w:lang w:eastAsia="en-IN"/>
-        </w:rPr>
-        <w:t xml:space="preserve"> and compare it with the pretrained net.</w:t>
+        <w:t xml:space="preserve"> (VGG16) to make and explain predictions of fruit images </w:t>
       </w:r>
     </w:p>
     <w:p>
@@ -485,7 +163,6 @@
         <w:t>library(</w:t>
       </w:r>
       <w:proofErr w:type="spellStart"/>
-      <w:proofErr w:type="gramStart"/>
       <w:r>
         <w:rPr>
           <w:rFonts w:ascii="Courier New" w:eastAsia="Times New Roman" w:hAnsi="Courier New" w:cs="Courier New"/>
@@ -503,17 +180,45 @@
           <w:szCs w:val="20"/>
           <w:lang w:eastAsia="en-IN"/>
         </w:rPr>
-        <w:t xml:space="preserve">)   </w:t>
-      </w:r>
-      <w:proofErr w:type="gramEnd"/>
-      <w:r>
-        <w:rPr>
-          <w:rFonts w:ascii="Courier New" w:eastAsia="Times New Roman" w:hAnsi="Courier New" w:cs="Courier New"/>
-          <w:sz w:val="20"/>
-          <w:szCs w:val="20"/>
-          <w:lang w:eastAsia="en-IN"/>
-        </w:rPr>
-        <w:t># for working with neural nets</w:t>
+        <w:t>)   # for working with neural nets</w:t>
+      </w:r>
+    </w:p>
+    <w:p>
+      <w:pPr>
+        <w:tabs>
+          <w:tab w:val="left" w:pos="916"/>
+          <w:tab w:val="left" w:pos="1832"/>
+          <w:tab w:val="left" w:pos="2748"/>
+          <w:tab w:val="left" w:pos="3664"/>
+          <w:tab w:val="left" w:pos="4580"/>
+          <w:tab w:val="left" w:pos="5496"/>
+          <w:tab w:val="left" w:pos="6412"/>
+          <w:tab w:val="left" w:pos="7328"/>
+          <w:tab w:val="left" w:pos="8244"/>
+          <w:tab w:val="left" w:pos="9160"/>
+          <w:tab w:val="left" w:pos="10076"/>
+          <w:tab w:val="left" w:pos="10992"/>
+          <w:tab w:val="left" w:pos="11908"/>
+          <w:tab w:val="left" w:pos="12824"/>
+          <w:tab w:val="left" w:pos="13740"/>
+          <w:tab w:val="left" w:pos="14656"/>
+        </w:tabs>
+        <w:spacing w:after="0" w:line="240" w:lineRule="auto"/>
+        <w:rPr>
+          <w:rFonts w:ascii="Courier New" w:eastAsia="Times New Roman" w:hAnsi="Courier New" w:cs="Courier New"/>
+          <w:sz w:val="20"/>
+          <w:szCs w:val="20"/>
+          <w:lang w:eastAsia="en-IN"/>
+        </w:rPr>
+      </w:pPr>
+      <w:r>
+        <w:rPr>
+          <w:rFonts w:ascii="Courier New" w:eastAsia="Times New Roman" w:hAnsi="Courier New" w:cs="Courier New"/>
+          <w:sz w:val="20"/>
+          <w:szCs w:val="20"/>
+          <w:lang w:eastAsia="en-IN"/>
+        </w:rPr>
+        <w:t>library(lime)    # for explaining models</w:t>
       </w:r>
     </w:p>
     <w:p>
@@ -553,66 +258,7 @@
         </w:rPr>
         <w:t>library(</w:t>
       </w:r>
-      <w:proofErr w:type="gramStart"/>
-      <w:r>
-        <w:rPr>
-          <w:rFonts w:ascii="Courier New" w:eastAsia="Times New Roman" w:hAnsi="Courier New" w:cs="Courier New"/>
-          <w:sz w:val="20"/>
-          <w:szCs w:val="20"/>
-          <w:lang w:eastAsia="en-IN"/>
-        </w:rPr>
-        <w:t xml:space="preserve">lime)   </w:t>
-      </w:r>
-      <w:proofErr w:type="gramEnd"/>
-      <w:r>
-        <w:rPr>
-          <w:rFonts w:ascii="Courier New" w:eastAsia="Times New Roman" w:hAnsi="Courier New" w:cs="Courier New"/>
-          <w:sz w:val="20"/>
-          <w:szCs w:val="20"/>
-          <w:lang w:eastAsia="en-IN"/>
-        </w:rPr>
-        <w:t xml:space="preserve"> # for explaining models</w:t>
-      </w:r>
-    </w:p>
-    <w:p>
-      <w:pPr>
-        <w:tabs>
-          <w:tab w:val="left" w:pos="916"/>
-          <w:tab w:val="left" w:pos="1832"/>
-          <w:tab w:val="left" w:pos="2748"/>
-          <w:tab w:val="left" w:pos="3664"/>
-          <w:tab w:val="left" w:pos="4580"/>
-          <w:tab w:val="left" w:pos="5496"/>
-          <w:tab w:val="left" w:pos="6412"/>
-          <w:tab w:val="left" w:pos="7328"/>
-          <w:tab w:val="left" w:pos="8244"/>
-          <w:tab w:val="left" w:pos="9160"/>
-          <w:tab w:val="left" w:pos="10076"/>
-          <w:tab w:val="left" w:pos="10992"/>
-          <w:tab w:val="left" w:pos="11908"/>
-          <w:tab w:val="left" w:pos="12824"/>
-          <w:tab w:val="left" w:pos="13740"/>
-          <w:tab w:val="left" w:pos="14656"/>
-        </w:tabs>
-        <w:spacing w:after="0" w:line="240" w:lineRule="auto"/>
-        <w:rPr>
-          <w:rFonts w:ascii="Courier New" w:eastAsia="Times New Roman" w:hAnsi="Courier New" w:cs="Courier New"/>
-          <w:sz w:val="20"/>
-          <w:szCs w:val="20"/>
-          <w:lang w:eastAsia="en-IN"/>
-        </w:rPr>
-      </w:pPr>
-      <w:r>
-        <w:rPr>
-          <w:rFonts w:ascii="Courier New" w:eastAsia="Times New Roman" w:hAnsi="Courier New" w:cs="Courier New"/>
-          <w:sz w:val="20"/>
-          <w:szCs w:val="20"/>
-          <w:lang w:eastAsia="en-IN"/>
-        </w:rPr>
-        <w:t>library(</w:t>
-      </w:r>
       <w:proofErr w:type="spellStart"/>
-      <w:proofErr w:type="gramStart"/>
       <w:r>
         <w:rPr>
           <w:rFonts w:ascii="Courier New" w:eastAsia="Times New Roman" w:hAnsi="Courier New" w:cs="Courier New"/>
@@ -630,17 +276,7 @@
           <w:szCs w:val="20"/>
           <w:lang w:eastAsia="en-IN"/>
         </w:rPr>
-        <w:t>)  #</w:t>
-      </w:r>
-      <w:proofErr w:type="gramEnd"/>
-      <w:r>
-        <w:rPr>
-          <w:rFonts w:ascii="Courier New" w:eastAsia="Times New Roman" w:hAnsi="Courier New" w:cs="Courier New"/>
-          <w:sz w:val="20"/>
-          <w:szCs w:val="20"/>
-          <w:lang w:eastAsia="en-IN"/>
-        </w:rPr>
-        <w:t xml:space="preserve"> for </w:t>
+        <w:t xml:space="preserve">)  # for </w:t>
       </w:r>
       <w:proofErr w:type="spellStart"/>
       <w:r>
@@ -972,27 +608,7 @@
           <w:szCs w:val="20"/>
           <w:lang w:eastAsia="en-IN"/>
         </w:rPr>
-        <w:t>## Layer (</w:t>
-      </w:r>
-      <w:proofErr w:type="gramStart"/>
-      <w:r>
-        <w:rPr>
-          <w:rFonts w:ascii="Courier New" w:eastAsia="Times New Roman" w:hAnsi="Courier New" w:cs="Courier New"/>
-          <w:sz w:val="20"/>
-          <w:szCs w:val="20"/>
-          <w:lang w:eastAsia="en-IN"/>
-        </w:rPr>
-        <w:t xml:space="preserve">type)   </w:t>
-      </w:r>
-      <w:proofErr w:type="gramEnd"/>
-      <w:r>
-        <w:rPr>
-          <w:rFonts w:ascii="Courier New" w:eastAsia="Times New Roman" w:hAnsi="Courier New" w:cs="Courier New"/>
-          <w:sz w:val="20"/>
-          <w:szCs w:val="20"/>
-          <w:lang w:eastAsia="en-IN"/>
-        </w:rPr>
-        <w:t xml:space="preserve">                  Output Shape                  Param #     </w:t>
+        <w:t xml:space="preserve">## Layer (type)                     Output Shape                  Param #     </w:t>
       </w:r>
     </w:p>
     <w:p>
@@ -1071,7 +687,6 @@
         <w:t>## input_1 (</w:t>
       </w:r>
       <w:proofErr w:type="spellStart"/>
-      <w:proofErr w:type="gramStart"/>
       <w:r>
         <w:rPr>
           <w:rFonts w:ascii="Courier New" w:eastAsia="Times New Roman" w:hAnsi="Courier New" w:cs="Courier New"/>
@@ -1089,17 +704,7 @@
           <w:szCs w:val="20"/>
           <w:lang w:eastAsia="en-IN"/>
         </w:rPr>
-        <w:t xml:space="preserve">)   </w:t>
-      </w:r>
-      <w:proofErr w:type="gramEnd"/>
-      <w:r>
-        <w:rPr>
-          <w:rFonts w:ascii="Courier New" w:eastAsia="Times New Roman" w:hAnsi="Courier New" w:cs="Courier New"/>
-          <w:sz w:val="20"/>
-          <w:szCs w:val="20"/>
-          <w:lang w:eastAsia="en-IN"/>
-        </w:rPr>
-        <w:t xml:space="preserve">          (None, 224, 224, 3)           0           </w:t>
+        <w:t xml:space="preserve">)             (None, 224, 224, 3)           0           </w:t>
       </w:r>
     </w:p>
     <w:p>
@@ -1175,27 +780,7 @@
           <w:szCs w:val="20"/>
           <w:lang w:eastAsia="en-IN"/>
         </w:rPr>
-        <w:t xml:space="preserve">## block1_conv1 (Conv2D)         </w:t>
-      </w:r>
-      <w:proofErr w:type="gramStart"/>
-      <w:r>
-        <w:rPr>
-          <w:rFonts w:ascii="Courier New" w:eastAsia="Times New Roman" w:hAnsi="Courier New" w:cs="Courier New"/>
-          <w:sz w:val="20"/>
-          <w:szCs w:val="20"/>
-          <w:lang w:eastAsia="en-IN"/>
-        </w:rPr>
-        <w:t xml:space="preserve">   (</w:t>
-      </w:r>
-      <w:proofErr w:type="gramEnd"/>
-      <w:r>
-        <w:rPr>
-          <w:rFonts w:ascii="Courier New" w:eastAsia="Times New Roman" w:hAnsi="Courier New" w:cs="Courier New"/>
-          <w:sz w:val="20"/>
-          <w:szCs w:val="20"/>
-          <w:lang w:eastAsia="en-IN"/>
-        </w:rPr>
-        <w:t xml:space="preserve">None, 224, 224, 64)          1792        </w:t>
+        <w:t xml:space="preserve">## block1_conv1 (Conv2D)            (None, 224, 224, 64)          1792        </w:t>
       </w:r>
     </w:p>
     <w:p>
@@ -1271,27 +856,7 @@
           <w:szCs w:val="20"/>
           <w:lang w:eastAsia="en-IN"/>
         </w:rPr>
-        <w:t xml:space="preserve">## block1_conv2 (Conv2D)         </w:t>
-      </w:r>
-      <w:proofErr w:type="gramStart"/>
-      <w:r>
-        <w:rPr>
-          <w:rFonts w:ascii="Courier New" w:eastAsia="Times New Roman" w:hAnsi="Courier New" w:cs="Courier New"/>
-          <w:sz w:val="20"/>
-          <w:szCs w:val="20"/>
-          <w:lang w:eastAsia="en-IN"/>
-        </w:rPr>
-        <w:t xml:space="preserve">   (</w:t>
-      </w:r>
-      <w:proofErr w:type="gramEnd"/>
-      <w:r>
-        <w:rPr>
-          <w:rFonts w:ascii="Courier New" w:eastAsia="Times New Roman" w:hAnsi="Courier New" w:cs="Courier New"/>
-          <w:sz w:val="20"/>
-          <w:szCs w:val="20"/>
-          <w:lang w:eastAsia="en-IN"/>
-        </w:rPr>
-        <w:t xml:space="preserve">None, 224, 224, 64)          36928       </w:t>
+        <w:t xml:space="preserve">## block1_conv2 (Conv2D)            (None, 224, 224, 64)          36928       </w:t>
       </w:r>
     </w:p>
     <w:p>
@@ -1367,27 +932,7 @@
           <w:szCs w:val="20"/>
           <w:lang w:eastAsia="en-IN"/>
         </w:rPr>
-        <w:t xml:space="preserve">## block1_pool (MaxPooling2D)    </w:t>
-      </w:r>
-      <w:proofErr w:type="gramStart"/>
-      <w:r>
-        <w:rPr>
-          <w:rFonts w:ascii="Courier New" w:eastAsia="Times New Roman" w:hAnsi="Courier New" w:cs="Courier New"/>
-          <w:sz w:val="20"/>
-          <w:szCs w:val="20"/>
-          <w:lang w:eastAsia="en-IN"/>
-        </w:rPr>
-        <w:t xml:space="preserve">   (</w:t>
-      </w:r>
-      <w:proofErr w:type="gramEnd"/>
-      <w:r>
-        <w:rPr>
-          <w:rFonts w:ascii="Courier New" w:eastAsia="Times New Roman" w:hAnsi="Courier New" w:cs="Courier New"/>
-          <w:sz w:val="20"/>
-          <w:szCs w:val="20"/>
-          <w:lang w:eastAsia="en-IN"/>
-        </w:rPr>
-        <w:t xml:space="preserve">None, 112, 112, 64)          0           </w:t>
+        <w:t xml:space="preserve">## block1_pool (MaxPooling2D)       (None, 112, 112, 64)          0           </w:t>
       </w:r>
     </w:p>
     <w:p>
@@ -1463,27 +1008,7 @@
           <w:szCs w:val="20"/>
           <w:lang w:eastAsia="en-IN"/>
         </w:rPr>
-        <w:t xml:space="preserve">## block2_conv1 (Conv2D)         </w:t>
-      </w:r>
-      <w:proofErr w:type="gramStart"/>
-      <w:r>
-        <w:rPr>
-          <w:rFonts w:ascii="Courier New" w:eastAsia="Times New Roman" w:hAnsi="Courier New" w:cs="Courier New"/>
-          <w:sz w:val="20"/>
-          <w:szCs w:val="20"/>
-          <w:lang w:eastAsia="en-IN"/>
-        </w:rPr>
-        <w:t xml:space="preserve">   (</w:t>
-      </w:r>
-      <w:proofErr w:type="gramEnd"/>
-      <w:r>
-        <w:rPr>
-          <w:rFonts w:ascii="Courier New" w:eastAsia="Times New Roman" w:hAnsi="Courier New" w:cs="Courier New"/>
-          <w:sz w:val="20"/>
-          <w:szCs w:val="20"/>
-          <w:lang w:eastAsia="en-IN"/>
-        </w:rPr>
-        <w:t xml:space="preserve">None, 112, 112, 128)         73856       </w:t>
+        <w:t xml:space="preserve">## block2_conv1 (Conv2D)            (None, 112, 112, 128)         73856       </w:t>
       </w:r>
     </w:p>
     <w:p>
@@ -1559,27 +1084,7 @@
           <w:szCs w:val="20"/>
           <w:lang w:eastAsia="en-IN"/>
         </w:rPr>
-        <w:t xml:space="preserve">## block2_conv2 (Conv2D)         </w:t>
-      </w:r>
-      <w:proofErr w:type="gramStart"/>
-      <w:r>
-        <w:rPr>
-          <w:rFonts w:ascii="Courier New" w:eastAsia="Times New Roman" w:hAnsi="Courier New" w:cs="Courier New"/>
-          <w:sz w:val="20"/>
-          <w:szCs w:val="20"/>
-          <w:lang w:eastAsia="en-IN"/>
-        </w:rPr>
-        <w:t xml:space="preserve">   (</w:t>
-      </w:r>
-      <w:proofErr w:type="gramEnd"/>
-      <w:r>
-        <w:rPr>
-          <w:rFonts w:ascii="Courier New" w:eastAsia="Times New Roman" w:hAnsi="Courier New" w:cs="Courier New"/>
-          <w:sz w:val="20"/>
-          <w:szCs w:val="20"/>
-          <w:lang w:eastAsia="en-IN"/>
-        </w:rPr>
-        <w:t xml:space="preserve">None, 112, 112, 128)         147584      </w:t>
+        <w:t xml:space="preserve">## block2_conv2 (Conv2D)            (None, 112, 112, 128)         147584      </w:t>
       </w:r>
     </w:p>
     <w:p>
@@ -1655,27 +1160,7 @@
           <w:szCs w:val="20"/>
           <w:lang w:eastAsia="en-IN"/>
         </w:rPr>
-        <w:t xml:space="preserve">## block2_pool (MaxPooling2D)    </w:t>
-      </w:r>
-      <w:proofErr w:type="gramStart"/>
-      <w:r>
-        <w:rPr>
-          <w:rFonts w:ascii="Courier New" w:eastAsia="Times New Roman" w:hAnsi="Courier New" w:cs="Courier New"/>
-          <w:sz w:val="20"/>
-          <w:szCs w:val="20"/>
-          <w:lang w:eastAsia="en-IN"/>
-        </w:rPr>
-        <w:t xml:space="preserve">   (</w:t>
-      </w:r>
-      <w:proofErr w:type="gramEnd"/>
-      <w:r>
-        <w:rPr>
-          <w:rFonts w:ascii="Courier New" w:eastAsia="Times New Roman" w:hAnsi="Courier New" w:cs="Courier New"/>
-          <w:sz w:val="20"/>
-          <w:szCs w:val="20"/>
-          <w:lang w:eastAsia="en-IN"/>
-        </w:rPr>
-        <w:t xml:space="preserve">None, 56, 56, 128)           0           </w:t>
+        <w:t xml:space="preserve">## block2_pool (MaxPooling2D)       (None, 56, 56, 128)           0           </w:t>
       </w:r>
     </w:p>
     <w:p>
@@ -1751,27 +1236,235 @@
           <w:szCs w:val="20"/>
           <w:lang w:eastAsia="en-IN"/>
         </w:rPr>
-        <w:t xml:space="preserve">## block3_conv1 (Conv2D)         </w:t>
-      </w:r>
-      <w:proofErr w:type="gramStart"/>
-      <w:r>
-        <w:rPr>
-          <w:rFonts w:ascii="Courier New" w:eastAsia="Times New Roman" w:hAnsi="Courier New" w:cs="Courier New"/>
-          <w:sz w:val="20"/>
-          <w:szCs w:val="20"/>
-          <w:lang w:eastAsia="en-IN"/>
-        </w:rPr>
-        <w:t xml:space="preserve">   (</w:t>
-      </w:r>
-      <w:proofErr w:type="gramEnd"/>
-      <w:r>
-        <w:rPr>
-          <w:rFonts w:ascii="Courier New" w:eastAsia="Times New Roman" w:hAnsi="Courier New" w:cs="Courier New"/>
-          <w:sz w:val="20"/>
-          <w:szCs w:val="20"/>
-          <w:lang w:eastAsia="en-IN"/>
-        </w:rPr>
-        <w:t xml:space="preserve">None, 56, 56, 256)           295168      </w:t>
+        <w:t xml:space="preserve">## block3_conv1 (Conv2D)            (None, 56, 56, 256)           295168      </w:t>
+      </w:r>
+    </w:p>
+    <w:p>
+      <w:pPr>
+        <w:tabs>
+          <w:tab w:val="left" w:pos="916"/>
+          <w:tab w:val="left" w:pos="1832"/>
+          <w:tab w:val="left" w:pos="2748"/>
+          <w:tab w:val="left" w:pos="3664"/>
+          <w:tab w:val="left" w:pos="4580"/>
+          <w:tab w:val="left" w:pos="5496"/>
+          <w:tab w:val="left" w:pos="6412"/>
+          <w:tab w:val="left" w:pos="7328"/>
+          <w:tab w:val="left" w:pos="8244"/>
+          <w:tab w:val="left" w:pos="9160"/>
+          <w:tab w:val="left" w:pos="10076"/>
+          <w:tab w:val="left" w:pos="10992"/>
+          <w:tab w:val="left" w:pos="11908"/>
+          <w:tab w:val="left" w:pos="12824"/>
+          <w:tab w:val="left" w:pos="13740"/>
+          <w:tab w:val="left" w:pos="14656"/>
+        </w:tabs>
+        <w:spacing w:after="0" w:line="240" w:lineRule="auto"/>
+        <w:rPr>
+          <w:rFonts w:ascii="Courier New" w:eastAsia="Times New Roman" w:hAnsi="Courier New" w:cs="Courier New"/>
+          <w:sz w:val="20"/>
+          <w:szCs w:val="20"/>
+          <w:lang w:eastAsia="en-IN"/>
+        </w:rPr>
+      </w:pPr>
+      <w:r>
+        <w:rPr>
+          <w:rFonts w:ascii="Courier New" w:eastAsia="Times New Roman" w:hAnsi="Courier New" w:cs="Courier New"/>
+          <w:sz w:val="20"/>
+          <w:szCs w:val="20"/>
+          <w:lang w:eastAsia="en-IN"/>
+        </w:rPr>
+        <w:t>## ___________________________________________________________________________</w:t>
+      </w:r>
+    </w:p>
+    <w:p>
+      <w:pPr>
+        <w:tabs>
+          <w:tab w:val="left" w:pos="916"/>
+          <w:tab w:val="left" w:pos="1832"/>
+          <w:tab w:val="left" w:pos="2748"/>
+          <w:tab w:val="left" w:pos="3664"/>
+          <w:tab w:val="left" w:pos="4580"/>
+          <w:tab w:val="left" w:pos="5496"/>
+          <w:tab w:val="left" w:pos="6412"/>
+          <w:tab w:val="left" w:pos="7328"/>
+          <w:tab w:val="left" w:pos="8244"/>
+          <w:tab w:val="left" w:pos="9160"/>
+          <w:tab w:val="left" w:pos="10076"/>
+          <w:tab w:val="left" w:pos="10992"/>
+          <w:tab w:val="left" w:pos="11908"/>
+          <w:tab w:val="left" w:pos="12824"/>
+          <w:tab w:val="left" w:pos="13740"/>
+          <w:tab w:val="left" w:pos="14656"/>
+        </w:tabs>
+        <w:spacing w:after="0" w:line="240" w:lineRule="auto"/>
+        <w:rPr>
+          <w:rFonts w:ascii="Courier New" w:eastAsia="Times New Roman" w:hAnsi="Courier New" w:cs="Courier New"/>
+          <w:sz w:val="20"/>
+          <w:szCs w:val="20"/>
+          <w:lang w:eastAsia="en-IN"/>
+        </w:rPr>
+      </w:pPr>
+      <w:r>
+        <w:rPr>
+          <w:rFonts w:ascii="Courier New" w:eastAsia="Times New Roman" w:hAnsi="Courier New" w:cs="Courier New"/>
+          <w:sz w:val="20"/>
+          <w:szCs w:val="20"/>
+          <w:lang w:eastAsia="en-IN"/>
+        </w:rPr>
+        <w:t xml:space="preserve">## block3_conv2 (Conv2D)            (None, 56, 56, 256)           590080      </w:t>
+      </w:r>
+    </w:p>
+    <w:p>
+      <w:pPr>
+        <w:tabs>
+          <w:tab w:val="left" w:pos="916"/>
+          <w:tab w:val="left" w:pos="1832"/>
+          <w:tab w:val="left" w:pos="2748"/>
+          <w:tab w:val="left" w:pos="3664"/>
+          <w:tab w:val="left" w:pos="4580"/>
+          <w:tab w:val="left" w:pos="5496"/>
+          <w:tab w:val="left" w:pos="6412"/>
+          <w:tab w:val="left" w:pos="7328"/>
+          <w:tab w:val="left" w:pos="8244"/>
+          <w:tab w:val="left" w:pos="9160"/>
+          <w:tab w:val="left" w:pos="10076"/>
+          <w:tab w:val="left" w:pos="10992"/>
+          <w:tab w:val="left" w:pos="11908"/>
+          <w:tab w:val="left" w:pos="12824"/>
+          <w:tab w:val="left" w:pos="13740"/>
+          <w:tab w:val="left" w:pos="14656"/>
+        </w:tabs>
+        <w:spacing w:after="0" w:line="240" w:lineRule="auto"/>
+        <w:rPr>
+          <w:rFonts w:ascii="Courier New" w:eastAsia="Times New Roman" w:hAnsi="Courier New" w:cs="Courier New"/>
+          <w:sz w:val="20"/>
+          <w:szCs w:val="20"/>
+          <w:lang w:eastAsia="en-IN"/>
+        </w:rPr>
+      </w:pPr>
+      <w:r>
+        <w:rPr>
+          <w:rFonts w:ascii="Courier New" w:eastAsia="Times New Roman" w:hAnsi="Courier New" w:cs="Courier New"/>
+          <w:sz w:val="20"/>
+          <w:szCs w:val="20"/>
+          <w:lang w:eastAsia="en-IN"/>
+        </w:rPr>
+        <w:t>## ___________________________________________________________________________</w:t>
+      </w:r>
+    </w:p>
+    <w:p>
+      <w:pPr>
+        <w:tabs>
+          <w:tab w:val="left" w:pos="916"/>
+          <w:tab w:val="left" w:pos="1832"/>
+          <w:tab w:val="left" w:pos="2748"/>
+          <w:tab w:val="left" w:pos="3664"/>
+          <w:tab w:val="left" w:pos="4580"/>
+          <w:tab w:val="left" w:pos="5496"/>
+          <w:tab w:val="left" w:pos="6412"/>
+          <w:tab w:val="left" w:pos="7328"/>
+          <w:tab w:val="left" w:pos="8244"/>
+          <w:tab w:val="left" w:pos="9160"/>
+          <w:tab w:val="left" w:pos="10076"/>
+          <w:tab w:val="left" w:pos="10992"/>
+          <w:tab w:val="left" w:pos="11908"/>
+          <w:tab w:val="left" w:pos="12824"/>
+          <w:tab w:val="left" w:pos="13740"/>
+          <w:tab w:val="left" w:pos="14656"/>
+        </w:tabs>
+        <w:spacing w:after="0" w:line="240" w:lineRule="auto"/>
+        <w:rPr>
+          <w:rFonts w:ascii="Courier New" w:eastAsia="Times New Roman" w:hAnsi="Courier New" w:cs="Courier New"/>
+          <w:sz w:val="20"/>
+          <w:szCs w:val="20"/>
+          <w:lang w:eastAsia="en-IN"/>
+        </w:rPr>
+      </w:pPr>
+      <w:r>
+        <w:rPr>
+          <w:rFonts w:ascii="Courier New" w:eastAsia="Times New Roman" w:hAnsi="Courier New" w:cs="Courier New"/>
+          <w:sz w:val="20"/>
+          <w:szCs w:val="20"/>
+          <w:lang w:eastAsia="en-IN"/>
+        </w:rPr>
+        <w:t xml:space="preserve">## block3_conv3 (Conv2D)            (None, 56, 56, 256)           590080      </w:t>
+      </w:r>
+    </w:p>
+    <w:p>
+      <w:pPr>
+        <w:tabs>
+          <w:tab w:val="left" w:pos="916"/>
+          <w:tab w:val="left" w:pos="1832"/>
+          <w:tab w:val="left" w:pos="2748"/>
+          <w:tab w:val="left" w:pos="3664"/>
+          <w:tab w:val="left" w:pos="4580"/>
+          <w:tab w:val="left" w:pos="5496"/>
+          <w:tab w:val="left" w:pos="6412"/>
+          <w:tab w:val="left" w:pos="7328"/>
+          <w:tab w:val="left" w:pos="8244"/>
+          <w:tab w:val="left" w:pos="9160"/>
+          <w:tab w:val="left" w:pos="10076"/>
+          <w:tab w:val="left" w:pos="10992"/>
+          <w:tab w:val="left" w:pos="11908"/>
+          <w:tab w:val="left" w:pos="12824"/>
+          <w:tab w:val="left" w:pos="13740"/>
+          <w:tab w:val="left" w:pos="14656"/>
+        </w:tabs>
+        <w:spacing w:after="0" w:line="240" w:lineRule="auto"/>
+        <w:rPr>
+          <w:rFonts w:ascii="Courier New" w:eastAsia="Times New Roman" w:hAnsi="Courier New" w:cs="Courier New"/>
+          <w:sz w:val="20"/>
+          <w:szCs w:val="20"/>
+          <w:lang w:eastAsia="en-IN"/>
+        </w:rPr>
+      </w:pPr>
+      <w:r>
+        <w:rPr>
+          <w:rFonts w:ascii="Courier New" w:eastAsia="Times New Roman" w:hAnsi="Courier New" w:cs="Courier New"/>
+          <w:sz w:val="20"/>
+          <w:szCs w:val="20"/>
+          <w:lang w:eastAsia="en-IN"/>
+        </w:rPr>
+        <w:t>## ___________________________________________________________________________</w:t>
+      </w:r>
+    </w:p>
+    <w:p>
+      <w:pPr>
+        <w:tabs>
+          <w:tab w:val="left" w:pos="916"/>
+          <w:tab w:val="left" w:pos="1832"/>
+          <w:tab w:val="left" w:pos="2748"/>
+          <w:tab w:val="left" w:pos="3664"/>
+          <w:tab w:val="left" w:pos="4580"/>
+          <w:tab w:val="left" w:pos="5496"/>
+          <w:tab w:val="left" w:pos="6412"/>
+          <w:tab w:val="left" w:pos="7328"/>
+          <w:tab w:val="left" w:pos="8244"/>
+          <w:tab w:val="left" w:pos="9160"/>
+          <w:tab w:val="left" w:pos="10076"/>
+          <w:tab w:val="left" w:pos="10992"/>
+          <w:tab w:val="left" w:pos="11908"/>
+          <w:tab w:val="left" w:pos="12824"/>
+          <w:tab w:val="left" w:pos="13740"/>
+          <w:tab w:val="left" w:pos="14656"/>
+        </w:tabs>
+        <w:spacing w:after="0" w:line="240" w:lineRule="auto"/>
+        <w:rPr>
+          <w:rFonts w:ascii="Courier New" w:eastAsia="Times New Roman" w:hAnsi="Courier New" w:cs="Courier New"/>
+          <w:sz w:val="20"/>
+          <w:szCs w:val="20"/>
+          <w:lang w:eastAsia="en-IN"/>
+        </w:rPr>
+      </w:pPr>
+      <w:r>
+        <w:rPr>
+          <w:rFonts w:ascii="Courier New" w:eastAsia="Times New Roman" w:hAnsi="Courier New" w:cs="Courier New"/>
+          <w:sz w:val="20"/>
+          <w:szCs w:val="20"/>
+          <w:lang w:eastAsia="en-IN"/>
+        </w:rPr>
+        <w:t xml:space="preserve">## block3_pool (MaxPooling2D)       (None, 28, 28, 256)           0           </w:t>
       </w:r>
     </w:p>
     <w:p>
@@ -1848,27 +1541,7 @@
           <w:szCs w:val="20"/>
           <w:lang w:eastAsia="en-IN"/>
         </w:rPr>
-        <w:t xml:space="preserve">## block3_conv2 (Conv2D)         </w:t>
-      </w:r>
-      <w:proofErr w:type="gramStart"/>
-      <w:r>
-        <w:rPr>
-          <w:rFonts w:ascii="Courier New" w:eastAsia="Times New Roman" w:hAnsi="Courier New" w:cs="Courier New"/>
-          <w:sz w:val="20"/>
-          <w:szCs w:val="20"/>
-          <w:lang w:eastAsia="en-IN"/>
-        </w:rPr>
-        <w:t xml:space="preserve">   (</w:t>
-      </w:r>
-      <w:proofErr w:type="gramEnd"/>
-      <w:r>
-        <w:rPr>
-          <w:rFonts w:ascii="Courier New" w:eastAsia="Times New Roman" w:hAnsi="Courier New" w:cs="Courier New"/>
-          <w:sz w:val="20"/>
-          <w:szCs w:val="20"/>
-          <w:lang w:eastAsia="en-IN"/>
-        </w:rPr>
-        <w:t xml:space="preserve">None, 56, 56, 256)           590080      </w:t>
+        <w:t xml:space="preserve">## block4_conv1 (Conv2D)            (None, 28, 28, 512)           1180160     </w:t>
       </w:r>
     </w:p>
     <w:p>
@@ -1944,27 +1617,7 @@
           <w:szCs w:val="20"/>
           <w:lang w:eastAsia="en-IN"/>
         </w:rPr>
-        <w:t xml:space="preserve">## block3_conv3 (Conv2D)         </w:t>
-      </w:r>
-      <w:proofErr w:type="gramStart"/>
-      <w:r>
-        <w:rPr>
-          <w:rFonts w:ascii="Courier New" w:eastAsia="Times New Roman" w:hAnsi="Courier New" w:cs="Courier New"/>
-          <w:sz w:val="20"/>
-          <w:szCs w:val="20"/>
-          <w:lang w:eastAsia="en-IN"/>
-        </w:rPr>
-        <w:t xml:space="preserve">   (</w:t>
-      </w:r>
-      <w:proofErr w:type="gramEnd"/>
-      <w:r>
-        <w:rPr>
-          <w:rFonts w:ascii="Courier New" w:eastAsia="Times New Roman" w:hAnsi="Courier New" w:cs="Courier New"/>
-          <w:sz w:val="20"/>
-          <w:szCs w:val="20"/>
-          <w:lang w:eastAsia="en-IN"/>
-        </w:rPr>
-        <w:t xml:space="preserve">None, 56, 56, 256)           590080      </w:t>
+        <w:t xml:space="preserve">## block4_conv2 (Conv2D)            (None, 28, 28, 512)           2359808     </w:t>
       </w:r>
     </w:p>
     <w:p>
@@ -2040,27 +1693,7 @@
           <w:szCs w:val="20"/>
           <w:lang w:eastAsia="en-IN"/>
         </w:rPr>
-        <w:t xml:space="preserve">## block3_pool (MaxPooling2D)    </w:t>
-      </w:r>
-      <w:proofErr w:type="gramStart"/>
-      <w:r>
-        <w:rPr>
-          <w:rFonts w:ascii="Courier New" w:eastAsia="Times New Roman" w:hAnsi="Courier New" w:cs="Courier New"/>
-          <w:sz w:val="20"/>
-          <w:szCs w:val="20"/>
-          <w:lang w:eastAsia="en-IN"/>
-        </w:rPr>
-        <w:t xml:space="preserve">   (</w:t>
-      </w:r>
-      <w:proofErr w:type="gramEnd"/>
-      <w:r>
-        <w:rPr>
-          <w:rFonts w:ascii="Courier New" w:eastAsia="Times New Roman" w:hAnsi="Courier New" w:cs="Courier New"/>
-          <w:sz w:val="20"/>
-          <w:szCs w:val="20"/>
-          <w:lang w:eastAsia="en-IN"/>
-        </w:rPr>
-        <w:t xml:space="preserve">None, 28, 28, 256)           0           </w:t>
+        <w:t xml:space="preserve">## block4_conv3 (Conv2D)            (None, 28, 28, 512)           2359808     </w:t>
       </w:r>
     </w:p>
     <w:p>
@@ -2136,27 +1769,7 @@
           <w:szCs w:val="20"/>
           <w:lang w:eastAsia="en-IN"/>
         </w:rPr>
-        <w:t xml:space="preserve">## block4_conv1 (Conv2D)         </w:t>
-      </w:r>
-      <w:proofErr w:type="gramStart"/>
-      <w:r>
-        <w:rPr>
-          <w:rFonts w:ascii="Courier New" w:eastAsia="Times New Roman" w:hAnsi="Courier New" w:cs="Courier New"/>
-          <w:sz w:val="20"/>
-          <w:szCs w:val="20"/>
-          <w:lang w:eastAsia="en-IN"/>
-        </w:rPr>
-        <w:t xml:space="preserve">   (</w:t>
-      </w:r>
-      <w:proofErr w:type="gramEnd"/>
-      <w:r>
-        <w:rPr>
-          <w:rFonts w:ascii="Courier New" w:eastAsia="Times New Roman" w:hAnsi="Courier New" w:cs="Courier New"/>
-          <w:sz w:val="20"/>
-          <w:szCs w:val="20"/>
-          <w:lang w:eastAsia="en-IN"/>
-        </w:rPr>
-        <w:t xml:space="preserve">None, 28, 28, 512)           1180160     </w:t>
+        <w:t xml:space="preserve">## block4_pool (MaxPooling2D)       (None, 14, 14, 512)           0           </w:t>
       </w:r>
     </w:p>
     <w:p>
@@ -2232,27 +1845,7 @@
           <w:szCs w:val="20"/>
           <w:lang w:eastAsia="en-IN"/>
         </w:rPr>
-        <w:t xml:space="preserve">## block4_conv2 (Conv2D)         </w:t>
-      </w:r>
-      <w:proofErr w:type="gramStart"/>
-      <w:r>
-        <w:rPr>
-          <w:rFonts w:ascii="Courier New" w:eastAsia="Times New Roman" w:hAnsi="Courier New" w:cs="Courier New"/>
-          <w:sz w:val="20"/>
-          <w:szCs w:val="20"/>
-          <w:lang w:eastAsia="en-IN"/>
-        </w:rPr>
-        <w:t xml:space="preserve">   (</w:t>
-      </w:r>
-      <w:proofErr w:type="gramEnd"/>
-      <w:r>
-        <w:rPr>
-          <w:rFonts w:ascii="Courier New" w:eastAsia="Times New Roman" w:hAnsi="Courier New" w:cs="Courier New"/>
-          <w:sz w:val="20"/>
-          <w:szCs w:val="20"/>
-          <w:lang w:eastAsia="en-IN"/>
-        </w:rPr>
-        <w:t xml:space="preserve">None, 28, 28, 512)           2359808     </w:t>
+        <w:t xml:space="preserve">## block5_conv1 (Conv2D)            (None, 14, 14, 512)           2359808     </w:t>
       </w:r>
     </w:p>
     <w:p>
@@ -2328,27 +1921,7 @@
           <w:szCs w:val="20"/>
           <w:lang w:eastAsia="en-IN"/>
         </w:rPr>
-        <w:t xml:space="preserve">## block4_conv3 (Conv2D)         </w:t>
-      </w:r>
-      <w:proofErr w:type="gramStart"/>
-      <w:r>
-        <w:rPr>
-          <w:rFonts w:ascii="Courier New" w:eastAsia="Times New Roman" w:hAnsi="Courier New" w:cs="Courier New"/>
-          <w:sz w:val="20"/>
-          <w:szCs w:val="20"/>
-          <w:lang w:eastAsia="en-IN"/>
-        </w:rPr>
-        <w:t xml:space="preserve">   (</w:t>
-      </w:r>
-      <w:proofErr w:type="gramEnd"/>
-      <w:r>
-        <w:rPr>
-          <w:rFonts w:ascii="Courier New" w:eastAsia="Times New Roman" w:hAnsi="Courier New" w:cs="Courier New"/>
-          <w:sz w:val="20"/>
-          <w:szCs w:val="20"/>
-          <w:lang w:eastAsia="en-IN"/>
-        </w:rPr>
-        <w:t xml:space="preserve">None, 28, 28, 512)           2359808     </w:t>
+        <w:t xml:space="preserve">## block5_conv2 (Conv2D)            (None, 14, 14, 512)           2359808     </w:t>
       </w:r>
     </w:p>
     <w:p>
@@ -2424,27 +1997,7 @@
           <w:szCs w:val="20"/>
           <w:lang w:eastAsia="en-IN"/>
         </w:rPr>
-        <w:t xml:space="preserve">## block4_pool (MaxPooling2D)    </w:t>
-      </w:r>
-      <w:proofErr w:type="gramStart"/>
-      <w:r>
-        <w:rPr>
-          <w:rFonts w:ascii="Courier New" w:eastAsia="Times New Roman" w:hAnsi="Courier New" w:cs="Courier New"/>
-          <w:sz w:val="20"/>
-          <w:szCs w:val="20"/>
-          <w:lang w:eastAsia="en-IN"/>
-        </w:rPr>
-        <w:t xml:space="preserve">   (</w:t>
-      </w:r>
-      <w:proofErr w:type="gramEnd"/>
-      <w:r>
-        <w:rPr>
-          <w:rFonts w:ascii="Courier New" w:eastAsia="Times New Roman" w:hAnsi="Courier New" w:cs="Courier New"/>
-          <w:sz w:val="20"/>
-          <w:szCs w:val="20"/>
-          <w:lang w:eastAsia="en-IN"/>
-        </w:rPr>
-        <w:t xml:space="preserve">None, 14, 14, 512)           0           </w:t>
+        <w:t xml:space="preserve">## block5_conv3 (Conv2D)            (None, 14, 14, 512)           2359808     </w:t>
       </w:r>
     </w:p>
     <w:p>
@@ -2520,27 +2073,7 @@
           <w:szCs w:val="20"/>
           <w:lang w:eastAsia="en-IN"/>
         </w:rPr>
-        <w:t xml:space="preserve">## block5_conv1 (Conv2D)         </w:t>
-      </w:r>
-      <w:proofErr w:type="gramStart"/>
-      <w:r>
-        <w:rPr>
-          <w:rFonts w:ascii="Courier New" w:eastAsia="Times New Roman" w:hAnsi="Courier New" w:cs="Courier New"/>
-          <w:sz w:val="20"/>
-          <w:szCs w:val="20"/>
-          <w:lang w:eastAsia="en-IN"/>
-        </w:rPr>
-        <w:t xml:space="preserve">   (</w:t>
-      </w:r>
-      <w:proofErr w:type="gramEnd"/>
-      <w:r>
-        <w:rPr>
-          <w:rFonts w:ascii="Courier New" w:eastAsia="Times New Roman" w:hAnsi="Courier New" w:cs="Courier New"/>
-          <w:sz w:val="20"/>
-          <w:szCs w:val="20"/>
-          <w:lang w:eastAsia="en-IN"/>
-        </w:rPr>
-        <w:t xml:space="preserve">None, 14, 14, 512)           2359808     </w:t>
+        <w:t xml:space="preserve">## block5_pool (MaxPooling2D)       (None, 7, 7, 512)             0           </w:t>
       </w:r>
     </w:p>
     <w:p>
@@ -2616,27 +2149,7 @@
           <w:szCs w:val="20"/>
           <w:lang w:eastAsia="en-IN"/>
         </w:rPr>
-        <w:t xml:space="preserve">## block5_conv2 (Conv2D)         </w:t>
-      </w:r>
-      <w:proofErr w:type="gramStart"/>
-      <w:r>
-        <w:rPr>
-          <w:rFonts w:ascii="Courier New" w:eastAsia="Times New Roman" w:hAnsi="Courier New" w:cs="Courier New"/>
-          <w:sz w:val="20"/>
-          <w:szCs w:val="20"/>
-          <w:lang w:eastAsia="en-IN"/>
-        </w:rPr>
-        <w:t xml:space="preserve">   (</w:t>
-      </w:r>
-      <w:proofErr w:type="gramEnd"/>
-      <w:r>
-        <w:rPr>
-          <w:rFonts w:ascii="Courier New" w:eastAsia="Times New Roman" w:hAnsi="Courier New" w:cs="Courier New"/>
-          <w:sz w:val="20"/>
-          <w:szCs w:val="20"/>
-          <w:lang w:eastAsia="en-IN"/>
-        </w:rPr>
-        <w:t xml:space="preserve">None, 14, 14, 512)           2359808     </w:t>
+        <w:t xml:space="preserve">## flatten (Flatten)                (None, 25088)                 0           </w:t>
       </w:r>
     </w:p>
     <w:p>
@@ -2712,27 +2225,7 @@
           <w:szCs w:val="20"/>
           <w:lang w:eastAsia="en-IN"/>
         </w:rPr>
-        <w:t xml:space="preserve">## block5_conv3 (Conv2D)         </w:t>
-      </w:r>
-      <w:proofErr w:type="gramStart"/>
-      <w:r>
-        <w:rPr>
-          <w:rFonts w:ascii="Courier New" w:eastAsia="Times New Roman" w:hAnsi="Courier New" w:cs="Courier New"/>
-          <w:sz w:val="20"/>
-          <w:szCs w:val="20"/>
-          <w:lang w:eastAsia="en-IN"/>
-        </w:rPr>
-        <w:t xml:space="preserve">   (</w:t>
-      </w:r>
-      <w:proofErr w:type="gramEnd"/>
-      <w:r>
-        <w:rPr>
-          <w:rFonts w:ascii="Courier New" w:eastAsia="Times New Roman" w:hAnsi="Courier New" w:cs="Courier New"/>
-          <w:sz w:val="20"/>
-          <w:szCs w:val="20"/>
-          <w:lang w:eastAsia="en-IN"/>
-        </w:rPr>
-        <w:t xml:space="preserve">None, 14, 14, 512)           2359808     </w:t>
+        <w:t xml:space="preserve">## fc1 (Dense)                      (None, 4096)                  102764544   </w:t>
       </w:r>
     </w:p>
     <w:p>
@@ -2808,27 +2301,7 @@
           <w:szCs w:val="20"/>
           <w:lang w:eastAsia="en-IN"/>
         </w:rPr>
-        <w:t xml:space="preserve">## block5_pool (MaxPooling2D)    </w:t>
-      </w:r>
-      <w:proofErr w:type="gramStart"/>
-      <w:r>
-        <w:rPr>
-          <w:rFonts w:ascii="Courier New" w:eastAsia="Times New Roman" w:hAnsi="Courier New" w:cs="Courier New"/>
-          <w:sz w:val="20"/>
-          <w:szCs w:val="20"/>
-          <w:lang w:eastAsia="en-IN"/>
-        </w:rPr>
-        <w:t xml:space="preserve">   (</w:t>
-      </w:r>
-      <w:proofErr w:type="gramEnd"/>
-      <w:r>
-        <w:rPr>
-          <w:rFonts w:ascii="Courier New" w:eastAsia="Times New Roman" w:hAnsi="Courier New" w:cs="Courier New"/>
-          <w:sz w:val="20"/>
-          <w:szCs w:val="20"/>
-          <w:lang w:eastAsia="en-IN"/>
-        </w:rPr>
-        <w:t xml:space="preserve">None, 7, 7, 512)             0           </w:t>
+        <w:t xml:space="preserve">## fc2 (Dense)                      (None, 4096)                  16781312    </w:t>
       </w:r>
     </w:p>
     <w:p>
@@ -2904,27 +2377,159 @@
           <w:szCs w:val="20"/>
           <w:lang w:eastAsia="en-IN"/>
         </w:rPr>
-        <w:t>## flatten (</w:t>
-      </w:r>
-      <w:proofErr w:type="gramStart"/>
-      <w:r>
-        <w:rPr>
-          <w:rFonts w:ascii="Courier New" w:eastAsia="Times New Roman" w:hAnsi="Courier New" w:cs="Courier New"/>
-          <w:sz w:val="20"/>
-          <w:szCs w:val="20"/>
-          <w:lang w:eastAsia="en-IN"/>
-        </w:rPr>
-        <w:t xml:space="preserve">Flatten)   </w:t>
-      </w:r>
-      <w:proofErr w:type="gramEnd"/>
-      <w:r>
-        <w:rPr>
-          <w:rFonts w:ascii="Courier New" w:eastAsia="Times New Roman" w:hAnsi="Courier New" w:cs="Courier New"/>
-          <w:sz w:val="20"/>
-          <w:szCs w:val="20"/>
-          <w:lang w:eastAsia="en-IN"/>
-        </w:rPr>
-        <w:t xml:space="preserve">             (None, 25088)                 0           </w:t>
+        <w:t xml:space="preserve">## predictions (Dense)              (None, 1000)                  4097000     </w:t>
+      </w:r>
+    </w:p>
+    <w:p>
+      <w:pPr>
+        <w:tabs>
+          <w:tab w:val="left" w:pos="916"/>
+          <w:tab w:val="left" w:pos="1832"/>
+          <w:tab w:val="left" w:pos="2748"/>
+          <w:tab w:val="left" w:pos="3664"/>
+          <w:tab w:val="left" w:pos="4580"/>
+          <w:tab w:val="left" w:pos="5496"/>
+          <w:tab w:val="left" w:pos="6412"/>
+          <w:tab w:val="left" w:pos="7328"/>
+          <w:tab w:val="left" w:pos="8244"/>
+          <w:tab w:val="left" w:pos="9160"/>
+          <w:tab w:val="left" w:pos="10076"/>
+          <w:tab w:val="left" w:pos="10992"/>
+          <w:tab w:val="left" w:pos="11908"/>
+          <w:tab w:val="left" w:pos="12824"/>
+          <w:tab w:val="left" w:pos="13740"/>
+          <w:tab w:val="left" w:pos="14656"/>
+        </w:tabs>
+        <w:spacing w:after="0" w:line="240" w:lineRule="auto"/>
+        <w:rPr>
+          <w:rFonts w:ascii="Courier New" w:eastAsia="Times New Roman" w:hAnsi="Courier New" w:cs="Courier New"/>
+          <w:sz w:val="20"/>
+          <w:szCs w:val="20"/>
+          <w:lang w:eastAsia="en-IN"/>
+        </w:rPr>
+      </w:pPr>
+      <w:r>
+        <w:rPr>
+          <w:rFonts w:ascii="Courier New" w:eastAsia="Times New Roman" w:hAnsi="Courier New" w:cs="Courier New"/>
+          <w:sz w:val="20"/>
+          <w:szCs w:val="20"/>
+          <w:lang w:eastAsia="en-IN"/>
+        </w:rPr>
+        <w:t>## ===========================================================================</w:t>
+      </w:r>
+    </w:p>
+    <w:p>
+      <w:pPr>
+        <w:tabs>
+          <w:tab w:val="left" w:pos="916"/>
+          <w:tab w:val="left" w:pos="1832"/>
+          <w:tab w:val="left" w:pos="2748"/>
+          <w:tab w:val="left" w:pos="3664"/>
+          <w:tab w:val="left" w:pos="4580"/>
+          <w:tab w:val="left" w:pos="5496"/>
+          <w:tab w:val="left" w:pos="6412"/>
+          <w:tab w:val="left" w:pos="7328"/>
+          <w:tab w:val="left" w:pos="8244"/>
+          <w:tab w:val="left" w:pos="9160"/>
+          <w:tab w:val="left" w:pos="10076"/>
+          <w:tab w:val="left" w:pos="10992"/>
+          <w:tab w:val="left" w:pos="11908"/>
+          <w:tab w:val="left" w:pos="12824"/>
+          <w:tab w:val="left" w:pos="13740"/>
+          <w:tab w:val="left" w:pos="14656"/>
+        </w:tabs>
+        <w:spacing w:after="0" w:line="240" w:lineRule="auto"/>
+        <w:rPr>
+          <w:rFonts w:ascii="Courier New" w:eastAsia="Times New Roman" w:hAnsi="Courier New" w:cs="Courier New"/>
+          <w:sz w:val="20"/>
+          <w:szCs w:val="20"/>
+          <w:lang w:eastAsia="en-IN"/>
+        </w:rPr>
+      </w:pPr>
+      <w:r>
+        <w:rPr>
+          <w:rFonts w:ascii="Courier New" w:eastAsia="Times New Roman" w:hAnsi="Courier New" w:cs="Courier New"/>
+          <w:sz w:val="20"/>
+          <w:szCs w:val="20"/>
+          <w:lang w:eastAsia="en-IN"/>
+        </w:rPr>
+        <w:t>## Total params: 138,357,544</w:t>
+      </w:r>
+    </w:p>
+    <w:p>
+      <w:pPr>
+        <w:tabs>
+          <w:tab w:val="left" w:pos="916"/>
+          <w:tab w:val="left" w:pos="1832"/>
+          <w:tab w:val="left" w:pos="2748"/>
+          <w:tab w:val="left" w:pos="3664"/>
+          <w:tab w:val="left" w:pos="4580"/>
+          <w:tab w:val="left" w:pos="5496"/>
+          <w:tab w:val="left" w:pos="6412"/>
+          <w:tab w:val="left" w:pos="7328"/>
+          <w:tab w:val="left" w:pos="8244"/>
+          <w:tab w:val="left" w:pos="9160"/>
+          <w:tab w:val="left" w:pos="10076"/>
+          <w:tab w:val="left" w:pos="10992"/>
+          <w:tab w:val="left" w:pos="11908"/>
+          <w:tab w:val="left" w:pos="12824"/>
+          <w:tab w:val="left" w:pos="13740"/>
+          <w:tab w:val="left" w:pos="14656"/>
+        </w:tabs>
+        <w:spacing w:after="0" w:line="240" w:lineRule="auto"/>
+        <w:rPr>
+          <w:rFonts w:ascii="Courier New" w:eastAsia="Times New Roman" w:hAnsi="Courier New" w:cs="Courier New"/>
+          <w:sz w:val="20"/>
+          <w:szCs w:val="20"/>
+          <w:lang w:eastAsia="en-IN"/>
+        </w:rPr>
+      </w:pPr>
+      <w:r>
+        <w:rPr>
+          <w:rFonts w:ascii="Courier New" w:eastAsia="Times New Roman" w:hAnsi="Courier New" w:cs="Courier New"/>
+          <w:sz w:val="20"/>
+          <w:szCs w:val="20"/>
+          <w:lang w:eastAsia="en-IN"/>
+        </w:rPr>
+        <w:t>## Trainable params: 138,357,544</w:t>
+      </w:r>
+    </w:p>
+    <w:p>
+      <w:pPr>
+        <w:tabs>
+          <w:tab w:val="left" w:pos="916"/>
+          <w:tab w:val="left" w:pos="1832"/>
+          <w:tab w:val="left" w:pos="2748"/>
+          <w:tab w:val="left" w:pos="3664"/>
+          <w:tab w:val="left" w:pos="4580"/>
+          <w:tab w:val="left" w:pos="5496"/>
+          <w:tab w:val="left" w:pos="6412"/>
+          <w:tab w:val="left" w:pos="7328"/>
+          <w:tab w:val="left" w:pos="8244"/>
+          <w:tab w:val="left" w:pos="9160"/>
+          <w:tab w:val="left" w:pos="10076"/>
+          <w:tab w:val="left" w:pos="10992"/>
+          <w:tab w:val="left" w:pos="11908"/>
+          <w:tab w:val="left" w:pos="12824"/>
+          <w:tab w:val="left" w:pos="13740"/>
+          <w:tab w:val="left" w:pos="14656"/>
+        </w:tabs>
+        <w:spacing w:after="0" w:line="240" w:lineRule="auto"/>
+        <w:rPr>
+          <w:rFonts w:ascii="Courier New" w:eastAsia="Times New Roman" w:hAnsi="Courier New" w:cs="Courier New"/>
+          <w:sz w:val="20"/>
+          <w:szCs w:val="20"/>
+          <w:lang w:eastAsia="en-IN"/>
+        </w:rPr>
+      </w:pPr>
+      <w:r>
+        <w:rPr>
+          <w:rFonts w:ascii="Courier New" w:eastAsia="Times New Roman" w:hAnsi="Courier New" w:cs="Courier New"/>
+          <w:sz w:val="20"/>
+          <w:szCs w:val="20"/>
+          <w:lang w:eastAsia="en-IN"/>
+        </w:rPr>
+        <w:t>## Non-trainable params: 0</w:t>
       </w:r>
     </w:p>
     <w:p>
@@ -2993,34 +2598,168 @@
           <w:lang w:eastAsia="en-IN"/>
         </w:rPr>
       </w:pPr>
-      <w:r>
-        <w:rPr>
-          <w:rFonts w:ascii="Courier New" w:eastAsia="Times New Roman" w:hAnsi="Courier New" w:cs="Courier New"/>
-          <w:sz w:val="20"/>
-          <w:szCs w:val="20"/>
-          <w:lang w:eastAsia="en-IN"/>
-        </w:rPr>
-        <w:t>## fc1 (</w:t>
-      </w:r>
-      <w:proofErr w:type="gramStart"/>
-      <w:r>
-        <w:rPr>
-          <w:rFonts w:ascii="Courier New" w:eastAsia="Times New Roman" w:hAnsi="Courier New" w:cs="Courier New"/>
-          <w:sz w:val="20"/>
-          <w:szCs w:val="20"/>
-          <w:lang w:eastAsia="en-IN"/>
-        </w:rPr>
-        <w:t xml:space="preserve">Dense)   </w:t>
-      </w:r>
-      <w:proofErr w:type="gramEnd"/>
-      <w:r>
-        <w:rPr>
-          <w:rFonts w:ascii="Courier New" w:eastAsia="Times New Roman" w:hAnsi="Courier New" w:cs="Courier New"/>
-          <w:sz w:val="20"/>
-          <w:szCs w:val="20"/>
-          <w:lang w:eastAsia="en-IN"/>
-        </w:rPr>
-        <w:t xml:space="preserve">                   (None, 4096)                  102764544   </w:t>
+    </w:p>
+    <w:p>
+      <w:pPr>
+        <w:tabs>
+          <w:tab w:val="left" w:pos="916"/>
+          <w:tab w:val="left" w:pos="1832"/>
+          <w:tab w:val="left" w:pos="2748"/>
+          <w:tab w:val="left" w:pos="3664"/>
+          <w:tab w:val="left" w:pos="4580"/>
+          <w:tab w:val="left" w:pos="5496"/>
+          <w:tab w:val="left" w:pos="6412"/>
+          <w:tab w:val="left" w:pos="7328"/>
+          <w:tab w:val="left" w:pos="8244"/>
+          <w:tab w:val="left" w:pos="9160"/>
+          <w:tab w:val="left" w:pos="10076"/>
+          <w:tab w:val="left" w:pos="10992"/>
+          <w:tab w:val="left" w:pos="11908"/>
+          <w:tab w:val="left" w:pos="12824"/>
+          <w:tab w:val="left" w:pos="13740"/>
+          <w:tab w:val="left" w:pos="14656"/>
+        </w:tabs>
+        <w:spacing w:after="0" w:line="240" w:lineRule="auto"/>
+        <w:rPr>
+          <w:rFonts w:ascii="Courier New" w:eastAsia="Times New Roman" w:hAnsi="Courier New" w:cs="Courier New"/>
+          <w:sz w:val="20"/>
+          <w:szCs w:val="20"/>
+          <w:lang w:eastAsia="en-IN"/>
+        </w:rPr>
+      </w:pPr>
+    </w:p>
+    <w:p>
+      <w:pPr>
+        <w:tabs>
+          <w:tab w:val="left" w:pos="916"/>
+          <w:tab w:val="left" w:pos="1832"/>
+          <w:tab w:val="left" w:pos="2748"/>
+          <w:tab w:val="left" w:pos="3664"/>
+          <w:tab w:val="left" w:pos="4580"/>
+          <w:tab w:val="left" w:pos="5496"/>
+          <w:tab w:val="left" w:pos="6412"/>
+          <w:tab w:val="left" w:pos="7328"/>
+          <w:tab w:val="left" w:pos="8244"/>
+          <w:tab w:val="left" w:pos="9160"/>
+          <w:tab w:val="left" w:pos="10076"/>
+          <w:tab w:val="left" w:pos="10992"/>
+          <w:tab w:val="left" w:pos="11908"/>
+          <w:tab w:val="left" w:pos="12824"/>
+          <w:tab w:val="left" w:pos="13740"/>
+          <w:tab w:val="left" w:pos="14656"/>
+        </w:tabs>
+        <w:spacing w:after="0" w:line="240" w:lineRule="auto"/>
+        <w:rPr>
+          <w:rFonts w:ascii="Courier New" w:eastAsia="Times New Roman" w:hAnsi="Courier New" w:cs="Courier New"/>
+          <w:sz w:val="20"/>
+          <w:szCs w:val="20"/>
+          <w:lang w:eastAsia="en-IN"/>
+        </w:rPr>
+      </w:pPr>
+      <w:r>
+        <w:rPr>
+          <w:rFonts w:ascii="Courier New" w:eastAsia="Times New Roman" w:hAnsi="Courier New" w:cs="Courier New"/>
+          <w:sz w:val="20"/>
+          <w:szCs w:val="20"/>
+          <w:lang w:eastAsia="en-IN"/>
+        </w:rPr>
+        <w:t>model2 &lt;- load_model_hdf5(</w:t>
+      </w:r>
+      <w:proofErr w:type="spellStart"/>
+      <w:r>
+        <w:rPr>
+          <w:rFonts w:ascii="Courier New" w:eastAsia="Times New Roman" w:hAnsi="Courier New" w:cs="Courier New"/>
+          <w:sz w:val="20"/>
+          <w:szCs w:val="20"/>
+          <w:lang w:eastAsia="en-IN"/>
+        </w:rPr>
+        <w:t>filepath</w:t>
+      </w:r>
+      <w:proofErr w:type="spellEnd"/>
+      <w:r>
+        <w:rPr>
+          <w:rFonts w:ascii="Courier New" w:eastAsia="Times New Roman" w:hAnsi="Courier New" w:cs="Courier New"/>
+          <w:sz w:val="20"/>
+          <w:szCs w:val="20"/>
+          <w:lang w:eastAsia="en-IN"/>
+        </w:rPr>
+        <w:t xml:space="preserve"> = "/Users/shiringlander/Documents/Github/DL_AI/Tutti_Frutti/fruits-360/keras/fruits_checkpoints.h5")</w:t>
+      </w:r>
+    </w:p>
+    <w:p>
+      <w:pPr>
+        <w:tabs>
+          <w:tab w:val="left" w:pos="916"/>
+          <w:tab w:val="left" w:pos="1832"/>
+          <w:tab w:val="left" w:pos="2748"/>
+          <w:tab w:val="left" w:pos="3664"/>
+          <w:tab w:val="left" w:pos="4580"/>
+          <w:tab w:val="left" w:pos="5496"/>
+          <w:tab w:val="left" w:pos="6412"/>
+          <w:tab w:val="left" w:pos="7328"/>
+          <w:tab w:val="left" w:pos="8244"/>
+          <w:tab w:val="left" w:pos="9160"/>
+          <w:tab w:val="left" w:pos="10076"/>
+          <w:tab w:val="left" w:pos="10992"/>
+          <w:tab w:val="left" w:pos="11908"/>
+          <w:tab w:val="left" w:pos="12824"/>
+          <w:tab w:val="left" w:pos="13740"/>
+          <w:tab w:val="left" w:pos="14656"/>
+        </w:tabs>
+        <w:spacing w:after="0" w:line="240" w:lineRule="auto"/>
+        <w:rPr>
+          <w:rFonts w:ascii="Courier New" w:eastAsia="Times New Roman" w:hAnsi="Courier New" w:cs="Courier New"/>
+          <w:sz w:val="20"/>
+          <w:szCs w:val="20"/>
+          <w:lang w:eastAsia="en-IN"/>
+        </w:rPr>
+      </w:pPr>
+      <w:r>
+        <w:rPr>
+          <w:rFonts w:ascii="Courier New" w:eastAsia="Times New Roman" w:hAnsi="Courier New" w:cs="Courier New"/>
+          <w:sz w:val="20"/>
+          <w:szCs w:val="20"/>
+          <w:lang w:eastAsia="en-IN"/>
+        </w:rPr>
+        <w:t>model2</w:t>
+      </w:r>
+    </w:p>
+    <w:p>
+      <w:pPr>
+        <w:tabs>
+          <w:tab w:val="left" w:pos="916"/>
+          <w:tab w:val="left" w:pos="1832"/>
+          <w:tab w:val="left" w:pos="2748"/>
+          <w:tab w:val="left" w:pos="3664"/>
+          <w:tab w:val="left" w:pos="4580"/>
+          <w:tab w:val="left" w:pos="5496"/>
+          <w:tab w:val="left" w:pos="6412"/>
+          <w:tab w:val="left" w:pos="7328"/>
+          <w:tab w:val="left" w:pos="8244"/>
+          <w:tab w:val="left" w:pos="9160"/>
+          <w:tab w:val="left" w:pos="10076"/>
+          <w:tab w:val="left" w:pos="10992"/>
+          <w:tab w:val="left" w:pos="11908"/>
+          <w:tab w:val="left" w:pos="12824"/>
+          <w:tab w:val="left" w:pos="13740"/>
+          <w:tab w:val="left" w:pos="14656"/>
+        </w:tabs>
+        <w:spacing w:after="0" w:line="240" w:lineRule="auto"/>
+        <w:rPr>
+          <w:rFonts w:ascii="Courier New" w:eastAsia="Times New Roman" w:hAnsi="Courier New" w:cs="Courier New"/>
+          <w:sz w:val="20"/>
+          <w:szCs w:val="20"/>
+          <w:lang w:eastAsia="en-IN"/>
+        </w:rPr>
+      </w:pPr>
+      <w:r>
+        <w:rPr>
+          <w:rFonts w:ascii="Courier New" w:eastAsia="Times New Roman" w:hAnsi="Courier New" w:cs="Courier New"/>
+          <w:sz w:val="20"/>
+          <w:szCs w:val="20"/>
+          <w:lang w:eastAsia="en-IN"/>
+        </w:rPr>
+        <w:t>## Model</w:t>
       </w:r>
     </w:p>
     <w:p>
@@ -3096,27 +2835,83 @@
           <w:szCs w:val="20"/>
           <w:lang w:eastAsia="en-IN"/>
         </w:rPr>
-        <w:t>## fc2 (</w:t>
-      </w:r>
-      <w:proofErr w:type="gramStart"/>
-      <w:r>
-        <w:rPr>
-          <w:rFonts w:ascii="Courier New" w:eastAsia="Times New Roman" w:hAnsi="Courier New" w:cs="Courier New"/>
-          <w:sz w:val="20"/>
-          <w:szCs w:val="20"/>
-          <w:lang w:eastAsia="en-IN"/>
-        </w:rPr>
-        <w:t xml:space="preserve">Dense)   </w:t>
-      </w:r>
-      <w:proofErr w:type="gramEnd"/>
-      <w:r>
-        <w:rPr>
-          <w:rFonts w:ascii="Courier New" w:eastAsia="Times New Roman" w:hAnsi="Courier New" w:cs="Courier New"/>
-          <w:sz w:val="20"/>
-          <w:szCs w:val="20"/>
-          <w:lang w:eastAsia="en-IN"/>
-        </w:rPr>
-        <w:t xml:space="preserve">                   (None, 4096)                  16781312    </w:t>
+        <w:t xml:space="preserve">## Layer (type)                     Output Shape                  Param #     </w:t>
+      </w:r>
+    </w:p>
+    <w:p>
+      <w:pPr>
+        <w:tabs>
+          <w:tab w:val="left" w:pos="916"/>
+          <w:tab w:val="left" w:pos="1832"/>
+          <w:tab w:val="left" w:pos="2748"/>
+          <w:tab w:val="left" w:pos="3664"/>
+          <w:tab w:val="left" w:pos="4580"/>
+          <w:tab w:val="left" w:pos="5496"/>
+          <w:tab w:val="left" w:pos="6412"/>
+          <w:tab w:val="left" w:pos="7328"/>
+          <w:tab w:val="left" w:pos="8244"/>
+          <w:tab w:val="left" w:pos="9160"/>
+          <w:tab w:val="left" w:pos="10076"/>
+          <w:tab w:val="left" w:pos="10992"/>
+          <w:tab w:val="left" w:pos="11908"/>
+          <w:tab w:val="left" w:pos="12824"/>
+          <w:tab w:val="left" w:pos="13740"/>
+          <w:tab w:val="left" w:pos="14656"/>
+        </w:tabs>
+        <w:spacing w:after="0" w:line="240" w:lineRule="auto"/>
+        <w:rPr>
+          <w:rFonts w:ascii="Courier New" w:eastAsia="Times New Roman" w:hAnsi="Courier New" w:cs="Courier New"/>
+          <w:sz w:val="20"/>
+          <w:szCs w:val="20"/>
+          <w:lang w:eastAsia="en-IN"/>
+        </w:rPr>
+      </w:pPr>
+      <w:r>
+        <w:rPr>
+          <w:rFonts w:ascii="Courier New" w:eastAsia="Times New Roman" w:hAnsi="Courier New" w:cs="Courier New"/>
+          <w:sz w:val="20"/>
+          <w:szCs w:val="20"/>
+          <w:lang w:eastAsia="en-IN"/>
+        </w:rPr>
+        <w:t>## ===========================================================================</w:t>
+      </w:r>
+    </w:p>
+    <w:p>
+      <w:pPr>
+        <w:tabs>
+          <w:tab w:val="left" w:pos="916"/>
+          <w:tab w:val="left" w:pos="1832"/>
+          <w:tab w:val="left" w:pos="2748"/>
+          <w:tab w:val="left" w:pos="3664"/>
+          <w:tab w:val="left" w:pos="4580"/>
+          <w:tab w:val="left" w:pos="5496"/>
+          <w:tab w:val="left" w:pos="6412"/>
+          <w:tab w:val="left" w:pos="7328"/>
+          <w:tab w:val="left" w:pos="8244"/>
+          <w:tab w:val="left" w:pos="9160"/>
+          <w:tab w:val="left" w:pos="10076"/>
+          <w:tab w:val="left" w:pos="10992"/>
+          <w:tab w:val="left" w:pos="11908"/>
+          <w:tab w:val="left" w:pos="12824"/>
+          <w:tab w:val="left" w:pos="13740"/>
+          <w:tab w:val="left" w:pos="14656"/>
+        </w:tabs>
+        <w:spacing w:after="0" w:line="240" w:lineRule="auto"/>
+        <w:rPr>
+          <w:rFonts w:ascii="Courier New" w:eastAsia="Times New Roman" w:hAnsi="Courier New" w:cs="Courier New"/>
+          <w:sz w:val="20"/>
+          <w:szCs w:val="20"/>
+          <w:lang w:eastAsia="en-IN"/>
+        </w:rPr>
+      </w:pPr>
+      <w:r>
+        <w:rPr>
+          <w:rFonts w:ascii="Courier New" w:eastAsia="Times New Roman" w:hAnsi="Courier New" w:cs="Courier New"/>
+          <w:sz w:val="20"/>
+          <w:szCs w:val="20"/>
+          <w:lang w:eastAsia="en-IN"/>
+        </w:rPr>
+        <w:t xml:space="preserve">## conv2d_1 (Conv2D)                (None, 20, 20, 32)            896         </w:t>
       </w:r>
     </w:p>
     <w:p>
@@ -3192,179 +2987,7 @@
           <w:szCs w:val="20"/>
           <w:lang w:eastAsia="en-IN"/>
         </w:rPr>
-        <w:t>## predictions (</w:t>
-      </w:r>
-      <w:proofErr w:type="gramStart"/>
-      <w:r>
-        <w:rPr>
-          <w:rFonts w:ascii="Courier New" w:eastAsia="Times New Roman" w:hAnsi="Courier New" w:cs="Courier New"/>
-          <w:sz w:val="20"/>
-          <w:szCs w:val="20"/>
-          <w:lang w:eastAsia="en-IN"/>
-        </w:rPr>
-        <w:t xml:space="preserve">Dense)   </w:t>
-      </w:r>
-      <w:proofErr w:type="gramEnd"/>
-      <w:r>
-        <w:rPr>
-          <w:rFonts w:ascii="Courier New" w:eastAsia="Times New Roman" w:hAnsi="Courier New" w:cs="Courier New"/>
-          <w:sz w:val="20"/>
-          <w:szCs w:val="20"/>
-          <w:lang w:eastAsia="en-IN"/>
-        </w:rPr>
-        <w:t xml:space="preserve">           (None, 1000)                  4097000     </w:t>
-      </w:r>
-    </w:p>
-    <w:p>
-      <w:pPr>
-        <w:tabs>
-          <w:tab w:val="left" w:pos="916"/>
-          <w:tab w:val="left" w:pos="1832"/>
-          <w:tab w:val="left" w:pos="2748"/>
-          <w:tab w:val="left" w:pos="3664"/>
-          <w:tab w:val="left" w:pos="4580"/>
-          <w:tab w:val="left" w:pos="5496"/>
-          <w:tab w:val="left" w:pos="6412"/>
-          <w:tab w:val="left" w:pos="7328"/>
-          <w:tab w:val="left" w:pos="8244"/>
-          <w:tab w:val="left" w:pos="9160"/>
-          <w:tab w:val="left" w:pos="10076"/>
-          <w:tab w:val="left" w:pos="10992"/>
-          <w:tab w:val="left" w:pos="11908"/>
-          <w:tab w:val="left" w:pos="12824"/>
-          <w:tab w:val="left" w:pos="13740"/>
-          <w:tab w:val="left" w:pos="14656"/>
-        </w:tabs>
-        <w:spacing w:after="0" w:line="240" w:lineRule="auto"/>
-        <w:rPr>
-          <w:rFonts w:ascii="Courier New" w:eastAsia="Times New Roman" w:hAnsi="Courier New" w:cs="Courier New"/>
-          <w:sz w:val="20"/>
-          <w:szCs w:val="20"/>
-          <w:lang w:eastAsia="en-IN"/>
-        </w:rPr>
-      </w:pPr>
-      <w:r>
-        <w:rPr>
-          <w:rFonts w:ascii="Courier New" w:eastAsia="Times New Roman" w:hAnsi="Courier New" w:cs="Courier New"/>
-          <w:sz w:val="20"/>
-          <w:szCs w:val="20"/>
-          <w:lang w:eastAsia="en-IN"/>
-        </w:rPr>
-        <w:t>## ===========================================================================</w:t>
-      </w:r>
-    </w:p>
-    <w:p>
-      <w:pPr>
-        <w:tabs>
-          <w:tab w:val="left" w:pos="916"/>
-          <w:tab w:val="left" w:pos="1832"/>
-          <w:tab w:val="left" w:pos="2748"/>
-          <w:tab w:val="left" w:pos="3664"/>
-          <w:tab w:val="left" w:pos="4580"/>
-          <w:tab w:val="left" w:pos="5496"/>
-          <w:tab w:val="left" w:pos="6412"/>
-          <w:tab w:val="left" w:pos="7328"/>
-          <w:tab w:val="left" w:pos="8244"/>
-          <w:tab w:val="left" w:pos="9160"/>
-          <w:tab w:val="left" w:pos="10076"/>
-          <w:tab w:val="left" w:pos="10992"/>
-          <w:tab w:val="left" w:pos="11908"/>
-          <w:tab w:val="left" w:pos="12824"/>
-          <w:tab w:val="left" w:pos="13740"/>
-          <w:tab w:val="left" w:pos="14656"/>
-        </w:tabs>
-        <w:spacing w:after="0" w:line="240" w:lineRule="auto"/>
-        <w:rPr>
-          <w:rFonts w:ascii="Courier New" w:eastAsia="Times New Roman" w:hAnsi="Courier New" w:cs="Courier New"/>
-          <w:sz w:val="20"/>
-          <w:szCs w:val="20"/>
-          <w:lang w:eastAsia="en-IN"/>
-        </w:rPr>
-      </w:pPr>
-      <w:r>
-        <w:rPr>
-          <w:rFonts w:ascii="Courier New" w:eastAsia="Times New Roman" w:hAnsi="Courier New" w:cs="Courier New"/>
-          <w:sz w:val="20"/>
-          <w:szCs w:val="20"/>
-          <w:lang w:eastAsia="en-IN"/>
-        </w:rPr>
-        <w:t>## Total params: 138,357,544</w:t>
-      </w:r>
-    </w:p>
-    <w:p>
-      <w:pPr>
-        <w:tabs>
-          <w:tab w:val="left" w:pos="916"/>
-          <w:tab w:val="left" w:pos="1832"/>
-          <w:tab w:val="left" w:pos="2748"/>
-          <w:tab w:val="left" w:pos="3664"/>
-          <w:tab w:val="left" w:pos="4580"/>
-          <w:tab w:val="left" w:pos="5496"/>
-          <w:tab w:val="left" w:pos="6412"/>
-          <w:tab w:val="left" w:pos="7328"/>
-          <w:tab w:val="left" w:pos="8244"/>
-          <w:tab w:val="left" w:pos="9160"/>
-          <w:tab w:val="left" w:pos="10076"/>
-          <w:tab w:val="left" w:pos="10992"/>
-          <w:tab w:val="left" w:pos="11908"/>
-          <w:tab w:val="left" w:pos="12824"/>
-          <w:tab w:val="left" w:pos="13740"/>
-          <w:tab w:val="left" w:pos="14656"/>
-        </w:tabs>
-        <w:spacing w:after="0" w:line="240" w:lineRule="auto"/>
-        <w:rPr>
-          <w:rFonts w:ascii="Courier New" w:eastAsia="Times New Roman" w:hAnsi="Courier New" w:cs="Courier New"/>
-          <w:sz w:val="20"/>
-          <w:szCs w:val="20"/>
-          <w:lang w:eastAsia="en-IN"/>
-        </w:rPr>
-      </w:pPr>
-      <w:r>
-        <w:rPr>
-          <w:rFonts w:ascii="Courier New" w:eastAsia="Times New Roman" w:hAnsi="Courier New" w:cs="Courier New"/>
-          <w:sz w:val="20"/>
-          <w:szCs w:val="20"/>
-          <w:lang w:eastAsia="en-IN"/>
-        </w:rPr>
-        <w:t>## Trainable params: 138,357,544</w:t>
-      </w:r>
-    </w:p>
-    <w:p>
-      <w:pPr>
-        <w:tabs>
-          <w:tab w:val="left" w:pos="916"/>
-          <w:tab w:val="left" w:pos="1832"/>
-          <w:tab w:val="left" w:pos="2748"/>
-          <w:tab w:val="left" w:pos="3664"/>
-          <w:tab w:val="left" w:pos="4580"/>
-          <w:tab w:val="left" w:pos="5496"/>
-          <w:tab w:val="left" w:pos="6412"/>
-          <w:tab w:val="left" w:pos="7328"/>
-          <w:tab w:val="left" w:pos="8244"/>
-          <w:tab w:val="left" w:pos="9160"/>
-          <w:tab w:val="left" w:pos="10076"/>
-          <w:tab w:val="left" w:pos="10992"/>
-          <w:tab w:val="left" w:pos="11908"/>
-          <w:tab w:val="left" w:pos="12824"/>
-          <w:tab w:val="left" w:pos="13740"/>
-          <w:tab w:val="left" w:pos="14656"/>
-        </w:tabs>
-        <w:spacing w:after="0" w:line="240" w:lineRule="auto"/>
-        <w:rPr>
-          <w:rFonts w:ascii="Courier New" w:eastAsia="Times New Roman" w:hAnsi="Courier New" w:cs="Courier New"/>
-          <w:sz w:val="20"/>
-          <w:szCs w:val="20"/>
-          <w:lang w:eastAsia="en-IN"/>
-        </w:rPr>
-      </w:pPr>
-      <w:r>
-        <w:rPr>
-          <w:rFonts w:ascii="Courier New" w:eastAsia="Times New Roman" w:hAnsi="Courier New" w:cs="Courier New"/>
-          <w:sz w:val="20"/>
-          <w:szCs w:val="20"/>
-          <w:lang w:eastAsia="en-IN"/>
-        </w:rPr>
-        <w:t>## Non-trainable params: 0</w:t>
+        <w:t xml:space="preserve">## activation_1 (Activation)        (None, 20, 20, 32)            0           </w:t>
       </w:r>
     </w:p>
     <w:p>
@@ -3407,77 +3030,117 @@
     </w:p>
     <w:p>
       <w:pPr>
-        <w:numPr>
-          <w:ilvl w:val="0"/>
-          <w:numId w:val="2"/>
-        </w:numPr>
-        <w:spacing w:before="100" w:beforeAutospacing="1" w:after="100" w:afterAutospacing="1" w:line="240" w:lineRule="auto"/>
-        <w:rPr>
-          <w:rFonts w:ascii="Times New Roman" w:eastAsia="Times New Roman" w:hAnsi="Times New Roman" w:cs="Times New Roman"/>
-          <w:sz w:val="24"/>
-          <w:szCs w:val="24"/>
-          <w:lang w:eastAsia="en-IN"/>
-        </w:rPr>
-      </w:pPr>
-      <w:r>
-        <w:rPr>
-          <w:rFonts w:ascii="Times New Roman" w:eastAsia="Times New Roman" w:hAnsi="Times New Roman" w:cs="Times New Roman"/>
-          <w:sz w:val="24"/>
-          <w:szCs w:val="24"/>
-          <w:lang w:eastAsia="en-IN"/>
-        </w:rPr>
-        <w:t xml:space="preserve">loading my own model from </w:t>
-      </w:r>
-      <w:hyperlink r:id="rId13" w:history="1">
-        <w:r>
-          <w:rPr>
-            <w:rFonts w:ascii="Times New Roman" w:eastAsia="Times New Roman" w:hAnsi="Times New Roman" w:cs="Times New Roman"/>
-            <w:color w:val="0000FF"/>
-            <w:sz w:val="24"/>
-            <w:szCs w:val="24"/>
-            <w:u w:val="single"/>
-            <w:lang w:eastAsia="en-IN"/>
-          </w:rPr>
-          <w:t>last week’s post</w:t>
-        </w:r>
-      </w:hyperlink>
-    </w:p>
-    <w:p>
-      <w:pPr>
-        <w:tabs>
-          <w:tab w:val="left" w:pos="916"/>
-          <w:tab w:val="left" w:pos="1832"/>
-          <w:tab w:val="left" w:pos="2748"/>
-          <w:tab w:val="left" w:pos="3664"/>
-          <w:tab w:val="left" w:pos="4580"/>
-          <w:tab w:val="left" w:pos="5496"/>
-          <w:tab w:val="left" w:pos="6412"/>
-          <w:tab w:val="left" w:pos="7328"/>
-          <w:tab w:val="left" w:pos="8244"/>
-          <w:tab w:val="left" w:pos="9160"/>
-          <w:tab w:val="left" w:pos="10076"/>
-          <w:tab w:val="left" w:pos="10992"/>
-          <w:tab w:val="left" w:pos="11908"/>
-          <w:tab w:val="left" w:pos="12824"/>
-          <w:tab w:val="left" w:pos="13740"/>
-          <w:tab w:val="left" w:pos="14656"/>
-        </w:tabs>
-        <w:spacing w:after="0" w:line="240" w:lineRule="auto"/>
-        <w:rPr>
-          <w:rFonts w:ascii="Courier New" w:eastAsia="Times New Roman" w:hAnsi="Courier New" w:cs="Courier New"/>
-          <w:sz w:val="20"/>
-          <w:szCs w:val="20"/>
-          <w:lang w:eastAsia="en-IN"/>
-        </w:rPr>
-      </w:pPr>
-      <w:r>
-        <w:rPr>
-          <w:rFonts w:ascii="Courier New" w:eastAsia="Times New Roman" w:hAnsi="Courier New" w:cs="Courier New"/>
-          <w:sz w:val="20"/>
-          <w:szCs w:val="20"/>
-          <w:lang w:eastAsia="en-IN"/>
-        </w:rPr>
-        <w:t>model2 &lt;- load_model_hdf5(</w:t>
+        <w:tabs>
+          <w:tab w:val="left" w:pos="916"/>
+          <w:tab w:val="left" w:pos="1832"/>
+          <w:tab w:val="left" w:pos="2748"/>
+          <w:tab w:val="left" w:pos="3664"/>
+          <w:tab w:val="left" w:pos="4580"/>
+          <w:tab w:val="left" w:pos="5496"/>
+          <w:tab w:val="left" w:pos="6412"/>
+          <w:tab w:val="left" w:pos="7328"/>
+          <w:tab w:val="left" w:pos="8244"/>
+          <w:tab w:val="left" w:pos="9160"/>
+          <w:tab w:val="left" w:pos="10076"/>
+          <w:tab w:val="left" w:pos="10992"/>
+          <w:tab w:val="left" w:pos="11908"/>
+          <w:tab w:val="left" w:pos="12824"/>
+          <w:tab w:val="left" w:pos="13740"/>
+          <w:tab w:val="left" w:pos="14656"/>
+        </w:tabs>
+        <w:spacing w:after="0" w:line="240" w:lineRule="auto"/>
+        <w:rPr>
+          <w:rFonts w:ascii="Courier New" w:eastAsia="Times New Roman" w:hAnsi="Courier New" w:cs="Courier New"/>
+          <w:sz w:val="20"/>
+          <w:szCs w:val="20"/>
+          <w:lang w:eastAsia="en-IN"/>
+        </w:rPr>
+      </w:pPr>
+      <w:r>
+        <w:rPr>
+          <w:rFonts w:ascii="Courier New" w:eastAsia="Times New Roman" w:hAnsi="Courier New" w:cs="Courier New"/>
+          <w:sz w:val="20"/>
+          <w:szCs w:val="20"/>
+          <w:lang w:eastAsia="en-IN"/>
+        </w:rPr>
+        <w:lastRenderedPageBreak/>
+        <w:t xml:space="preserve">## conv2d_2 (Conv2D)                (None, 20, 20, 16)            4624        </w:t>
+      </w:r>
+    </w:p>
+    <w:p>
+      <w:pPr>
+        <w:tabs>
+          <w:tab w:val="left" w:pos="916"/>
+          <w:tab w:val="left" w:pos="1832"/>
+          <w:tab w:val="left" w:pos="2748"/>
+          <w:tab w:val="left" w:pos="3664"/>
+          <w:tab w:val="left" w:pos="4580"/>
+          <w:tab w:val="left" w:pos="5496"/>
+          <w:tab w:val="left" w:pos="6412"/>
+          <w:tab w:val="left" w:pos="7328"/>
+          <w:tab w:val="left" w:pos="8244"/>
+          <w:tab w:val="left" w:pos="9160"/>
+          <w:tab w:val="left" w:pos="10076"/>
+          <w:tab w:val="left" w:pos="10992"/>
+          <w:tab w:val="left" w:pos="11908"/>
+          <w:tab w:val="left" w:pos="12824"/>
+          <w:tab w:val="left" w:pos="13740"/>
+          <w:tab w:val="left" w:pos="14656"/>
+        </w:tabs>
+        <w:spacing w:after="0" w:line="240" w:lineRule="auto"/>
+        <w:rPr>
+          <w:rFonts w:ascii="Courier New" w:eastAsia="Times New Roman" w:hAnsi="Courier New" w:cs="Courier New"/>
+          <w:sz w:val="20"/>
+          <w:szCs w:val="20"/>
+          <w:lang w:eastAsia="en-IN"/>
+        </w:rPr>
+      </w:pPr>
+      <w:r>
+        <w:rPr>
+          <w:rFonts w:ascii="Courier New" w:eastAsia="Times New Roman" w:hAnsi="Courier New" w:cs="Courier New"/>
+          <w:sz w:val="20"/>
+          <w:szCs w:val="20"/>
+          <w:lang w:eastAsia="en-IN"/>
+        </w:rPr>
+        <w:t>## ___________________________________________________________________________</w:t>
+      </w:r>
+    </w:p>
+    <w:p>
+      <w:pPr>
+        <w:tabs>
+          <w:tab w:val="left" w:pos="916"/>
+          <w:tab w:val="left" w:pos="1832"/>
+          <w:tab w:val="left" w:pos="2748"/>
+          <w:tab w:val="left" w:pos="3664"/>
+          <w:tab w:val="left" w:pos="4580"/>
+          <w:tab w:val="left" w:pos="5496"/>
+          <w:tab w:val="left" w:pos="6412"/>
+          <w:tab w:val="left" w:pos="7328"/>
+          <w:tab w:val="left" w:pos="8244"/>
+          <w:tab w:val="left" w:pos="9160"/>
+          <w:tab w:val="left" w:pos="10076"/>
+          <w:tab w:val="left" w:pos="10992"/>
+          <w:tab w:val="left" w:pos="11908"/>
+          <w:tab w:val="left" w:pos="12824"/>
+          <w:tab w:val="left" w:pos="13740"/>
+          <w:tab w:val="left" w:pos="14656"/>
+        </w:tabs>
+        <w:spacing w:after="0" w:line="240" w:lineRule="auto"/>
+        <w:rPr>
+          <w:rFonts w:ascii="Courier New" w:eastAsia="Times New Roman" w:hAnsi="Courier New" w:cs="Courier New"/>
+          <w:sz w:val="20"/>
+          <w:szCs w:val="20"/>
+          <w:lang w:eastAsia="en-IN"/>
+        </w:rPr>
+      </w:pPr>
+      <w:r>
+        <w:rPr>
+          <w:rFonts w:ascii="Courier New" w:eastAsia="Times New Roman" w:hAnsi="Courier New" w:cs="Courier New"/>
+          <w:sz w:val="20"/>
+          <w:szCs w:val="20"/>
+          <w:lang w:eastAsia="en-IN"/>
+        </w:rPr>
+        <w:t>## leaky_re_lu_1 (</w:t>
       </w:r>
       <w:proofErr w:type="spellStart"/>
       <w:r>
@@ -3487,7 +3150,7 @@
           <w:szCs w:val="20"/>
           <w:lang w:eastAsia="en-IN"/>
         </w:rPr>
-        <w:t>filepath</w:t>
+        <w:t>LeakyReLU</w:t>
       </w:r>
       <w:proofErr w:type="spellEnd"/>
       <w:r>
@@ -3497,121 +3160,44 @@
           <w:szCs w:val="20"/>
           <w:lang w:eastAsia="en-IN"/>
         </w:rPr>
-        <w:t xml:space="preserve"> = "/Users/shiringlander/Documents/Github/DL_AI/Tutti_Frutti/fruits-360/keras/fruits_checkpoints.h5")</w:t>
-      </w:r>
-    </w:p>
-    <w:p>
-      <w:pPr>
-        <w:tabs>
-          <w:tab w:val="left" w:pos="916"/>
-          <w:tab w:val="left" w:pos="1832"/>
-          <w:tab w:val="left" w:pos="2748"/>
-          <w:tab w:val="left" w:pos="3664"/>
-          <w:tab w:val="left" w:pos="4580"/>
-          <w:tab w:val="left" w:pos="5496"/>
-          <w:tab w:val="left" w:pos="6412"/>
-          <w:tab w:val="left" w:pos="7328"/>
-          <w:tab w:val="left" w:pos="8244"/>
-          <w:tab w:val="left" w:pos="9160"/>
-          <w:tab w:val="left" w:pos="10076"/>
-          <w:tab w:val="left" w:pos="10992"/>
-          <w:tab w:val="left" w:pos="11908"/>
-          <w:tab w:val="left" w:pos="12824"/>
-          <w:tab w:val="left" w:pos="13740"/>
-          <w:tab w:val="left" w:pos="14656"/>
-        </w:tabs>
-        <w:spacing w:after="0" w:line="240" w:lineRule="auto"/>
-        <w:rPr>
-          <w:rFonts w:ascii="Courier New" w:eastAsia="Times New Roman" w:hAnsi="Courier New" w:cs="Courier New"/>
-          <w:sz w:val="20"/>
-          <w:szCs w:val="20"/>
-          <w:lang w:eastAsia="en-IN"/>
-        </w:rPr>
-      </w:pPr>
-      <w:r>
-        <w:rPr>
-          <w:rFonts w:ascii="Courier New" w:eastAsia="Times New Roman" w:hAnsi="Courier New" w:cs="Courier New"/>
-          <w:sz w:val="20"/>
-          <w:szCs w:val="20"/>
-          <w:lang w:eastAsia="en-IN"/>
-        </w:rPr>
-        <w:t>model2</w:t>
-      </w:r>
-    </w:p>
-    <w:p>
-      <w:pPr>
-        <w:tabs>
-          <w:tab w:val="left" w:pos="916"/>
-          <w:tab w:val="left" w:pos="1832"/>
-          <w:tab w:val="left" w:pos="2748"/>
-          <w:tab w:val="left" w:pos="3664"/>
-          <w:tab w:val="left" w:pos="4580"/>
-          <w:tab w:val="left" w:pos="5496"/>
-          <w:tab w:val="left" w:pos="6412"/>
-          <w:tab w:val="left" w:pos="7328"/>
-          <w:tab w:val="left" w:pos="8244"/>
-          <w:tab w:val="left" w:pos="9160"/>
-          <w:tab w:val="left" w:pos="10076"/>
-          <w:tab w:val="left" w:pos="10992"/>
-          <w:tab w:val="left" w:pos="11908"/>
-          <w:tab w:val="left" w:pos="12824"/>
-          <w:tab w:val="left" w:pos="13740"/>
-          <w:tab w:val="left" w:pos="14656"/>
-        </w:tabs>
-        <w:spacing w:after="0" w:line="240" w:lineRule="auto"/>
-        <w:rPr>
-          <w:rFonts w:ascii="Courier New" w:eastAsia="Times New Roman" w:hAnsi="Courier New" w:cs="Courier New"/>
-          <w:sz w:val="20"/>
-          <w:szCs w:val="20"/>
-          <w:lang w:eastAsia="en-IN"/>
-        </w:rPr>
-      </w:pPr>
-      <w:r>
-        <w:rPr>
-          <w:rFonts w:ascii="Courier New" w:eastAsia="Times New Roman" w:hAnsi="Courier New" w:cs="Courier New"/>
-          <w:sz w:val="20"/>
-          <w:szCs w:val="20"/>
-          <w:lang w:eastAsia="en-IN"/>
-        </w:rPr>
-        <w:t>## Model</w:t>
-      </w:r>
-    </w:p>
-    <w:p>
-      <w:pPr>
-        <w:tabs>
-          <w:tab w:val="left" w:pos="916"/>
-          <w:tab w:val="left" w:pos="1832"/>
-          <w:tab w:val="left" w:pos="2748"/>
-          <w:tab w:val="left" w:pos="3664"/>
-          <w:tab w:val="left" w:pos="4580"/>
-          <w:tab w:val="left" w:pos="5496"/>
-          <w:tab w:val="left" w:pos="6412"/>
-          <w:tab w:val="left" w:pos="7328"/>
-          <w:tab w:val="left" w:pos="8244"/>
-          <w:tab w:val="left" w:pos="9160"/>
-          <w:tab w:val="left" w:pos="10076"/>
-          <w:tab w:val="left" w:pos="10992"/>
-          <w:tab w:val="left" w:pos="11908"/>
-          <w:tab w:val="left" w:pos="12824"/>
-          <w:tab w:val="left" w:pos="13740"/>
-          <w:tab w:val="left" w:pos="14656"/>
-        </w:tabs>
-        <w:spacing w:after="0" w:line="240" w:lineRule="auto"/>
-        <w:rPr>
-          <w:rFonts w:ascii="Courier New" w:eastAsia="Times New Roman" w:hAnsi="Courier New" w:cs="Courier New"/>
-          <w:sz w:val="20"/>
-          <w:szCs w:val="20"/>
-          <w:lang w:eastAsia="en-IN"/>
-        </w:rPr>
-      </w:pPr>
-      <w:r>
-        <w:rPr>
-          <w:rFonts w:ascii="Courier New" w:eastAsia="Times New Roman" w:hAnsi="Courier New" w:cs="Courier New"/>
-          <w:sz w:val="20"/>
-          <w:szCs w:val="20"/>
-          <w:lang w:eastAsia="en-IN"/>
-        </w:rPr>
-        <w:lastRenderedPageBreak/>
+        <w:t xml:space="preserve">)        (None, 20, 20, 16)            0           </w:t>
+      </w:r>
+    </w:p>
+    <w:p>
+      <w:pPr>
+        <w:tabs>
+          <w:tab w:val="left" w:pos="916"/>
+          <w:tab w:val="left" w:pos="1832"/>
+          <w:tab w:val="left" w:pos="2748"/>
+          <w:tab w:val="left" w:pos="3664"/>
+          <w:tab w:val="left" w:pos="4580"/>
+          <w:tab w:val="left" w:pos="5496"/>
+          <w:tab w:val="left" w:pos="6412"/>
+          <w:tab w:val="left" w:pos="7328"/>
+          <w:tab w:val="left" w:pos="8244"/>
+          <w:tab w:val="left" w:pos="9160"/>
+          <w:tab w:val="left" w:pos="10076"/>
+          <w:tab w:val="left" w:pos="10992"/>
+          <w:tab w:val="left" w:pos="11908"/>
+          <w:tab w:val="left" w:pos="12824"/>
+          <w:tab w:val="left" w:pos="13740"/>
+          <w:tab w:val="left" w:pos="14656"/>
+        </w:tabs>
+        <w:spacing w:after="0" w:line="240" w:lineRule="auto"/>
+        <w:rPr>
+          <w:rFonts w:ascii="Courier New" w:eastAsia="Times New Roman" w:hAnsi="Courier New" w:cs="Courier New"/>
+          <w:sz w:val="20"/>
+          <w:szCs w:val="20"/>
+          <w:lang w:eastAsia="en-IN"/>
+        </w:rPr>
+      </w:pPr>
+      <w:r>
+        <w:rPr>
+          <w:rFonts w:ascii="Courier New" w:eastAsia="Times New Roman" w:hAnsi="Courier New" w:cs="Courier New"/>
+          <w:sz w:val="20"/>
+          <w:szCs w:val="20"/>
+          <w:lang w:eastAsia="en-IN"/>
+        </w:rPr>
         <w:t>## ___________________________________________________________________________</w:t>
       </w:r>
     </w:p>
@@ -3650,123 +3236,27 @@
           <w:szCs w:val="20"/>
           <w:lang w:eastAsia="en-IN"/>
         </w:rPr>
-        <w:t>## Layer (</w:t>
-      </w:r>
-      <w:proofErr w:type="gramStart"/>
-      <w:r>
-        <w:rPr>
-          <w:rFonts w:ascii="Courier New" w:eastAsia="Times New Roman" w:hAnsi="Courier New" w:cs="Courier New"/>
-          <w:sz w:val="20"/>
-          <w:szCs w:val="20"/>
-          <w:lang w:eastAsia="en-IN"/>
-        </w:rPr>
-        <w:t xml:space="preserve">type)   </w:t>
-      </w:r>
-      <w:proofErr w:type="gramEnd"/>
-      <w:r>
-        <w:rPr>
-          <w:rFonts w:ascii="Courier New" w:eastAsia="Times New Roman" w:hAnsi="Courier New" w:cs="Courier New"/>
-          <w:sz w:val="20"/>
-          <w:szCs w:val="20"/>
-          <w:lang w:eastAsia="en-IN"/>
-        </w:rPr>
-        <w:t xml:space="preserve">                  Output Shape                  Param #     </w:t>
-      </w:r>
-    </w:p>
-    <w:p>
-      <w:pPr>
-        <w:tabs>
-          <w:tab w:val="left" w:pos="916"/>
-          <w:tab w:val="left" w:pos="1832"/>
-          <w:tab w:val="left" w:pos="2748"/>
-          <w:tab w:val="left" w:pos="3664"/>
-          <w:tab w:val="left" w:pos="4580"/>
-          <w:tab w:val="left" w:pos="5496"/>
-          <w:tab w:val="left" w:pos="6412"/>
-          <w:tab w:val="left" w:pos="7328"/>
-          <w:tab w:val="left" w:pos="8244"/>
-          <w:tab w:val="left" w:pos="9160"/>
-          <w:tab w:val="left" w:pos="10076"/>
-          <w:tab w:val="left" w:pos="10992"/>
-          <w:tab w:val="left" w:pos="11908"/>
-          <w:tab w:val="left" w:pos="12824"/>
-          <w:tab w:val="left" w:pos="13740"/>
-          <w:tab w:val="left" w:pos="14656"/>
-        </w:tabs>
-        <w:spacing w:after="0" w:line="240" w:lineRule="auto"/>
-        <w:rPr>
-          <w:rFonts w:ascii="Courier New" w:eastAsia="Times New Roman" w:hAnsi="Courier New" w:cs="Courier New"/>
-          <w:sz w:val="20"/>
-          <w:szCs w:val="20"/>
-          <w:lang w:eastAsia="en-IN"/>
-        </w:rPr>
-      </w:pPr>
-      <w:r>
-        <w:rPr>
-          <w:rFonts w:ascii="Courier New" w:eastAsia="Times New Roman" w:hAnsi="Courier New" w:cs="Courier New"/>
-          <w:sz w:val="20"/>
-          <w:szCs w:val="20"/>
-          <w:lang w:eastAsia="en-IN"/>
-        </w:rPr>
-        <w:t>## ===========================================================================</w:t>
-      </w:r>
-    </w:p>
-    <w:p>
-      <w:pPr>
-        <w:tabs>
-          <w:tab w:val="left" w:pos="916"/>
-          <w:tab w:val="left" w:pos="1832"/>
-          <w:tab w:val="left" w:pos="2748"/>
-          <w:tab w:val="left" w:pos="3664"/>
-          <w:tab w:val="left" w:pos="4580"/>
-          <w:tab w:val="left" w:pos="5496"/>
-          <w:tab w:val="left" w:pos="6412"/>
-          <w:tab w:val="left" w:pos="7328"/>
-          <w:tab w:val="left" w:pos="8244"/>
-          <w:tab w:val="left" w:pos="9160"/>
-          <w:tab w:val="left" w:pos="10076"/>
-          <w:tab w:val="left" w:pos="10992"/>
-          <w:tab w:val="left" w:pos="11908"/>
-          <w:tab w:val="left" w:pos="12824"/>
-          <w:tab w:val="left" w:pos="13740"/>
-          <w:tab w:val="left" w:pos="14656"/>
-        </w:tabs>
-        <w:spacing w:after="0" w:line="240" w:lineRule="auto"/>
-        <w:rPr>
-          <w:rFonts w:ascii="Courier New" w:eastAsia="Times New Roman" w:hAnsi="Courier New" w:cs="Courier New"/>
-          <w:sz w:val="20"/>
-          <w:szCs w:val="20"/>
-          <w:lang w:eastAsia="en-IN"/>
-        </w:rPr>
-      </w:pPr>
-      <w:r>
-        <w:rPr>
-          <w:rFonts w:ascii="Courier New" w:eastAsia="Times New Roman" w:hAnsi="Courier New" w:cs="Courier New"/>
-          <w:sz w:val="20"/>
-          <w:szCs w:val="20"/>
-          <w:lang w:eastAsia="en-IN"/>
-        </w:rPr>
-        <w:t xml:space="preserve">## conv2d_1 (Conv2D)             </w:t>
-      </w:r>
-      <w:proofErr w:type="gramStart"/>
-      <w:r>
-        <w:rPr>
-          <w:rFonts w:ascii="Courier New" w:eastAsia="Times New Roman" w:hAnsi="Courier New" w:cs="Courier New"/>
-          <w:sz w:val="20"/>
-          <w:szCs w:val="20"/>
-          <w:lang w:eastAsia="en-IN"/>
-        </w:rPr>
-        <w:t xml:space="preserve">   (</w:t>
-      </w:r>
-      <w:proofErr w:type="gramEnd"/>
-      <w:r>
-        <w:rPr>
-          <w:rFonts w:ascii="Courier New" w:eastAsia="Times New Roman" w:hAnsi="Courier New" w:cs="Courier New"/>
-          <w:sz w:val="20"/>
-          <w:szCs w:val="20"/>
-          <w:lang w:eastAsia="en-IN"/>
-        </w:rPr>
-        <w:t xml:space="preserve">None, 20, 20, 32)            896         </w:t>
+        <w:t>## batch_normalization_1 (</w:t>
+      </w:r>
+      <w:proofErr w:type="spellStart"/>
+      <w:r>
+        <w:rPr>
+          <w:rFonts w:ascii="Courier New" w:eastAsia="Times New Roman" w:hAnsi="Courier New" w:cs="Courier New"/>
+          <w:sz w:val="20"/>
+          <w:szCs w:val="20"/>
+          <w:lang w:eastAsia="en-IN"/>
+        </w:rPr>
+        <w:t>BatchNorm</w:t>
+      </w:r>
+      <w:proofErr w:type="spellEnd"/>
+      <w:r>
+        <w:rPr>
+          <w:rFonts w:ascii="Courier New" w:eastAsia="Times New Roman" w:hAnsi="Courier New" w:cs="Courier New"/>
+          <w:sz w:val="20"/>
+          <w:szCs w:val="20"/>
+          <w:lang w:eastAsia="en-IN"/>
+        </w:rPr>
+        <w:t xml:space="preserve"> (None, 20, 20, 16)            64          </w:t>
       </w:r>
     </w:p>
     <w:p>
@@ -3842,27 +3332,7 @@
           <w:szCs w:val="20"/>
           <w:lang w:eastAsia="en-IN"/>
         </w:rPr>
-        <w:t>## activation_1 (</w:t>
-      </w:r>
-      <w:proofErr w:type="gramStart"/>
-      <w:r>
-        <w:rPr>
-          <w:rFonts w:ascii="Courier New" w:eastAsia="Times New Roman" w:hAnsi="Courier New" w:cs="Courier New"/>
-          <w:sz w:val="20"/>
-          <w:szCs w:val="20"/>
-          <w:lang w:eastAsia="en-IN"/>
-        </w:rPr>
-        <w:t xml:space="preserve">Activation)   </w:t>
-      </w:r>
-      <w:proofErr w:type="gramEnd"/>
-      <w:r>
-        <w:rPr>
-          <w:rFonts w:ascii="Courier New" w:eastAsia="Times New Roman" w:hAnsi="Courier New" w:cs="Courier New"/>
-          <w:sz w:val="20"/>
-          <w:szCs w:val="20"/>
-          <w:lang w:eastAsia="en-IN"/>
-        </w:rPr>
-        <w:t xml:space="preserve">     (None, 20, 20, 32)            0           </w:t>
+        <w:t xml:space="preserve">## max_pooling2d_1 (MaxPooling2D)   (None, 10, 10, 16)            0           </w:t>
       </w:r>
     </w:p>
     <w:p>
@@ -3938,27 +3408,7 @@
           <w:szCs w:val="20"/>
           <w:lang w:eastAsia="en-IN"/>
         </w:rPr>
-        <w:t xml:space="preserve">## conv2d_2 (Conv2D)             </w:t>
-      </w:r>
-      <w:proofErr w:type="gramStart"/>
-      <w:r>
-        <w:rPr>
-          <w:rFonts w:ascii="Courier New" w:eastAsia="Times New Roman" w:hAnsi="Courier New" w:cs="Courier New"/>
-          <w:sz w:val="20"/>
-          <w:szCs w:val="20"/>
-          <w:lang w:eastAsia="en-IN"/>
-        </w:rPr>
-        <w:t xml:space="preserve">   (</w:t>
-      </w:r>
-      <w:proofErr w:type="gramEnd"/>
-      <w:r>
-        <w:rPr>
-          <w:rFonts w:ascii="Courier New" w:eastAsia="Times New Roman" w:hAnsi="Courier New" w:cs="Courier New"/>
-          <w:sz w:val="20"/>
-          <w:szCs w:val="20"/>
-          <w:lang w:eastAsia="en-IN"/>
-        </w:rPr>
-        <w:t xml:space="preserve">None, 20, 20, 16)            4624        </w:t>
+        <w:t xml:space="preserve">## dropout_1 (Dropout)              (None, 10, 10, 16)            0           </w:t>
       </w:r>
     </w:p>
     <w:p>
@@ -4034,38 +3484,7 @@
           <w:szCs w:val="20"/>
           <w:lang w:eastAsia="en-IN"/>
         </w:rPr>
-        <w:t>## leaky_re_lu_1 (</w:t>
-      </w:r>
-      <w:proofErr w:type="spellStart"/>
-      <w:proofErr w:type="gramStart"/>
-      <w:r>
-        <w:rPr>
-          <w:rFonts w:ascii="Courier New" w:eastAsia="Times New Roman" w:hAnsi="Courier New" w:cs="Courier New"/>
-          <w:sz w:val="20"/>
-          <w:szCs w:val="20"/>
-          <w:lang w:eastAsia="en-IN"/>
-        </w:rPr>
-        <w:t>LeakyReLU</w:t>
-      </w:r>
-      <w:proofErr w:type="spellEnd"/>
-      <w:r>
-        <w:rPr>
-          <w:rFonts w:ascii="Courier New" w:eastAsia="Times New Roman" w:hAnsi="Courier New" w:cs="Courier New"/>
-          <w:sz w:val="20"/>
-          <w:szCs w:val="20"/>
-          <w:lang w:eastAsia="en-IN"/>
-        </w:rPr>
-        <w:t xml:space="preserve">)   </w:t>
-      </w:r>
-      <w:proofErr w:type="gramEnd"/>
-      <w:r>
-        <w:rPr>
-          <w:rFonts w:ascii="Courier New" w:eastAsia="Times New Roman" w:hAnsi="Courier New" w:cs="Courier New"/>
-          <w:sz w:val="20"/>
-          <w:szCs w:val="20"/>
-          <w:lang w:eastAsia="en-IN"/>
-        </w:rPr>
-        <w:t xml:space="preserve">     (None, 20, 20, 16)            0           </w:t>
+        <w:t xml:space="preserve">## flatten_1 (Flatten)              (None, 1600)                  0           </w:t>
       </w:r>
     </w:p>
     <w:p>
@@ -4141,27 +3560,7 @@
           <w:szCs w:val="20"/>
           <w:lang w:eastAsia="en-IN"/>
         </w:rPr>
-        <w:t>## batch_normalization_1 (</w:t>
-      </w:r>
-      <w:proofErr w:type="spellStart"/>
-      <w:r>
-        <w:rPr>
-          <w:rFonts w:ascii="Courier New" w:eastAsia="Times New Roman" w:hAnsi="Courier New" w:cs="Courier New"/>
-          <w:sz w:val="20"/>
-          <w:szCs w:val="20"/>
-          <w:lang w:eastAsia="en-IN"/>
-        </w:rPr>
-        <w:t>BatchNorm</w:t>
-      </w:r>
-      <w:proofErr w:type="spellEnd"/>
-      <w:r>
-        <w:rPr>
-          <w:rFonts w:ascii="Courier New" w:eastAsia="Times New Roman" w:hAnsi="Courier New" w:cs="Courier New"/>
-          <w:sz w:val="20"/>
-          <w:szCs w:val="20"/>
-          <w:lang w:eastAsia="en-IN"/>
-        </w:rPr>
-        <w:t xml:space="preserve"> (None, 20, 20, 16)            64          </w:t>
+        <w:t xml:space="preserve">## dense_1 (Dense)                  (None, 100)                   160100      </w:t>
       </w:r>
     </w:p>
     <w:p>
@@ -4237,27 +3636,7 @@
           <w:szCs w:val="20"/>
           <w:lang w:eastAsia="en-IN"/>
         </w:rPr>
-        <w:t>## max_pooling2d_1 (MaxPooling2D)</w:t>
-      </w:r>
-      <w:proofErr w:type="gramStart"/>
-      <w:r>
-        <w:rPr>
-          <w:rFonts w:ascii="Courier New" w:eastAsia="Times New Roman" w:hAnsi="Courier New" w:cs="Courier New"/>
-          <w:sz w:val="20"/>
-          <w:szCs w:val="20"/>
-          <w:lang w:eastAsia="en-IN"/>
-        </w:rPr>
-        <w:t xml:space="preserve">   (</w:t>
-      </w:r>
-      <w:proofErr w:type="gramEnd"/>
-      <w:r>
-        <w:rPr>
-          <w:rFonts w:ascii="Courier New" w:eastAsia="Times New Roman" w:hAnsi="Courier New" w:cs="Courier New"/>
-          <w:sz w:val="20"/>
-          <w:szCs w:val="20"/>
-          <w:lang w:eastAsia="en-IN"/>
-        </w:rPr>
-        <w:t xml:space="preserve">None, 10, 10, 16)            0           </w:t>
+        <w:t xml:space="preserve">## activation_2 (Activation)        (None, 100)                   0           </w:t>
       </w:r>
     </w:p>
     <w:p>
@@ -4333,27 +3712,7 @@
           <w:szCs w:val="20"/>
           <w:lang w:eastAsia="en-IN"/>
         </w:rPr>
-        <w:t>## dropout_1 (</w:t>
-      </w:r>
-      <w:proofErr w:type="gramStart"/>
-      <w:r>
-        <w:rPr>
-          <w:rFonts w:ascii="Courier New" w:eastAsia="Times New Roman" w:hAnsi="Courier New" w:cs="Courier New"/>
-          <w:sz w:val="20"/>
-          <w:szCs w:val="20"/>
-          <w:lang w:eastAsia="en-IN"/>
-        </w:rPr>
-        <w:t xml:space="preserve">Dropout)   </w:t>
-      </w:r>
-      <w:proofErr w:type="gramEnd"/>
-      <w:r>
-        <w:rPr>
-          <w:rFonts w:ascii="Courier New" w:eastAsia="Times New Roman" w:hAnsi="Courier New" w:cs="Courier New"/>
-          <w:sz w:val="20"/>
-          <w:szCs w:val="20"/>
-          <w:lang w:eastAsia="en-IN"/>
-        </w:rPr>
-        <w:t xml:space="preserve">           (None, 10, 10, 16)            0           </w:t>
+        <w:t xml:space="preserve">## dropout_2 (Dropout)              (None, 100)                   0           </w:t>
       </w:r>
     </w:p>
     <w:p>
@@ -4429,27 +3788,7 @@
           <w:szCs w:val="20"/>
           <w:lang w:eastAsia="en-IN"/>
         </w:rPr>
-        <w:t>## flatten_1 (</w:t>
-      </w:r>
-      <w:proofErr w:type="gramStart"/>
-      <w:r>
-        <w:rPr>
-          <w:rFonts w:ascii="Courier New" w:eastAsia="Times New Roman" w:hAnsi="Courier New" w:cs="Courier New"/>
-          <w:sz w:val="20"/>
-          <w:szCs w:val="20"/>
-          <w:lang w:eastAsia="en-IN"/>
-        </w:rPr>
-        <w:t xml:space="preserve">Flatten)   </w:t>
-      </w:r>
-      <w:proofErr w:type="gramEnd"/>
-      <w:r>
-        <w:rPr>
-          <w:rFonts w:ascii="Courier New" w:eastAsia="Times New Roman" w:hAnsi="Courier New" w:cs="Courier New"/>
-          <w:sz w:val="20"/>
-          <w:szCs w:val="20"/>
-          <w:lang w:eastAsia="en-IN"/>
-        </w:rPr>
-        <w:t xml:space="preserve">           (None, 1600)                  0           </w:t>
+        <w:t xml:space="preserve">## dense_2 (Dense)                  (None, 16)                    1616        </w:t>
       </w:r>
     </w:p>
     <w:p>
@@ -4525,411 +3864,7 @@
           <w:szCs w:val="20"/>
           <w:lang w:eastAsia="en-IN"/>
         </w:rPr>
-        <w:t>## dense_1 (</w:t>
-      </w:r>
-      <w:proofErr w:type="gramStart"/>
-      <w:r>
-        <w:rPr>
-          <w:rFonts w:ascii="Courier New" w:eastAsia="Times New Roman" w:hAnsi="Courier New" w:cs="Courier New"/>
-          <w:sz w:val="20"/>
-          <w:szCs w:val="20"/>
-          <w:lang w:eastAsia="en-IN"/>
-        </w:rPr>
-        <w:t xml:space="preserve">Dense)   </w:t>
-      </w:r>
-      <w:proofErr w:type="gramEnd"/>
-      <w:r>
-        <w:rPr>
-          <w:rFonts w:ascii="Courier New" w:eastAsia="Times New Roman" w:hAnsi="Courier New" w:cs="Courier New"/>
-          <w:sz w:val="20"/>
-          <w:szCs w:val="20"/>
-          <w:lang w:eastAsia="en-IN"/>
-        </w:rPr>
-        <w:t xml:space="preserve">               (None, 100)                   160100      </w:t>
-      </w:r>
-    </w:p>
-    <w:p>
-      <w:pPr>
-        <w:tabs>
-          <w:tab w:val="left" w:pos="916"/>
-          <w:tab w:val="left" w:pos="1832"/>
-          <w:tab w:val="left" w:pos="2748"/>
-          <w:tab w:val="left" w:pos="3664"/>
-          <w:tab w:val="left" w:pos="4580"/>
-          <w:tab w:val="left" w:pos="5496"/>
-          <w:tab w:val="left" w:pos="6412"/>
-          <w:tab w:val="left" w:pos="7328"/>
-          <w:tab w:val="left" w:pos="8244"/>
-          <w:tab w:val="left" w:pos="9160"/>
-          <w:tab w:val="left" w:pos="10076"/>
-          <w:tab w:val="left" w:pos="10992"/>
-          <w:tab w:val="left" w:pos="11908"/>
-          <w:tab w:val="left" w:pos="12824"/>
-          <w:tab w:val="left" w:pos="13740"/>
-          <w:tab w:val="left" w:pos="14656"/>
-        </w:tabs>
-        <w:spacing w:after="0" w:line="240" w:lineRule="auto"/>
-        <w:rPr>
-          <w:rFonts w:ascii="Courier New" w:eastAsia="Times New Roman" w:hAnsi="Courier New" w:cs="Courier New"/>
-          <w:sz w:val="20"/>
-          <w:szCs w:val="20"/>
-          <w:lang w:eastAsia="en-IN"/>
-        </w:rPr>
-      </w:pPr>
-      <w:r>
-        <w:rPr>
-          <w:rFonts w:ascii="Courier New" w:eastAsia="Times New Roman" w:hAnsi="Courier New" w:cs="Courier New"/>
-          <w:sz w:val="20"/>
-          <w:szCs w:val="20"/>
-          <w:lang w:eastAsia="en-IN"/>
-        </w:rPr>
-        <w:t>## ___________________________________________________________________________</w:t>
-      </w:r>
-    </w:p>
-    <w:p>
-      <w:pPr>
-        <w:tabs>
-          <w:tab w:val="left" w:pos="916"/>
-          <w:tab w:val="left" w:pos="1832"/>
-          <w:tab w:val="left" w:pos="2748"/>
-          <w:tab w:val="left" w:pos="3664"/>
-          <w:tab w:val="left" w:pos="4580"/>
-          <w:tab w:val="left" w:pos="5496"/>
-          <w:tab w:val="left" w:pos="6412"/>
-          <w:tab w:val="left" w:pos="7328"/>
-          <w:tab w:val="left" w:pos="8244"/>
-          <w:tab w:val="left" w:pos="9160"/>
-          <w:tab w:val="left" w:pos="10076"/>
-          <w:tab w:val="left" w:pos="10992"/>
-          <w:tab w:val="left" w:pos="11908"/>
-          <w:tab w:val="left" w:pos="12824"/>
-          <w:tab w:val="left" w:pos="13740"/>
-          <w:tab w:val="left" w:pos="14656"/>
-        </w:tabs>
-        <w:spacing w:after="0" w:line="240" w:lineRule="auto"/>
-        <w:rPr>
-          <w:rFonts w:ascii="Courier New" w:eastAsia="Times New Roman" w:hAnsi="Courier New" w:cs="Courier New"/>
-          <w:sz w:val="20"/>
-          <w:szCs w:val="20"/>
-          <w:lang w:eastAsia="en-IN"/>
-        </w:rPr>
-      </w:pPr>
-      <w:r>
-        <w:rPr>
-          <w:rFonts w:ascii="Courier New" w:eastAsia="Times New Roman" w:hAnsi="Courier New" w:cs="Courier New"/>
-          <w:sz w:val="20"/>
-          <w:szCs w:val="20"/>
-          <w:lang w:eastAsia="en-IN"/>
-        </w:rPr>
-        <w:t>## activation_2 (</w:t>
-      </w:r>
-      <w:proofErr w:type="gramStart"/>
-      <w:r>
-        <w:rPr>
-          <w:rFonts w:ascii="Courier New" w:eastAsia="Times New Roman" w:hAnsi="Courier New" w:cs="Courier New"/>
-          <w:sz w:val="20"/>
-          <w:szCs w:val="20"/>
-          <w:lang w:eastAsia="en-IN"/>
-        </w:rPr>
-        <w:t xml:space="preserve">Activation)   </w:t>
-      </w:r>
-      <w:proofErr w:type="gramEnd"/>
-      <w:r>
-        <w:rPr>
-          <w:rFonts w:ascii="Courier New" w:eastAsia="Times New Roman" w:hAnsi="Courier New" w:cs="Courier New"/>
-          <w:sz w:val="20"/>
-          <w:szCs w:val="20"/>
-          <w:lang w:eastAsia="en-IN"/>
-        </w:rPr>
-        <w:t xml:space="preserve">     (None, 100)                   0           </w:t>
-      </w:r>
-    </w:p>
-    <w:p>
-      <w:pPr>
-        <w:tabs>
-          <w:tab w:val="left" w:pos="916"/>
-          <w:tab w:val="left" w:pos="1832"/>
-          <w:tab w:val="left" w:pos="2748"/>
-          <w:tab w:val="left" w:pos="3664"/>
-          <w:tab w:val="left" w:pos="4580"/>
-          <w:tab w:val="left" w:pos="5496"/>
-          <w:tab w:val="left" w:pos="6412"/>
-          <w:tab w:val="left" w:pos="7328"/>
-          <w:tab w:val="left" w:pos="8244"/>
-          <w:tab w:val="left" w:pos="9160"/>
-          <w:tab w:val="left" w:pos="10076"/>
-          <w:tab w:val="left" w:pos="10992"/>
-          <w:tab w:val="left" w:pos="11908"/>
-          <w:tab w:val="left" w:pos="12824"/>
-          <w:tab w:val="left" w:pos="13740"/>
-          <w:tab w:val="left" w:pos="14656"/>
-        </w:tabs>
-        <w:spacing w:after="0" w:line="240" w:lineRule="auto"/>
-        <w:rPr>
-          <w:rFonts w:ascii="Courier New" w:eastAsia="Times New Roman" w:hAnsi="Courier New" w:cs="Courier New"/>
-          <w:sz w:val="20"/>
-          <w:szCs w:val="20"/>
-          <w:lang w:eastAsia="en-IN"/>
-        </w:rPr>
-      </w:pPr>
-      <w:r>
-        <w:rPr>
-          <w:rFonts w:ascii="Courier New" w:eastAsia="Times New Roman" w:hAnsi="Courier New" w:cs="Courier New"/>
-          <w:sz w:val="20"/>
-          <w:szCs w:val="20"/>
-          <w:lang w:eastAsia="en-IN"/>
-        </w:rPr>
-        <w:t>## ___________________________________________________________________________</w:t>
-      </w:r>
-    </w:p>
-    <w:p>
-      <w:pPr>
-        <w:tabs>
-          <w:tab w:val="left" w:pos="916"/>
-          <w:tab w:val="left" w:pos="1832"/>
-          <w:tab w:val="left" w:pos="2748"/>
-          <w:tab w:val="left" w:pos="3664"/>
-          <w:tab w:val="left" w:pos="4580"/>
-          <w:tab w:val="left" w:pos="5496"/>
-          <w:tab w:val="left" w:pos="6412"/>
-          <w:tab w:val="left" w:pos="7328"/>
-          <w:tab w:val="left" w:pos="8244"/>
-          <w:tab w:val="left" w:pos="9160"/>
-          <w:tab w:val="left" w:pos="10076"/>
-          <w:tab w:val="left" w:pos="10992"/>
-          <w:tab w:val="left" w:pos="11908"/>
-          <w:tab w:val="left" w:pos="12824"/>
-          <w:tab w:val="left" w:pos="13740"/>
-          <w:tab w:val="left" w:pos="14656"/>
-        </w:tabs>
-        <w:spacing w:after="0" w:line="240" w:lineRule="auto"/>
-        <w:rPr>
-          <w:rFonts w:ascii="Courier New" w:eastAsia="Times New Roman" w:hAnsi="Courier New" w:cs="Courier New"/>
-          <w:sz w:val="20"/>
-          <w:szCs w:val="20"/>
-          <w:lang w:eastAsia="en-IN"/>
-        </w:rPr>
-      </w:pPr>
-      <w:r>
-        <w:rPr>
-          <w:rFonts w:ascii="Courier New" w:eastAsia="Times New Roman" w:hAnsi="Courier New" w:cs="Courier New"/>
-          <w:sz w:val="20"/>
-          <w:szCs w:val="20"/>
-          <w:lang w:eastAsia="en-IN"/>
-        </w:rPr>
-        <w:t>## dropout_2 (</w:t>
-      </w:r>
-      <w:proofErr w:type="gramStart"/>
-      <w:r>
-        <w:rPr>
-          <w:rFonts w:ascii="Courier New" w:eastAsia="Times New Roman" w:hAnsi="Courier New" w:cs="Courier New"/>
-          <w:sz w:val="20"/>
-          <w:szCs w:val="20"/>
-          <w:lang w:eastAsia="en-IN"/>
-        </w:rPr>
-        <w:t xml:space="preserve">Dropout)   </w:t>
-      </w:r>
-      <w:proofErr w:type="gramEnd"/>
-      <w:r>
-        <w:rPr>
-          <w:rFonts w:ascii="Courier New" w:eastAsia="Times New Roman" w:hAnsi="Courier New" w:cs="Courier New"/>
-          <w:sz w:val="20"/>
-          <w:szCs w:val="20"/>
-          <w:lang w:eastAsia="en-IN"/>
-        </w:rPr>
-        <w:t xml:space="preserve">           (None, 100)                   0           </w:t>
-      </w:r>
-    </w:p>
-    <w:p>
-      <w:pPr>
-        <w:tabs>
-          <w:tab w:val="left" w:pos="916"/>
-          <w:tab w:val="left" w:pos="1832"/>
-          <w:tab w:val="left" w:pos="2748"/>
-          <w:tab w:val="left" w:pos="3664"/>
-          <w:tab w:val="left" w:pos="4580"/>
-          <w:tab w:val="left" w:pos="5496"/>
-          <w:tab w:val="left" w:pos="6412"/>
-          <w:tab w:val="left" w:pos="7328"/>
-          <w:tab w:val="left" w:pos="8244"/>
-          <w:tab w:val="left" w:pos="9160"/>
-          <w:tab w:val="left" w:pos="10076"/>
-          <w:tab w:val="left" w:pos="10992"/>
-          <w:tab w:val="left" w:pos="11908"/>
-          <w:tab w:val="left" w:pos="12824"/>
-          <w:tab w:val="left" w:pos="13740"/>
-          <w:tab w:val="left" w:pos="14656"/>
-        </w:tabs>
-        <w:spacing w:after="0" w:line="240" w:lineRule="auto"/>
-        <w:rPr>
-          <w:rFonts w:ascii="Courier New" w:eastAsia="Times New Roman" w:hAnsi="Courier New" w:cs="Courier New"/>
-          <w:sz w:val="20"/>
-          <w:szCs w:val="20"/>
-          <w:lang w:eastAsia="en-IN"/>
-        </w:rPr>
-      </w:pPr>
-      <w:r>
-        <w:rPr>
-          <w:rFonts w:ascii="Courier New" w:eastAsia="Times New Roman" w:hAnsi="Courier New" w:cs="Courier New"/>
-          <w:sz w:val="20"/>
-          <w:szCs w:val="20"/>
-          <w:lang w:eastAsia="en-IN"/>
-        </w:rPr>
-        <w:t>## ___________________________________________________________________________</w:t>
-      </w:r>
-    </w:p>
-    <w:p>
-      <w:pPr>
-        <w:tabs>
-          <w:tab w:val="left" w:pos="916"/>
-          <w:tab w:val="left" w:pos="1832"/>
-          <w:tab w:val="left" w:pos="2748"/>
-          <w:tab w:val="left" w:pos="3664"/>
-          <w:tab w:val="left" w:pos="4580"/>
-          <w:tab w:val="left" w:pos="5496"/>
-          <w:tab w:val="left" w:pos="6412"/>
-          <w:tab w:val="left" w:pos="7328"/>
-          <w:tab w:val="left" w:pos="8244"/>
-          <w:tab w:val="left" w:pos="9160"/>
-          <w:tab w:val="left" w:pos="10076"/>
-          <w:tab w:val="left" w:pos="10992"/>
-          <w:tab w:val="left" w:pos="11908"/>
-          <w:tab w:val="left" w:pos="12824"/>
-          <w:tab w:val="left" w:pos="13740"/>
-          <w:tab w:val="left" w:pos="14656"/>
-        </w:tabs>
-        <w:spacing w:after="0" w:line="240" w:lineRule="auto"/>
-        <w:rPr>
-          <w:rFonts w:ascii="Courier New" w:eastAsia="Times New Roman" w:hAnsi="Courier New" w:cs="Courier New"/>
-          <w:sz w:val="20"/>
-          <w:szCs w:val="20"/>
-          <w:lang w:eastAsia="en-IN"/>
-        </w:rPr>
-      </w:pPr>
-      <w:r>
-        <w:rPr>
-          <w:rFonts w:ascii="Courier New" w:eastAsia="Times New Roman" w:hAnsi="Courier New" w:cs="Courier New"/>
-          <w:sz w:val="20"/>
-          <w:szCs w:val="20"/>
-          <w:lang w:eastAsia="en-IN"/>
-        </w:rPr>
-        <w:t>## dense_2 (</w:t>
-      </w:r>
-      <w:proofErr w:type="gramStart"/>
-      <w:r>
-        <w:rPr>
-          <w:rFonts w:ascii="Courier New" w:eastAsia="Times New Roman" w:hAnsi="Courier New" w:cs="Courier New"/>
-          <w:sz w:val="20"/>
-          <w:szCs w:val="20"/>
-          <w:lang w:eastAsia="en-IN"/>
-        </w:rPr>
-        <w:t xml:space="preserve">Dense)   </w:t>
-      </w:r>
-      <w:proofErr w:type="gramEnd"/>
-      <w:r>
-        <w:rPr>
-          <w:rFonts w:ascii="Courier New" w:eastAsia="Times New Roman" w:hAnsi="Courier New" w:cs="Courier New"/>
-          <w:sz w:val="20"/>
-          <w:szCs w:val="20"/>
-          <w:lang w:eastAsia="en-IN"/>
-        </w:rPr>
-        <w:t xml:space="preserve">               (None, 16)                    1616        </w:t>
-      </w:r>
-    </w:p>
-    <w:p>
-      <w:pPr>
-        <w:tabs>
-          <w:tab w:val="left" w:pos="916"/>
-          <w:tab w:val="left" w:pos="1832"/>
-          <w:tab w:val="left" w:pos="2748"/>
-          <w:tab w:val="left" w:pos="3664"/>
-          <w:tab w:val="left" w:pos="4580"/>
-          <w:tab w:val="left" w:pos="5496"/>
-          <w:tab w:val="left" w:pos="6412"/>
-          <w:tab w:val="left" w:pos="7328"/>
-          <w:tab w:val="left" w:pos="8244"/>
-          <w:tab w:val="left" w:pos="9160"/>
-          <w:tab w:val="left" w:pos="10076"/>
-          <w:tab w:val="left" w:pos="10992"/>
-          <w:tab w:val="left" w:pos="11908"/>
-          <w:tab w:val="left" w:pos="12824"/>
-          <w:tab w:val="left" w:pos="13740"/>
-          <w:tab w:val="left" w:pos="14656"/>
-        </w:tabs>
-        <w:spacing w:after="0" w:line="240" w:lineRule="auto"/>
-        <w:rPr>
-          <w:rFonts w:ascii="Courier New" w:eastAsia="Times New Roman" w:hAnsi="Courier New" w:cs="Courier New"/>
-          <w:sz w:val="20"/>
-          <w:szCs w:val="20"/>
-          <w:lang w:eastAsia="en-IN"/>
-        </w:rPr>
-      </w:pPr>
-      <w:r>
-        <w:rPr>
-          <w:rFonts w:ascii="Courier New" w:eastAsia="Times New Roman" w:hAnsi="Courier New" w:cs="Courier New"/>
-          <w:sz w:val="20"/>
-          <w:szCs w:val="20"/>
-          <w:lang w:eastAsia="en-IN"/>
-        </w:rPr>
-        <w:t>## ___________________________________________________________________________</w:t>
-      </w:r>
-    </w:p>
-    <w:p>
-      <w:pPr>
-        <w:tabs>
-          <w:tab w:val="left" w:pos="916"/>
-          <w:tab w:val="left" w:pos="1832"/>
-          <w:tab w:val="left" w:pos="2748"/>
-          <w:tab w:val="left" w:pos="3664"/>
-          <w:tab w:val="left" w:pos="4580"/>
-          <w:tab w:val="left" w:pos="5496"/>
-          <w:tab w:val="left" w:pos="6412"/>
-          <w:tab w:val="left" w:pos="7328"/>
-          <w:tab w:val="left" w:pos="8244"/>
-          <w:tab w:val="left" w:pos="9160"/>
-          <w:tab w:val="left" w:pos="10076"/>
-          <w:tab w:val="left" w:pos="10992"/>
-          <w:tab w:val="left" w:pos="11908"/>
-          <w:tab w:val="left" w:pos="12824"/>
-          <w:tab w:val="left" w:pos="13740"/>
-          <w:tab w:val="left" w:pos="14656"/>
-        </w:tabs>
-        <w:spacing w:after="0" w:line="240" w:lineRule="auto"/>
-        <w:rPr>
-          <w:rFonts w:ascii="Courier New" w:eastAsia="Times New Roman" w:hAnsi="Courier New" w:cs="Courier New"/>
-          <w:sz w:val="20"/>
-          <w:szCs w:val="20"/>
-          <w:lang w:eastAsia="en-IN"/>
-        </w:rPr>
-      </w:pPr>
-      <w:r>
-        <w:rPr>
-          <w:rFonts w:ascii="Courier New" w:eastAsia="Times New Roman" w:hAnsi="Courier New" w:cs="Courier New"/>
-          <w:sz w:val="20"/>
-          <w:szCs w:val="20"/>
-          <w:lang w:eastAsia="en-IN"/>
-        </w:rPr>
-        <w:t>## activation_3 (</w:t>
-      </w:r>
-      <w:proofErr w:type="gramStart"/>
-      <w:r>
-        <w:rPr>
-          <w:rFonts w:ascii="Courier New" w:eastAsia="Times New Roman" w:hAnsi="Courier New" w:cs="Courier New"/>
-          <w:sz w:val="20"/>
-          <w:szCs w:val="20"/>
-          <w:lang w:eastAsia="en-IN"/>
-        </w:rPr>
-        <w:t xml:space="preserve">Activation)   </w:t>
-      </w:r>
-      <w:proofErr w:type="gramEnd"/>
-      <w:r>
-        <w:rPr>
-          <w:rFonts w:ascii="Courier New" w:eastAsia="Times New Roman" w:hAnsi="Courier New" w:cs="Courier New"/>
-          <w:sz w:val="20"/>
-          <w:szCs w:val="20"/>
-          <w:lang w:eastAsia="en-IN"/>
-        </w:rPr>
-        <w:t xml:space="preserve">     (None, 16)                    0           </w:t>
+        <w:t xml:space="preserve">## activation_3 (Activation)        (None, 16)                    0           </w:t>
       </w:r>
     </w:p>
     <w:p>
@@ -5247,7 +4182,6 @@
           <w:szCs w:val="20"/>
           <w:lang w:eastAsia="en-IN"/>
         </w:rPr>
-        <w:lastRenderedPageBreak/>
         <w:t>test_image_files_path</w:t>
       </w:r>
       <w:proofErr w:type="spellEnd"/>
@@ -5338,7 +4272,7 @@
         </w:rPr>
         <w:t xml:space="preserve"> &lt;- image_read('</w:t>
       </w:r>
-      <w:hyperlink r:id="rId14" w:history="1">
+      <w:hyperlink r:id="rId5" w:history="1">
         <w:r>
           <w:rPr>
             <w:rFonts w:ascii="Courier New" w:eastAsia="Times New Roman" w:hAnsi="Courier New" w:cs="Courier New"/>
@@ -5410,7 +4344,6 @@
         <w:t xml:space="preserve"> &lt;- </w:t>
       </w:r>
       <w:proofErr w:type="spellStart"/>
-      <w:proofErr w:type="gramStart"/>
       <w:r>
         <w:rPr>
           <w:rFonts w:ascii="Courier New" w:eastAsia="Times New Roman" w:hAnsi="Courier New" w:cs="Courier New"/>
@@ -5421,7 +4354,6 @@
         <w:t>file.path</w:t>
       </w:r>
       <w:proofErr w:type="spellEnd"/>
-      <w:proofErr w:type="gramEnd"/>
       <w:r>
         <w:rPr>
           <w:rFonts w:ascii="Courier New" w:eastAsia="Times New Roman" w:hAnsi="Courier New" w:cs="Courier New"/>
@@ -5488,17 +4420,7 @@
           <w:szCs w:val="20"/>
           <w:lang w:eastAsia="en-IN"/>
         </w:rPr>
-        <w:t>image_</w:t>
-      </w:r>
-      <w:proofErr w:type="gramStart"/>
-      <w:r>
-        <w:rPr>
-          <w:rFonts w:ascii="Courier New" w:eastAsia="Times New Roman" w:hAnsi="Courier New" w:cs="Courier New"/>
-          <w:sz w:val="20"/>
-          <w:szCs w:val="20"/>
-          <w:lang w:eastAsia="en-IN"/>
-        </w:rPr>
-        <w:t>write</w:t>
+        <w:t>image_write</w:t>
       </w:r>
       <w:proofErr w:type="spellEnd"/>
       <w:r>
@@ -5511,7 +4433,6 @@
         <w:t>(</w:t>
       </w:r>
       <w:proofErr w:type="spellStart"/>
-      <w:proofErr w:type="gramEnd"/>
       <w:r>
         <w:rPr>
           <w:rFonts w:ascii="Courier New" w:eastAsia="Times New Roman" w:hAnsi="Courier New" w:cs="Courier New"/>
@@ -5587,27 +4508,7 @@
           <w:szCs w:val="20"/>
           <w:lang w:eastAsia="en-IN"/>
         </w:rPr>
-        <w:t>#plot(</w:t>
-      </w:r>
-      <w:proofErr w:type="gramStart"/>
-      <w:r>
-        <w:rPr>
-          <w:rFonts w:ascii="Courier New" w:eastAsia="Times New Roman" w:hAnsi="Courier New" w:cs="Courier New"/>
-          <w:sz w:val="20"/>
-          <w:szCs w:val="20"/>
-          <w:lang w:eastAsia="en-IN"/>
-        </w:rPr>
-        <w:t>as.raster</w:t>
-      </w:r>
-      <w:proofErr w:type="gramEnd"/>
-      <w:r>
-        <w:rPr>
-          <w:rFonts w:ascii="Courier New" w:eastAsia="Times New Roman" w:hAnsi="Courier New" w:cs="Courier New"/>
-          <w:sz w:val="20"/>
-          <w:szCs w:val="20"/>
-          <w:lang w:eastAsia="en-IN"/>
-        </w:rPr>
-        <w:t>(img))</w:t>
+        <w:t>#plot(as.raster(img))</w:t>
       </w:r>
     </w:p>
     <w:p>
@@ -5669,9 +4570,10 @@
           <w:szCs w:val="20"/>
           <w:lang w:eastAsia="en-IN"/>
         </w:rPr>
+        <w:lastRenderedPageBreak/>
         <w:t>img2 &lt;- image_read('</w:t>
       </w:r>
-      <w:hyperlink r:id="rId15" w:history="1">
+      <w:hyperlink r:id="rId6" w:history="1">
         <w:r>
           <w:rPr>
             <w:rFonts w:ascii="Courier New" w:eastAsia="Times New Roman" w:hAnsi="Courier New" w:cs="Courier New"/>
@@ -5732,7 +4634,6 @@
         <w:t xml:space="preserve">img_path2 &lt;- </w:t>
       </w:r>
       <w:proofErr w:type="spellStart"/>
-      <w:proofErr w:type="gramStart"/>
       <w:r>
         <w:rPr>
           <w:rFonts w:ascii="Courier New" w:eastAsia="Times New Roman" w:hAnsi="Courier New" w:cs="Courier New"/>
@@ -5743,7 +4644,6 @@
         <w:t>file.path</w:t>
       </w:r>
       <w:proofErr w:type="spellEnd"/>
-      <w:proofErr w:type="gramEnd"/>
       <w:r>
         <w:rPr>
           <w:rFonts w:ascii="Courier New" w:eastAsia="Times New Roman" w:hAnsi="Courier New" w:cs="Courier New"/>
@@ -5810,17 +4710,7 @@
           <w:szCs w:val="20"/>
           <w:lang w:eastAsia="en-IN"/>
         </w:rPr>
-        <w:t>image_</w:t>
-      </w:r>
-      <w:proofErr w:type="gramStart"/>
-      <w:r>
-        <w:rPr>
-          <w:rFonts w:ascii="Courier New" w:eastAsia="Times New Roman" w:hAnsi="Courier New" w:cs="Courier New"/>
-          <w:sz w:val="20"/>
-          <w:szCs w:val="20"/>
-          <w:lang w:eastAsia="en-IN"/>
-        </w:rPr>
-        <w:t>write</w:t>
+        <w:t>image_write</w:t>
       </w:r>
       <w:proofErr w:type="spellEnd"/>
       <w:r>
@@ -5830,75 +4720,45 @@
           <w:szCs w:val="20"/>
           <w:lang w:eastAsia="en-IN"/>
         </w:rPr>
-        <w:t>(</w:t>
-      </w:r>
-      <w:proofErr w:type="gramEnd"/>
-      <w:r>
-        <w:rPr>
-          <w:rFonts w:ascii="Courier New" w:eastAsia="Times New Roman" w:hAnsi="Courier New" w:cs="Courier New"/>
-          <w:sz w:val="20"/>
-          <w:szCs w:val="20"/>
-          <w:lang w:eastAsia="en-IN"/>
-        </w:rPr>
-        <w:t>img2, img_path2)</w:t>
-      </w:r>
-    </w:p>
-    <w:p>
-      <w:pPr>
-        <w:tabs>
-          <w:tab w:val="left" w:pos="916"/>
-          <w:tab w:val="left" w:pos="1832"/>
-          <w:tab w:val="left" w:pos="2748"/>
-          <w:tab w:val="left" w:pos="3664"/>
-          <w:tab w:val="left" w:pos="4580"/>
-          <w:tab w:val="left" w:pos="5496"/>
-          <w:tab w:val="left" w:pos="6412"/>
-          <w:tab w:val="left" w:pos="7328"/>
-          <w:tab w:val="left" w:pos="8244"/>
-          <w:tab w:val="left" w:pos="9160"/>
-          <w:tab w:val="left" w:pos="10076"/>
-          <w:tab w:val="left" w:pos="10992"/>
-          <w:tab w:val="left" w:pos="11908"/>
-          <w:tab w:val="left" w:pos="12824"/>
-          <w:tab w:val="left" w:pos="13740"/>
-          <w:tab w:val="left" w:pos="14656"/>
-        </w:tabs>
-        <w:spacing w:after="0" w:line="240" w:lineRule="auto"/>
-        <w:rPr>
-          <w:rFonts w:ascii="Courier New" w:eastAsia="Times New Roman" w:hAnsi="Courier New" w:cs="Courier New"/>
-          <w:sz w:val="20"/>
-          <w:szCs w:val="20"/>
-          <w:lang w:eastAsia="en-IN"/>
-        </w:rPr>
-      </w:pPr>
-      <w:r>
-        <w:rPr>
-          <w:rFonts w:ascii="Courier New" w:eastAsia="Times New Roman" w:hAnsi="Courier New" w:cs="Courier New"/>
-          <w:sz w:val="20"/>
-          <w:szCs w:val="20"/>
-          <w:lang w:eastAsia="en-IN"/>
-        </w:rPr>
-        <w:t>#plot(</w:t>
-      </w:r>
-      <w:proofErr w:type="gramStart"/>
-      <w:r>
-        <w:rPr>
-          <w:rFonts w:ascii="Courier New" w:eastAsia="Times New Roman" w:hAnsi="Courier New" w:cs="Courier New"/>
-          <w:sz w:val="20"/>
-          <w:szCs w:val="20"/>
-          <w:lang w:eastAsia="en-IN"/>
-        </w:rPr>
-        <w:t>as.raster</w:t>
-      </w:r>
-      <w:proofErr w:type="gramEnd"/>
-      <w:r>
-        <w:rPr>
-          <w:rFonts w:ascii="Courier New" w:eastAsia="Times New Roman" w:hAnsi="Courier New" w:cs="Courier New"/>
-          <w:sz w:val="20"/>
-          <w:szCs w:val="20"/>
-          <w:lang w:eastAsia="en-IN"/>
-        </w:rPr>
-        <w:t>(img2))</w:t>
+        <w:t>(img2, img_path2)</w:t>
+      </w:r>
+    </w:p>
+    <w:p>
+      <w:pPr>
+        <w:tabs>
+          <w:tab w:val="left" w:pos="916"/>
+          <w:tab w:val="left" w:pos="1832"/>
+          <w:tab w:val="left" w:pos="2748"/>
+          <w:tab w:val="left" w:pos="3664"/>
+          <w:tab w:val="left" w:pos="4580"/>
+          <w:tab w:val="left" w:pos="5496"/>
+          <w:tab w:val="left" w:pos="6412"/>
+          <w:tab w:val="left" w:pos="7328"/>
+          <w:tab w:val="left" w:pos="8244"/>
+          <w:tab w:val="left" w:pos="9160"/>
+          <w:tab w:val="left" w:pos="10076"/>
+          <w:tab w:val="left" w:pos="10992"/>
+          <w:tab w:val="left" w:pos="11908"/>
+          <w:tab w:val="left" w:pos="12824"/>
+          <w:tab w:val="left" w:pos="13740"/>
+          <w:tab w:val="left" w:pos="14656"/>
+        </w:tabs>
+        <w:spacing w:after="0" w:line="240" w:lineRule="auto"/>
+        <w:rPr>
+          <w:rFonts w:ascii="Courier New" w:eastAsia="Times New Roman" w:hAnsi="Courier New" w:cs="Courier New"/>
+          <w:sz w:val="20"/>
+          <w:szCs w:val="20"/>
+          <w:lang w:eastAsia="en-IN"/>
+        </w:rPr>
+      </w:pPr>
+      <w:r>
+        <w:rPr>
+          <w:rFonts w:ascii="Courier New" w:eastAsia="Times New Roman" w:hAnsi="Courier New" w:cs="Courier New"/>
+          <w:sz w:val="20"/>
+          <w:szCs w:val="20"/>
+          <w:lang w:eastAsia="en-IN"/>
+        </w:rPr>
+        <w:t>#plot(as.raster(img2))</w:t>
       </w:r>
     </w:p>
     <w:p>
@@ -6065,9 +4925,9 @@
           <w:szCs w:val="24"/>
           <w:lang w:eastAsia="en-IN"/>
         </w:rPr>
-        <w:t xml:space="preserve"> parameters before starting the </w:t>
-      </w:r>
-      <w:proofErr w:type="gramStart"/>
+        <w:t xml:space="preserve"> parameters before starting the time consuming explanation function. (help(</w:t>
+      </w:r>
+      <w:proofErr w:type="spellStart"/>
       <w:r>
         <w:rPr>
           <w:rFonts w:ascii="Times New Roman" w:eastAsia="Times New Roman" w:hAnsi="Times New Roman" w:cs="Times New Roman"/>
@@ -6075,9 +4935,9 @@
           <w:szCs w:val="24"/>
           <w:lang w:eastAsia="en-IN"/>
         </w:rPr>
-        <w:t>time consuming</w:t>
-      </w:r>
-      <w:proofErr w:type="gramEnd"/>
+        <w:t>plot_superpixels</w:t>
+      </w:r>
+      <w:proofErr w:type="spellEnd"/>
       <w:r>
         <w:rPr>
           <w:rFonts w:ascii="Times New Roman" w:eastAsia="Times New Roman" w:hAnsi="Times New Roman" w:cs="Times New Roman"/>
@@ -6085,109 +4945,58 @@
           <w:szCs w:val="24"/>
           <w:lang w:eastAsia="en-IN"/>
         </w:rPr>
-        <w:t xml:space="preserve"> explanation function. (</w:t>
-      </w:r>
-      <w:proofErr w:type="gramStart"/>
-      <w:r>
-        <w:rPr>
-          <w:rFonts w:ascii="Times New Roman" w:eastAsia="Times New Roman" w:hAnsi="Times New Roman" w:cs="Times New Roman"/>
-          <w:sz w:val="24"/>
-          <w:szCs w:val="24"/>
-          <w:lang w:eastAsia="en-IN"/>
-        </w:rPr>
-        <w:t>help</w:t>
-      </w:r>
-      <w:proofErr w:type="gramEnd"/>
-      <w:r>
-        <w:rPr>
-          <w:rFonts w:ascii="Times New Roman" w:eastAsia="Times New Roman" w:hAnsi="Times New Roman" w:cs="Times New Roman"/>
-          <w:sz w:val="24"/>
-          <w:szCs w:val="24"/>
+        <w:t>))</w:t>
+      </w:r>
+    </w:p>
+    <w:p>
+      <w:pPr>
+        <w:tabs>
+          <w:tab w:val="left" w:pos="916"/>
+          <w:tab w:val="left" w:pos="1832"/>
+          <w:tab w:val="left" w:pos="2748"/>
+          <w:tab w:val="left" w:pos="3664"/>
+          <w:tab w:val="left" w:pos="4580"/>
+          <w:tab w:val="left" w:pos="5496"/>
+          <w:tab w:val="left" w:pos="6412"/>
+          <w:tab w:val="left" w:pos="7328"/>
+          <w:tab w:val="left" w:pos="8244"/>
+          <w:tab w:val="left" w:pos="9160"/>
+          <w:tab w:val="left" w:pos="10076"/>
+          <w:tab w:val="left" w:pos="10992"/>
+          <w:tab w:val="left" w:pos="11908"/>
+          <w:tab w:val="left" w:pos="12824"/>
+          <w:tab w:val="left" w:pos="13740"/>
+          <w:tab w:val="left" w:pos="14656"/>
+        </w:tabs>
+        <w:spacing w:after="0" w:line="240" w:lineRule="auto"/>
+        <w:rPr>
+          <w:rFonts w:ascii="Courier New" w:eastAsia="Times New Roman" w:hAnsi="Courier New" w:cs="Courier New"/>
+          <w:sz w:val="20"/>
+          <w:szCs w:val="20"/>
+          <w:lang w:eastAsia="en-IN"/>
+        </w:rPr>
+      </w:pPr>
+      <w:proofErr w:type="spellStart"/>
+      <w:r>
+        <w:rPr>
+          <w:rFonts w:ascii="Courier New" w:eastAsia="Times New Roman" w:hAnsi="Courier New" w:cs="Courier New"/>
+          <w:sz w:val="20"/>
+          <w:szCs w:val="20"/>
+          <w:lang w:eastAsia="en-IN"/>
+        </w:rPr>
+        <w:t>plot_superpixels</w:t>
+      </w:r>
+      <w:proofErr w:type="spellEnd"/>
+      <w:r>
+        <w:rPr>
+          <w:rFonts w:ascii="Courier New" w:eastAsia="Times New Roman" w:hAnsi="Courier New" w:cs="Courier New"/>
+          <w:sz w:val="20"/>
+          <w:szCs w:val="20"/>
           <w:lang w:eastAsia="en-IN"/>
         </w:rPr>
         <w:t>(</w:t>
       </w:r>
       <w:proofErr w:type="spellStart"/>
-      <w:r>
-        <w:rPr>
-          <w:rFonts w:ascii="Times New Roman" w:eastAsia="Times New Roman" w:hAnsi="Times New Roman" w:cs="Times New Roman"/>
-          <w:sz w:val="24"/>
-          <w:szCs w:val="24"/>
-          <w:lang w:eastAsia="en-IN"/>
-        </w:rPr>
-        <w:t>plot_superpixels</w:t>
-      </w:r>
-      <w:proofErr w:type="spellEnd"/>
-      <w:r>
-        <w:rPr>
-          <w:rFonts w:ascii="Times New Roman" w:eastAsia="Times New Roman" w:hAnsi="Times New Roman" w:cs="Times New Roman"/>
-          <w:sz w:val="24"/>
-          <w:szCs w:val="24"/>
-          <w:lang w:eastAsia="en-IN"/>
-        </w:rPr>
-        <w:t>))</w:t>
-      </w:r>
-    </w:p>
-    <w:p>
-      <w:pPr>
-        <w:tabs>
-          <w:tab w:val="left" w:pos="916"/>
-          <w:tab w:val="left" w:pos="1832"/>
-          <w:tab w:val="left" w:pos="2748"/>
-          <w:tab w:val="left" w:pos="3664"/>
-          <w:tab w:val="left" w:pos="4580"/>
-          <w:tab w:val="left" w:pos="5496"/>
-          <w:tab w:val="left" w:pos="6412"/>
-          <w:tab w:val="left" w:pos="7328"/>
-          <w:tab w:val="left" w:pos="8244"/>
-          <w:tab w:val="left" w:pos="9160"/>
-          <w:tab w:val="left" w:pos="10076"/>
-          <w:tab w:val="left" w:pos="10992"/>
-          <w:tab w:val="left" w:pos="11908"/>
-          <w:tab w:val="left" w:pos="12824"/>
-          <w:tab w:val="left" w:pos="13740"/>
-          <w:tab w:val="left" w:pos="14656"/>
-        </w:tabs>
-        <w:spacing w:after="0" w:line="240" w:lineRule="auto"/>
-        <w:rPr>
-          <w:rFonts w:ascii="Courier New" w:eastAsia="Times New Roman" w:hAnsi="Courier New" w:cs="Courier New"/>
-          <w:sz w:val="20"/>
-          <w:szCs w:val="20"/>
-          <w:lang w:eastAsia="en-IN"/>
-        </w:rPr>
-      </w:pPr>
-      <w:proofErr w:type="spellStart"/>
-      <w:r>
-        <w:rPr>
-          <w:rFonts w:ascii="Courier New" w:eastAsia="Times New Roman" w:hAnsi="Courier New" w:cs="Courier New"/>
-          <w:sz w:val="20"/>
-          <w:szCs w:val="20"/>
-          <w:lang w:eastAsia="en-IN"/>
-        </w:rPr>
-        <w:t>plot_</w:t>
-      </w:r>
-      <w:proofErr w:type="gramStart"/>
-      <w:r>
-        <w:rPr>
-          <w:rFonts w:ascii="Courier New" w:eastAsia="Times New Roman" w:hAnsi="Courier New" w:cs="Courier New"/>
-          <w:sz w:val="20"/>
-          <w:szCs w:val="20"/>
-          <w:lang w:eastAsia="en-IN"/>
-        </w:rPr>
-        <w:t>superpixels</w:t>
-      </w:r>
-      <w:proofErr w:type="spellEnd"/>
-      <w:r>
-        <w:rPr>
-          <w:rFonts w:ascii="Courier New" w:eastAsia="Times New Roman" w:hAnsi="Courier New" w:cs="Courier New"/>
-          <w:sz w:val="20"/>
-          <w:szCs w:val="20"/>
-          <w:lang w:eastAsia="en-IN"/>
-        </w:rPr>
-        <w:t>(</w:t>
-      </w:r>
-      <w:proofErr w:type="spellStart"/>
-      <w:proofErr w:type="gramEnd"/>
       <w:r>
         <w:rPr>
           <w:rFonts w:ascii="Courier New" w:eastAsia="Times New Roman" w:hAnsi="Courier New" w:cs="Courier New"/>
@@ -6246,7 +5055,6 @@
           <w:szCs w:val="24"/>
           <w:lang w:eastAsia="en-IN"/>
         </w:rPr>
-        <w:lastRenderedPageBreak/>
         <w:drawing>
           <wp:inline distT="0" distB="0" distL="0" distR="0" wp14:anchorId="2271F9DA" wp14:editId="098AF3D2">
             <wp:extent cx="6400800" cy="4572000"/>
@@ -6265,7 +5073,7 @@
                     </pic:cNvPicPr>
                   </pic:nvPicPr>
                   <pic:blipFill>
-                    <a:blip r:embed="rId16">
+                    <a:blip r:embed="rId7">
                       <a:extLst>
                         <a:ext uri="{28A0092B-C50C-407E-A947-70E740481C1C}">
                           <a14:useLocalDpi xmlns:a14="http://schemas.microsoft.com/office/drawing/2010/main" val="0"/>
@@ -6333,17 +5141,7 @@
           <w:szCs w:val="20"/>
           <w:lang w:eastAsia="en-IN"/>
         </w:rPr>
-        <w:t>plot_</w:t>
-      </w:r>
-      <w:proofErr w:type="gramStart"/>
-      <w:r>
-        <w:rPr>
-          <w:rFonts w:ascii="Courier New" w:eastAsia="Times New Roman" w:hAnsi="Courier New" w:cs="Courier New"/>
-          <w:sz w:val="20"/>
-          <w:szCs w:val="20"/>
-          <w:lang w:eastAsia="en-IN"/>
-        </w:rPr>
-        <w:t>superpixels</w:t>
+        <w:t>plot_superpixels</w:t>
       </w:r>
       <w:proofErr w:type="spellEnd"/>
       <w:r>
@@ -6353,17 +5151,7 @@
           <w:szCs w:val="20"/>
           <w:lang w:eastAsia="en-IN"/>
         </w:rPr>
-        <w:t>(</w:t>
-      </w:r>
-      <w:proofErr w:type="gramEnd"/>
-      <w:r>
-        <w:rPr>
-          <w:rFonts w:ascii="Courier New" w:eastAsia="Times New Roman" w:hAnsi="Courier New" w:cs="Courier New"/>
-          <w:sz w:val="20"/>
-          <w:szCs w:val="20"/>
-          <w:lang w:eastAsia="en-IN"/>
-        </w:rPr>
-        <w:t xml:space="preserve">img_path2, </w:t>
+        <w:t xml:space="preserve">(img_path2, </w:t>
       </w:r>
       <w:proofErr w:type="spellStart"/>
       <w:r>
@@ -6423,7 +5211,7 @@
                     </pic:cNvPicPr>
                   </pic:nvPicPr>
                   <pic:blipFill>
-                    <a:blip r:embed="rId17">
+                    <a:blip r:embed="rId8">
                       <a:extLst>
                         <a:ext uri="{28A0092B-C50C-407E-A947-70E740481C1C}">
                           <a14:useLocalDpi xmlns:a14="http://schemas.microsoft.com/office/drawing/2010/main" val="0"/>
@@ -6620,7 +5408,6 @@
         <w:t xml:space="preserve">  arrays &lt;- </w:t>
       </w:r>
       <w:proofErr w:type="spellStart"/>
-      <w:proofErr w:type="gramStart"/>
       <w:r>
         <w:rPr>
           <w:rFonts w:ascii="Courier New" w:eastAsia="Times New Roman" w:hAnsi="Courier New" w:cs="Courier New"/>
@@ -6638,56 +5425,164 @@
           <w:szCs w:val="20"/>
           <w:lang w:eastAsia="en-IN"/>
         </w:rPr>
+        <w:t>(x, function(path) {</w:t>
+      </w:r>
+    </w:p>
+    <w:p>
+      <w:pPr>
+        <w:tabs>
+          <w:tab w:val="left" w:pos="916"/>
+          <w:tab w:val="left" w:pos="1832"/>
+          <w:tab w:val="left" w:pos="2748"/>
+          <w:tab w:val="left" w:pos="3664"/>
+          <w:tab w:val="left" w:pos="4580"/>
+          <w:tab w:val="left" w:pos="5496"/>
+          <w:tab w:val="left" w:pos="6412"/>
+          <w:tab w:val="left" w:pos="7328"/>
+          <w:tab w:val="left" w:pos="8244"/>
+          <w:tab w:val="left" w:pos="9160"/>
+          <w:tab w:val="left" w:pos="10076"/>
+          <w:tab w:val="left" w:pos="10992"/>
+          <w:tab w:val="left" w:pos="11908"/>
+          <w:tab w:val="left" w:pos="12824"/>
+          <w:tab w:val="left" w:pos="13740"/>
+          <w:tab w:val="left" w:pos="14656"/>
+        </w:tabs>
+        <w:spacing w:after="0" w:line="240" w:lineRule="auto"/>
+        <w:rPr>
+          <w:rFonts w:ascii="Courier New" w:eastAsia="Times New Roman" w:hAnsi="Courier New" w:cs="Courier New"/>
+          <w:sz w:val="20"/>
+          <w:szCs w:val="20"/>
+          <w:lang w:eastAsia="en-IN"/>
+        </w:rPr>
+      </w:pPr>
+      <w:r>
+        <w:rPr>
+          <w:rFonts w:ascii="Courier New" w:eastAsia="Times New Roman" w:hAnsi="Courier New" w:cs="Courier New"/>
+          <w:sz w:val="20"/>
+          <w:szCs w:val="20"/>
+          <w:lang w:eastAsia="en-IN"/>
+        </w:rPr>
+        <w:t xml:space="preserve">    </w:t>
+      </w:r>
+      <w:proofErr w:type="spellStart"/>
+      <w:r>
+        <w:rPr>
+          <w:rFonts w:ascii="Courier New" w:eastAsia="Times New Roman" w:hAnsi="Courier New" w:cs="Courier New"/>
+          <w:sz w:val="20"/>
+          <w:szCs w:val="20"/>
+          <w:lang w:eastAsia="en-IN"/>
+        </w:rPr>
+        <w:t>img</w:t>
+      </w:r>
+      <w:proofErr w:type="spellEnd"/>
+      <w:r>
+        <w:rPr>
+          <w:rFonts w:ascii="Courier New" w:eastAsia="Times New Roman" w:hAnsi="Courier New" w:cs="Courier New"/>
+          <w:sz w:val="20"/>
+          <w:szCs w:val="20"/>
+          <w:lang w:eastAsia="en-IN"/>
+        </w:rPr>
+        <w:t xml:space="preserve"> &lt;- </w:t>
+      </w:r>
+      <w:proofErr w:type="spellStart"/>
+      <w:r>
+        <w:rPr>
+          <w:rFonts w:ascii="Courier New" w:eastAsia="Times New Roman" w:hAnsi="Courier New" w:cs="Courier New"/>
+          <w:sz w:val="20"/>
+          <w:szCs w:val="20"/>
+          <w:lang w:eastAsia="en-IN"/>
+        </w:rPr>
+        <w:t>image_load</w:t>
+      </w:r>
+      <w:proofErr w:type="spellEnd"/>
+      <w:r>
+        <w:rPr>
+          <w:rFonts w:ascii="Courier New" w:eastAsia="Times New Roman" w:hAnsi="Courier New" w:cs="Courier New"/>
+          <w:sz w:val="20"/>
+          <w:szCs w:val="20"/>
+          <w:lang w:eastAsia="en-IN"/>
+        </w:rPr>
+        <w:t xml:space="preserve">(path, </w:t>
+      </w:r>
+      <w:proofErr w:type="spellStart"/>
+      <w:r>
+        <w:rPr>
+          <w:rFonts w:ascii="Courier New" w:eastAsia="Times New Roman" w:hAnsi="Courier New" w:cs="Courier New"/>
+          <w:sz w:val="20"/>
+          <w:szCs w:val="20"/>
+          <w:lang w:eastAsia="en-IN"/>
+        </w:rPr>
+        <w:t>target_size</w:t>
+      </w:r>
+      <w:proofErr w:type="spellEnd"/>
+      <w:r>
+        <w:rPr>
+          <w:rFonts w:ascii="Courier New" w:eastAsia="Times New Roman" w:hAnsi="Courier New" w:cs="Courier New"/>
+          <w:sz w:val="20"/>
+          <w:szCs w:val="20"/>
+          <w:lang w:eastAsia="en-IN"/>
+        </w:rPr>
+        <w:t xml:space="preserve"> = c(224,224))</w:t>
+      </w:r>
+    </w:p>
+    <w:p>
+      <w:pPr>
+        <w:tabs>
+          <w:tab w:val="left" w:pos="916"/>
+          <w:tab w:val="left" w:pos="1832"/>
+          <w:tab w:val="left" w:pos="2748"/>
+          <w:tab w:val="left" w:pos="3664"/>
+          <w:tab w:val="left" w:pos="4580"/>
+          <w:tab w:val="left" w:pos="5496"/>
+          <w:tab w:val="left" w:pos="6412"/>
+          <w:tab w:val="left" w:pos="7328"/>
+          <w:tab w:val="left" w:pos="8244"/>
+          <w:tab w:val="left" w:pos="9160"/>
+          <w:tab w:val="left" w:pos="10076"/>
+          <w:tab w:val="left" w:pos="10992"/>
+          <w:tab w:val="left" w:pos="11908"/>
+          <w:tab w:val="left" w:pos="12824"/>
+          <w:tab w:val="left" w:pos="13740"/>
+          <w:tab w:val="left" w:pos="14656"/>
+        </w:tabs>
+        <w:spacing w:after="0" w:line="240" w:lineRule="auto"/>
+        <w:rPr>
+          <w:rFonts w:ascii="Courier New" w:eastAsia="Times New Roman" w:hAnsi="Courier New" w:cs="Courier New"/>
+          <w:sz w:val="20"/>
+          <w:szCs w:val="20"/>
+          <w:lang w:eastAsia="en-IN"/>
+        </w:rPr>
+      </w:pPr>
+      <w:r>
+        <w:rPr>
+          <w:rFonts w:ascii="Courier New" w:eastAsia="Times New Roman" w:hAnsi="Courier New" w:cs="Courier New"/>
+          <w:sz w:val="20"/>
+          <w:szCs w:val="20"/>
+          <w:lang w:eastAsia="en-IN"/>
+        </w:rPr>
+        <w:t xml:space="preserve">    x &lt;- </w:t>
+      </w:r>
+      <w:proofErr w:type="spellStart"/>
+      <w:r>
+        <w:rPr>
+          <w:rFonts w:ascii="Courier New" w:eastAsia="Times New Roman" w:hAnsi="Courier New" w:cs="Courier New"/>
+          <w:sz w:val="20"/>
+          <w:szCs w:val="20"/>
+          <w:lang w:eastAsia="en-IN"/>
+        </w:rPr>
+        <w:t>image_to_array</w:t>
+      </w:r>
+      <w:proofErr w:type="spellEnd"/>
+      <w:r>
+        <w:rPr>
+          <w:rFonts w:ascii="Courier New" w:eastAsia="Times New Roman" w:hAnsi="Courier New" w:cs="Courier New"/>
+          <w:sz w:val="20"/>
+          <w:szCs w:val="20"/>
+          <w:lang w:eastAsia="en-IN"/>
+        </w:rPr>
         <w:t>(</w:t>
       </w:r>
-      <w:proofErr w:type="gramEnd"/>
-      <w:r>
-        <w:rPr>
-          <w:rFonts w:ascii="Courier New" w:eastAsia="Times New Roman" w:hAnsi="Courier New" w:cs="Courier New"/>
-          <w:sz w:val="20"/>
-          <w:szCs w:val="20"/>
-          <w:lang w:eastAsia="en-IN"/>
-        </w:rPr>
-        <w:t>x, function(path) {</w:t>
-      </w:r>
-    </w:p>
-    <w:p>
-      <w:pPr>
-        <w:tabs>
-          <w:tab w:val="left" w:pos="916"/>
-          <w:tab w:val="left" w:pos="1832"/>
-          <w:tab w:val="left" w:pos="2748"/>
-          <w:tab w:val="left" w:pos="3664"/>
-          <w:tab w:val="left" w:pos="4580"/>
-          <w:tab w:val="left" w:pos="5496"/>
-          <w:tab w:val="left" w:pos="6412"/>
-          <w:tab w:val="left" w:pos="7328"/>
-          <w:tab w:val="left" w:pos="8244"/>
-          <w:tab w:val="left" w:pos="9160"/>
-          <w:tab w:val="left" w:pos="10076"/>
-          <w:tab w:val="left" w:pos="10992"/>
-          <w:tab w:val="left" w:pos="11908"/>
-          <w:tab w:val="left" w:pos="12824"/>
-          <w:tab w:val="left" w:pos="13740"/>
-          <w:tab w:val="left" w:pos="14656"/>
-        </w:tabs>
-        <w:spacing w:after="0" w:line="240" w:lineRule="auto"/>
-        <w:rPr>
-          <w:rFonts w:ascii="Courier New" w:eastAsia="Times New Roman" w:hAnsi="Courier New" w:cs="Courier New"/>
-          <w:sz w:val="20"/>
-          <w:szCs w:val="20"/>
-          <w:lang w:eastAsia="en-IN"/>
-        </w:rPr>
-      </w:pPr>
-      <w:r>
-        <w:rPr>
-          <w:rFonts w:ascii="Courier New" w:eastAsia="Times New Roman" w:hAnsi="Courier New" w:cs="Courier New"/>
-          <w:sz w:val="20"/>
-          <w:szCs w:val="20"/>
-          <w:lang w:eastAsia="en-IN"/>
-        </w:rPr>
-        <w:t xml:space="preserve">    </w:t>
-      </w:r>
       <w:proofErr w:type="spellStart"/>
       <w:r>
         <w:rPr>
@@ -6706,7 +5601,45 @@
           <w:szCs w:val="20"/>
           <w:lang w:eastAsia="en-IN"/>
         </w:rPr>
-        <w:t xml:space="preserve"> &lt;- </w:t>
+        <w:t>)</w:t>
+      </w:r>
+    </w:p>
+    <w:p>
+      <w:pPr>
+        <w:tabs>
+          <w:tab w:val="left" w:pos="916"/>
+          <w:tab w:val="left" w:pos="1832"/>
+          <w:tab w:val="left" w:pos="2748"/>
+          <w:tab w:val="left" w:pos="3664"/>
+          <w:tab w:val="left" w:pos="4580"/>
+          <w:tab w:val="left" w:pos="5496"/>
+          <w:tab w:val="left" w:pos="6412"/>
+          <w:tab w:val="left" w:pos="7328"/>
+          <w:tab w:val="left" w:pos="8244"/>
+          <w:tab w:val="left" w:pos="9160"/>
+          <w:tab w:val="left" w:pos="10076"/>
+          <w:tab w:val="left" w:pos="10992"/>
+          <w:tab w:val="left" w:pos="11908"/>
+          <w:tab w:val="left" w:pos="12824"/>
+          <w:tab w:val="left" w:pos="13740"/>
+          <w:tab w:val="left" w:pos="14656"/>
+        </w:tabs>
+        <w:spacing w:after="0" w:line="240" w:lineRule="auto"/>
+        <w:rPr>
+          <w:rFonts w:ascii="Courier New" w:eastAsia="Times New Roman" w:hAnsi="Courier New" w:cs="Courier New"/>
+          <w:sz w:val="20"/>
+          <w:szCs w:val="20"/>
+          <w:lang w:eastAsia="en-IN"/>
+        </w:rPr>
+      </w:pPr>
+      <w:r>
+        <w:rPr>
+          <w:rFonts w:ascii="Courier New" w:eastAsia="Times New Roman" w:hAnsi="Courier New" w:cs="Courier New"/>
+          <w:sz w:val="20"/>
+          <w:szCs w:val="20"/>
+          <w:lang w:eastAsia="en-IN"/>
+        </w:rPr>
+        <w:t xml:space="preserve">    x &lt;- </w:t>
       </w:r>
       <w:proofErr w:type="spellStart"/>
       <w:r>
@@ -6716,17 +5649,7 @@
           <w:szCs w:val="20"/>
           <w:lang w:eastAsia="en-IN"/>
         </w:rPr>
-        <w:t>image_</w:t>
-      </w:r>
-      <w:proofErr w:type="gramStart"/>
-      <w:r>
-        <w:rPr>
-          <w:rFonts w:ascii="Courier New" w:eastAsia="Times New Roman" w:hAnsi="Courier New" w:cs="Courier New"/>
-          <w:sz w:val="20"/>
-          <w:szCs w:val="20"/>
-          <w:lang w:eastAsia="en-IN"/>
-        </w:rPr>
-        <w:t>load</w:t>
+        <w:t>array_reshape</w:t>
       </w:r>
       <w:proofErr w:type="spellEnd"/>
       <w:r>
@@ -6736,17 +5659,45 @@
           <w:szCs w:val="20"/>
           <w:lang w:eastAsia="en-IN"/>
         </w:rPr>
-        <w:t>(</w:t>
-      </w:r>
-      <w:proofErr w:type="gramEnd"/>
-      <w:r>
-        <w:rPr>
-          <w:rFonts w:ascii="Courier New" w:eastAsia="Times New Roman" w:hAnsi="Courier New" w:cs="Courier New"/>
-          <w:sz w:val="20"/>
-          <w:szCs w:val="20"/>
-          <w:lang w:eastAsia="en-IN"/>
-        </w:rPr>
-        <w:t xml:space="preserve">path, </w:t>
+        <w:t>(x, c(1, dim(x)))</w:t>
+      </w:r>
+    </w:p>
+    <w:p>
+      <w:pPr>
+        <w:tabs>
+          <w:tab w:val="left" w:pos="916"/>
+          <w:tab w:val="left" w:pos="1832"/>
+          <w:tab w:val="left" w:pos="2748"/>
+          <w:tab w:val="left" w:pos="3664"/>
+          <w:tab w:val="left" w:pos="4580"/>
+          <w:tab w:val="left" w:pos="5496"/>
+          <w:tab w:val="left" w:pos="6412"/>
+          <w:tab w:val="left" w:pos="7328"/>
+          <w:tab w:val="left" w:pos="8244"/>
+          <w:tab w:val="left" w:pos="9160"/>
+          <w:tab w:val="left" w:pos="10076"/>
+          <w:tab w:val="left" w:pos="10992"/>
+          <w:tab w:val="left" w:pos="11908"/>
+          <w:tab w:val="left" w:pos="12824"/>
+          <w:tab w:val="left" w:pos="13740"/>
+          <w:tab w:val="left" w:pos="14656"/>
+        </w:tabs>
+        <w:spacing w:after="0" w:line="240" w:lineRule="auto"/>
+        <w:rPr>
+          <w:rFonts w:ascii="Courier New" w:eastAsia="Times New Roman" w:hAnsi="Courier New" w:cs="Courier New"/>
+          <w:sz w:val="20"/>
+          <w:szCs w:val="20"/>
+          <w:lang w:eastAsia="en-IN"/>
+        </w:rPr>
+      </w:pPr>
+      <w:r>
+        <w:rPr>
+          <w:rFonts w:ascii="Courier New" w:eastAsia="Times New Roman" w:hAnsi="Courier New" w:cs="Courier New"/>
+          <w:sz w:val="20"/>
+          <w:szCs w:val="20"/>
+          <w:lang w:eastAsia="en-IN"/>
+        </w:rPr>
+        <w:t xml:space="preserve">    x &lt;- </w:t>
       </w:r>
       <w:proofErr w:type="spellStart"/>
       <w:r>
@@ -6756,7 +5707,7 @@
           <w:szCs w:val="20"/>
           <w:lang w:eastAsia="en-IN"/>
         </w:rPr>
-        <w:t>target_size</w:t>
+        <w:t>imagenet_preprocess_input</w:t>
       </w:r>
       <w:proofErr w:type="spellEnd"/>
       <w:r>
@@ -6766,45 +5717,83 @@
           <w:szCs w:val="20"/>
           <w:lang w:eastAsia="en-IN"/>
         </w:rPr>
-        <w:t xml:space="preserve"> = c(224,224))</w:t>
-      </w:r>
-    </w:p>
-    <w:p>
-      <w:pPr>
-        <w:tabs>
-          <w:tab w:val="left" w:pos="916"/>
-          <w:tab w:val="left" w:pos="1832"/>
-          <w:tab w:val="left" w:pos="2748"/>
-          <w:tab w:val="left" w:pos="3664"/>
-          <w:tab w:val="left" w:pos="4580"/>
-          <w:tab w:val="left" w:pos="5496"/>
-          <w:tab w:val="left" w:pos="6412"/>
-          <w:tab w:val="left" w:pos="7328"/>
-          <w:tab w:val="left" w:pos="8244"/>
-          <w:tab w:val="left" w:pos="9160"/>
-          <w:tab w:val="left" w:pos="10076"/>
-          <w:tab w:val="left" w:pos="10992"/>
-          <w:tab w:val="left" w:pos="11908"/>
-          <w:tab w:val="left" w:pos="12824"/>
-          <w:tab w:val="left" w:pos="13740"/>
-          <w:tab w:val="left" w:pos="14656"/>
-        </w:tabs>
-        <w:spacing w:after="0" w:line="240" w:lineRule="auto"/>
-        <w:rPr>
-          <w:rFonts w:ascii="Courier New" w:eastAsia="Times New Roman" w:hAnsi="Courier New" w:cs="Courier New"/>
-          <w:sz w:val="20"/>
-          <w:szCs w:val="20"/>
-          <w:lang w:eastAsia="en-IN"/>
-        </w:rPr>
-      </w:pPr>
-      <w:r>
-        <w:rPr>
-          <w:rFonts w:ascii="Courier New" w:eastAsia="Times New Roman" w:hAnsi="Courier New" w:cs="Courier New"/>
-          <w:sz w:val="20"/>
-          <w:szCs w:val="20"/>
-          <w:lang w:eastAsia="en-IN"/>
-        </w:rPr>
-        <w:t xml:space="preserve">    x &lt;- </w:t>
+        <w:t>(x)</w:t>
+      </w:r>
+    </w:p>
+    <w:p>
+      <w:pPr>
+        <w:tabs>
+          <w:tab w:val="left" w:pos="916"/>
+          <w:tab w:val="left" w:pos="1832"/>
+          <w:tab w:val="left" w:pos="2748"/>
+          <w:tab w:val="left" w:pos="3664"/>
+          <w:tab w:val="left" w:pos="4580"/>
+          <w:tab w:val="left" w:pos="5496"/>
+          <w:tab w:val="left" w:pos="6412"/>
+          <w:tab w:val="left" w:pos="7328"/>
+          <w:tab w:val="left" w:pos="8244"/>
+          <w:tab w:val="left" w:pos="9160"/>
+          <w:tab w:val="left" w:pos="10076"/>
+          <w:tab w:val="left" w:pos="10992"/>
+          <w:tab w:val="left" w:pos="11908"/>
+          <w:tab w:val="left" w:pos="12824"/>
+          <w:tab w:val="left" w:pos="13740"/>
+          <w:tab w:val="left" w:pos="14656"/>
+        </w:tabs>
+        <w:spacing w:after="0" w:line="240" w:lineRule="auto"/>
+        <w:rPr>
+          <w:rFonts w:ascii="Courier New" w:eastAsia="Times New Roman" w:hAnsi="Courier New" w:cs="Courier New"/>
+          <w:sz w:val="20"/>
+          <w:szCs w:val="20"/>
+          <w:lang w:eastAsia="en-IN"/>
+        </w:rPr>
+      </w:pPr>
+      <w:r>
+        <w:rPr>
+          <w:rFonts w:ascii="Courier New" w:eastAsia="Times New Roman" w:hAnsi="Courier New" w:cs="Courier New"/>
+          <w:sz w:val="20"/>
+          <w:szCs w:val="20"/>
+          <w:lang w:eastAsia="en-IN"/>
+        </w:rPr>
+        <w:t xml:space="preserve">  })</w:t>
+      </w:r>
+    </w:p>
+    <w:p>
+      <w:pPr>
+        <w:tabs>
+          <w:tab w:val="left" w:pos="916"/>
+          <w:tab w:val="left" w:pos="1832"/>
+          <w:tab w:val="left" w:pos="2748"/>
+          <w:tab w:val="left" w:pos="3664"/>
+          <w:tab w:val="left" w:pos="4580"/>
+          <w:tab w:val="left" w:pos="5496"/>
+          <w:tab w:val="left" w:pos="6412"/>
+          <w:tab w:val="left" w:pos="7328"/>
+          <w:tab w:val="left" w:pos="8244"/>
+          <w:tab w:val="left" w:pos="9160"/>
+          <w:tab w:val="left" w:pos="10076"/>
+          <w:tab w:val="left" w:pos="10992"/>
+          <w:tab w:val="left" w:pos="11908"/>
+          <w:tab w:val="left" w:pos="12824"/>
+          <w:tab w:val="left" w:pos="13740"/>
+          <w:tab w:val="left" w:pos="14656"/>
+        </w:tabs>
+        <w:spacing w:after="0" w:line="240" w:lineRule="auto"/>
+        <w:rPr>
+          <w:rFonts w:ascii="Courier New" w:eastAsia="Times New Roman" w:hAnsi="Courier New" w:cs="Courier New"/>
+          <w:sz w:val="20"/>
+          <w:szCs w:val="20"/>
+          <w:lang w:eastAsia="en-IN"/>
+        </w:rPr>
+      </w:pPr>
+      <w:r>
+        <w:rPr>
+          <w:rFonts w:ascii="Courier New" w:eastAsia="Times New Roman" w:hAnsi="Courier New" w:cs="Courier New"/>
+          <w:sz w:val="20"/>
+          <w:szCs w:val="20"/>
+          <w:lang w:eastAsia="en-IN"/>
+        </w:rPr>
+        <w:t xml:space="preserve">  </w:t>
       </w:r>
       <w:proofErr w:type="spellStart"/>
       <w:r>
@@ -6814,263 +5803,9 @@
           <w:szCs w:val="20"/>
           <w:lang w:eastAsia="en-IN"/>
         </w:rPr>
-        <w:t>image_to_array</w:t>
+        <w:t>do.call</w:t>
       </w:r>
       <w:proofErr w:type="spellEnd"/>
-      <w:r>
-        <w:rPr>
-          <w:rFonts w:ascii="Courier New" w:eastAsia="Times New Roman" w:hAnsi="Courier New" w:cs="Courier New"/>
-          <w:sz w:val="20"/>
-          <w:szCs w:val="20"/>
-          <w:lang w:eastAsia="en-IN"/>
-        </w:rPr>
-        <w:t>(</w:t>
-      </w:r>
-      <w:proofErr w:type="spellStart"/>
-      <w:r>
-        <w:rPr>
-          <w:rFonts w:ascii="Courier New" w:eastAsia="Times New Roman" w:hAnsi="Courier New" w:cs="Courier New"/>
-          <w:sz w:val="20"/>
-          <w:szCs w:val="20"/>
-          <w:lang w:eastAsia="en-IN"/>
-        </w:rPr>
-        <w:t>img</w:t>
-      </w:r>
-      <w:proofErr w:type="spellEnd"/>
-      <w:r>
-        <w:rPr>
-          <w:rFonts w:ascii="Courier New" w:eastAsia="Times New Roman" w:hAnsi="Courier New" w:cs="Courier New"/>
-          <w:sz w:val="20"/>
-          <w:szCs w:val="20"/>
-          <w:lang w:eastAsia="en-IN"/>
-        </w:rPr>
-        <w:t>)</w:t>
-      </w:r>
-    </w:p>
-    <w:p>
-      <w:pPr>
-        <w:tabs>
-          <w:tab w:val="left" w:pos="916"/>
-          <w:tab w:val="left" w:pos="1832"/>
-          <w:tab w:val="left" w:pos="2748"/>
-          <w:tab w:val="left" w:pos="3664"/>
-          <w:tab w:val="left" w:pos="4580"/>
-          <w:tab w:val="left" w:pos="5496"/>
-          <w:tab w:val="left" w:pos="6412"/>
-          <w:tab w:val="left" w:pos="7328"/>
-          <w:tab w:val="left" w:pos="8244"/>
-          <w:tab w:val="left" w:pos="9160"/>
-          <w:tab w:val="left" w:pos="10076"/>
-          <w:tab w:val="left" w:pos="10992"/>
-          <w:tab w:val="left" w:pos="11908"/>
-          <w:tab w:val="left" w:pos="12824"/>
-          <w:tab w:val="left" w:pos="13740"/>
-          <w:tab w:val="left" w:pos="14656"/>
-        </w:tabs>
-        <w:spacing w:after="0" w:line="240" w:lineRule="auto"/>
-        <w:rPr>
-          <w:rFonts w:ascii="Courier New" w:eastAsia="Times New Roman" w:hAnsi="Courier New" w:cs="Courier New"/>
-          <w:sz w:val="20"/>
-          <w:szCs w:val="20"/>
-          <w:lang w:eastAsia="en-IN"/>
-        </w:rPr>
-      </w:pPr>
-      <w:r>
-        <w:rPr>
-          <w:rFonts w:ascii="Courier New" w:eastAsia="Times New Roman" w:hAnsi="Courier New" w:cs="Courier New"/>
-          <w:sz w:val="20"/>
-          <w:szCs w:val="20"/>
-          <w:lang w:eastAsia="en-IN"/>
-        </w:rPr>
-        <w:t xml:space="preserve">    x &lt;- </w:t>
-      </w:r>
-      <w:proofErr w:type="spellStart"/>
-      <w:r>
-        <w:rPr>
-          <w:rFonts w:ascii="Courier New" w:eastAsia="Times New Roman" w:hAnsi="Courier New" w:cs="Courier New"/>
-          <w:sz w:val="20"/>
-          <w:szCs w:val="20"/>
-          <w:lang w:eastAsia="en-IN"/>
-        </w:rPr>
-        <w:t>array_</w:t>
-      </w:r>
-      <w:proofErr w:type="gramStart"/>
-      <w:r>
-        <w:rPr>
-          <w:rFonts w:ascii="Courier New" w:eastAsia="Times New Roman" w:hAnsi="Courier New" w:cs="Courier New"/>
-          <w:sz w:val="20"/>
-          <w:szCs w:val="20"/>
-          <w:lang w:eastAsia="en-IN"/>
-        </w:rPr>
-        <w:t>reshape</w:t>
-      </w:r>
-      <w:proofErr w:type="spellEnd"/>
-      <w:r>
-        <w:rPr>
-          <w:rFonts w:ascii="Courier New" w:eastAsia="Times New Roman" w:hAnsi="Courier New" w:cs="Courier New"/>
-          <w:sz w:val="20"/>
-          <w:szCs w:val="20"/>
-          <w:lang w:eastAsia="en-IN"/>
-        </w:rPr>
-        <w:t>(</w:t>
-      </w:r>
-      <w:proofErr w:type="gramEnd"/>
-      <w:r>
-        <w:rPr>
-          <w:rFonts w:ascii="Courier New" w:eastAsia="Times New Roman" w:hAnsi="Courier New" w:cs="Courier New"/>
-          <w:sz w:val="20"/>
-          <w:szCs w:val="20"/>
-          <w:lang w:eastAsia="en-IN"/>
-        </w:rPr>
-        <w:t>x, c(1, dim(x)))</w:t>
-      </w:r>
-    </w:p>
-    <w:p>
-      <w:pPr>
-        <w:tabs>
-          <w:tab w:val="left" w:pos="916"/>
-          <w:tab w:val="left" w:pos="1832"/>
-          <w:tab w:val="left" w:pos="2748"/>
-          <w:tab w:val="left" w:pos="3664"/>
-          <w:tab w:val="left" w:pos="4580"/>
-          <w:tab w:val="left" w:pos="5496"/>
-          <w:tab w:val="left" w:pos="6412"/>
-          <w:tab w:val="left" w:pos="7328"/>
-          <w:tab w:val="left" w:pos="8244"/>
-          <w:tab w:val="left" w:pos="9160"/>
-          <w:tab w:val="left" w:pos="10076"/>
-          <w:tab w:val="left" w:pos="10992"/>
-          <w:tab w:val="left" w:pos="11908"/>
-          <w:tab w:val="left" w:pos="12824"/>
-          <w:tab w:val="left" w:pos="13740"/>
-          <w:tab w:val="left" w:pos="14656"/>
-        </w:tabs>
-        <w:spacing w:after="0" w:line="240" w:lineRule="auto"/>
-        <w:rPr>
-          <w:rFonts w:ascii="Courier New" w:eastAsia="Times New Roman" w:hAnsi="Courier New" w:cs="Courier New"/>
-          <w:sz w:val="20"/>
-          <w:szCs w:val="20"/>
-          <w:lang w:eastAsia="en-IN"/>
-        </w:rPr>
-      </w:pPr>
-      <w:r>
-        <w:rPr>
-          <w:rFonts w:ascii="Courier New" w:eastAsia="Times New Roman" w:hAnsi="Courier New" w:cs="Courier New"/>
-          <w:sz w:val="20"/>
-          <w:szCs w:val="20"/>
-          <w:lang w:eastAsia="en-IN"/>
-        </w:rPr>
-        <w:t xml:space="preserve">    x &lt;- </w:t>
-      </w:r>
-      <w:proofErr w:type="spellStart"/>
-      <w:r>
-        <w:rPr>
-          <w:rFonts w:ascii="Courier New" w:eastAsia="Times New Roman" w:hAnsi="Courier New" w:cs="Courier New"/>
-          <w:sz w:val="20"/>
-          <w:szCs w:val="20"/>
-          <w:lang w:eastAsia="en-IN"/>
-        </w:rPr>
-        <w:t>imagenet_preprocess_input</w:t>
-      </w:r>
-      <w:proofErr w:type="spellEnd"/>
-      <w:r>
-        <w:rPr>
-          <w:rFonts w:ascii="Courier New" w:eastAsia="Times New Roman" w:hAnsi="Courier New" w:cs="Courier New"/>
-          <w:sz w:val="20"/>
-          <w:szCs w:val="20"/>
-          <w:lang w:eastAsia="en-IN"/>
-        </w:rPr>
-        <w:t>(x)</w:t>
-      </w:r>
-    </w:p>
-    <w:p>
-      <w:pPr>
-        <w:tabs>
-          <w:tab w:val="left" w:pos="916"/>
-          <w:tab w:val="left" w:pos="1832"/>
-          <w:tab w:val="left" w:pos="2748"/>
-          <w:tab w:val="left" w:pos="3664"/>
-          <w:tab w:val="left" w:pos="4580"/>
-          <w:tab w:val="left" w:pos="5496"/>
-          <w:tab w:val="left" w:pos="6412"/>
-          <w:tab w:val="left" w:pos="7328"/>
-          <w:tab w:val="left" w:pos="8244"/>
-          <w:tab w:val="left" w:pos="9160"/>
-          <w:tab w:val="left" w:pos="10076"/>
-          <w:tab w:val="left" w:pos="10992"/>
-          <w:tab w:val="left" w:pos="11908"/>
-          <w:tab w:val="left" w:pos="12824"/>
-          <w:tab w:val="left" w:pos="13740"/>
-          <w:tab w:val="left" w:pos="14656"/>
-        </w:tabs>
-        <w:spacing w:after="0" w:line="240" w:lineRule="auto"/>
-        <w:rPr>
-          <w:rFonts w:ascii="Courier New" w:eastAsia="Times New Roman" w:hAnsi="Courier New" w:cs="Courier New"/>
-          <w:sz w:val="20"/>
-          <w:szCs w:val="20"/>
-          <w:lang w:eastAsia="en-IN"/>
-        </w:rPr>
-      </w:pPr>
-      <w:r>
-        <w:rPr>
-          <w:rFonts w:ascii="Courier New" w:eastAsia="Times New Roman" w:hAnsi="Courier New" w:cs="Courier New"/>
-          <w:sz w:val="20"/>
-          <w:szCs w:val="20"/>
-          <w:lang w:eastAsia="en-IN"/>
-        </w:rPr>
-        <w:t xml:space="preserve">  })</w:t>
-      </w:r>
-    </w:p>
-    <w:p>
-      <w:pPr>
-        <w:tabs>
-          <w:tab w:val="left" w:pos="916"/>
-          <w:tab w:val="left" w:pos="1832"/>
-          <w:tab w:val="left" w:pos="2748"/>
-          <w:tab w:val="left" w:pos="3664"/>
-          <w:tab w:val="left" w:pos="4580"/>
-          <w:tab w:val="left" w:pos="5496"/>
-          <w:tab w:val="left" w:pos="6412"/>
-          <w:tab w:val="left" w:pos="7328"/>
-          <w:tab w:val="left" w:pos="8244"/>
-          <w:tab w:val="left" w:pos="9160"/>
-          <w:tab w:val="left" w:pos="10076"/>
-          <w:tab w:val="left" w:pos="10992"/>
-          <w:tab w:val="left" w:pos="11908"/>
-          <w:tab w:val="left" w:pos="12824"/>
-          <w:tab w:val="left" w:pos="13740"/>
-          <w:tab w:val="left" w:pos="14656"/>
-        </w:tabs>
-        <w:spacing w:after="0" w:line="240" w:lineRule="auto"/>
-        <w:rPr>
-          <w:rFonts w:ascii="Courier New" w:eastAsia="Times New Roman" w:hAnsi="Courier New" w:cs="Courier New"/>
-          <w:sz w:val="20"/>
-          <w:szCs w:val="20"/>
-          <w:lang w:eastAsia="en-IN"/>
-        </w:rPr>
-      </w:pPr>
-      <w:r>
-        <w:rPr>
-          <w:rFonts w:ascii="Courier New" w:eastAsia="Times New Roman" w:hAnsi="Courier New" w:cs="Courier New"/>
-          <w:sz w:val="20"/>
-          <w:szCs w:val="20"/>
-          <w:lang w:eastAsia="en-IN"/>
-        </w:rPr>
-        <w:t xml:space="preserve">  </w:t>
-      </w:r>
-      <w:proofErr w:type="spellStart"/>
-      <w:proofErr w:type="gramStart"/>
-      <w:r>
-        <w:rPr>
-          <w:rFonts w:ascii="Courier New" w:eastAsia="Times New Roman" w:hAnsi="Courier New" w:cs="Courier New"/>
-          <w:sz w:val="20"/>
-          <w:szCs w:val="20"/>
-          <w:lang w:eastAsia="en-IN"/>
-        </w:rPr>
-        <w:t>do.call</w:t>
-      </w:r>
-      <w:proofErr w:type="spellEnd"/>
-      <w:proofErr w:type="gramEnd"/>
       <w:r>
         <w:rPr>
           <w:rFonts w:ascii="Courier New" w:eastAsia="Times New Roman" w:hAnsi="Courier New" w:cs="Courier New"/>
@@ -7218,27 +5953,7 @@
           <w:szCs w:val="20"/>
           <w:lang w:eastAsia="en-IN"/>
         </w:rPr>
-        <w:t xml:space="preserve">res &lt;- </w:t>
-      </w:r>
-      <w:proofErr w:type="gramStart"/>
-      <w:r>
-        <w:rPr>
-          <w:rFonts w:ascii="Courier New" w:eastAsia="Times New Roman" w:hAnsi="Courier New" w:cs="Courier New"/>
-          <w:sz w:val="20"/>
-          <w:szCs w:val="20"/>
-          <w:lang w:eastAsia="en-IN"/>
-        </w:rPr>
-        <w:t>predict(</w:t>
-      </w:r>
-      <w:proofErr w:type="gramEnd"/>
-      <w:r>
-        <w:rPr>
-          <w:rFonts w:ascii="Courier New" w:eastAsia="Times New Roman" w:hAnsi="Courier New" w:cs="Courier New"/>
-          <w:sz w:val="20"/>
-          <w:szCs w:val="20"/>
-          <w:lang w:eastAsia="en-IN"/>
-        </w:rPr>
-        <w:t xml:space="preserve">model, </w:t>
+        <w:t xml:space="preserve">res &lt;- predict(model, </w:t>
       </w:r>
       <w:proofErr w:type="spellStart"/>
       <w:r>
@@ -7481,259 +6196,159 @@
           <w:szCs w:val="20"/>
           <w:lang w:eastAsia="en-IN"/>
         </w:rPr>
-        <w:t xml:space="preserve">## </w:t>
-      </w:r>
-      <w:proofErr w:type="gramStart"/>
-      <w:r>
-        <w:rPr>
-          <w:rFonts w:ascii="Courier New" w:eastAsia="Times New Roman" w:hAnsi="Courier New" w:cs="Courier New"/>
-          <w:sz w:val="20"/>
-          <w:szCs w:val="20"/>
-          <w:lang w:eastAsia="en-IN"/>
-        </w:rPr>
-        <w:t>1  n</w:t>
-      </w:r>
-      <w:proofErr w:type="gramEnd"/>
-      <w:r>
-        <w:rPr>
-          <w:rFonts w:ascii="Courier New" w:eastAsia="Times New Roman" w:hAnsi="Courier New" w:cs="Courier New"/>
-          <w:sz w:val="20"/>
-          <w:szCs w:val="20"/>
-          <w:lang w:eastAsia="en-IN"/>
-        </w:rPr>
-        <w:t>07753592            banana 0.9929747581</w:t>
-      </w:r>
-    </w:p>
-    <w:p>
-      <w:pPr>
-        <w:tabs>
-          <w:tab w:val="left" w:pos="916"/>
-          <w:tab w:val="left" w:pos="1832"/>
-          <w:tab w:val="left" w:pos="2748"/>
-          <w:tab w:val="left" w:pos="3664"/>
-          <w:tab w:val="left" w:pos="4580"/>
-          <w:tab w:val="left" w:pos="5496"/>
-          <w:tab w:val="left" w:pos="6412"/>
-          <w:tab w:val="left" w:pos="7328"/>
-          <w:tab w:val="left" w:pos="8244"/>
-          <w:tab w:val="left" w:pos="9160"/>
-          <w:tab w:val="left" w:pos="10076"/>
-          <w:tab w:val="left" w:pos="10992"/>
-          <w:tab w:val="left" w:pos="11908"/>
-          <w:tab w:val="left" w:pos="12824"/>
-          <w:tab w:val="left" w:pos="13740"/>
-          <w:tab w:val="left" w:pos="14656"/>
-        </w:tabs>
-        <w:spacing w:after="0" w:line="240" w:lineRule="auto"/>
-        <w:rPr>
-          <w:rFonts w:ascii="Courier New" w:eastAsia="Times New Roman" w:hAnsi="Courier New" w:cs="Courier New"/>
-          <w:sz w:val="20"/>
-          <w:szCs w:val="20"/>
-          <w:lang w:eastAsia="en-IN"/>
-        </w:rPr>
-      </w:pPr>
-      <w:r>
-        <w:rPr>
-          <w:rFonts w:ascii="Courier New" w:eastAsia="Times New Roman" w:hAnsi="Courier New" w:cs="Courier New"/>
-          <w:sz w:val="20"/>
-          <w:szCs w:val="20"/>
-          <w:lang w:eastAsia="en-IN"/>
-        </w:rPr>
-        <w:t xml:space="preserve">## </w:t>
-      </w:r>
-      <w:proofErr w:type="gramStart"/>
-      <w:r>
-        <w:rPr>
-          <w:rFonts w:ascii="Courier New" w:eastAsia="Times New Roman" w:hAnsi="Courier New" w:cs="Courier New"/>
-          <w:sz w:val="20"/>
-          <w:szCs w:val="20"/>
-          <w:lang w:eastAsia="en-IN"/>
-        </w:rPr>
-        <w:t>2  n</w:t>
-      </w:r>
-      <w:proofErr w:type="gramEnd"/>
-      <w:r>
-        <w:rPr>
-          <w:rFonts w:ascii="Courier New" w:eastAsia="Times New Roman" w:hAnsi="Courier New" w:cs="Courier New"/>
-          <w:sz w:val="20"/>
-          <w:szCs w:val="20"/>
-          <w:lang w:eastAsia="en-IN"/>
-        </w:rPr>
-        <w:t>03532672              hook 0.0013420776</w:t>
-      </w:r>
-    </w:p>
-    <w:p>
-      <w:pPr>
-        <w:tabs>
-          <w:tab w:val="left" w:pos="916"/>
-          <w:tab w:val="left" w:pos="1832"/>
-          <w:tab w:val="left" w:pos="2748"/>
-          <w:tab w:val="left" w:pos="3664"/>
-          <w:tab w:val="left" w:pos="4580"/>
-          <w:tab w:val="left" w:pos="5496"/>
-          <w:tab w:val="left" w:pos="6412"/>
-          <w:tab w:val="left" w:pos="7328"/>
-          <w:tab w:val="left" w:pos="8244"/>
-          <w:tab w:val="left" w:pos="9160"/>
-          <w:tab w:val="left" w:pos="10076"/>
-          <w:tab w:val="left" w:pos="10992"/>
-          <w:tab w:val="left" w:pos="11908"/>
-          <w:tab w:val="left" w:pos="12824"/>
-          <w:tab w:val="left" w:pos="13740"/>
-          <w:tab w:val="left" w:pos="14656"/>
-        </w:tabs>
-        <w:spacing w:after="0" w:line="240" w:lineRule="auto"/>
-        <w:rPr>
-          <w:rFonts w:ascii="Courier New" w:eastAsia="Times New Roman" w:hAnsi="Courier New" w:cs="Courier New"/>
-          <w:sz w:val="20"/>
-          <w:szCs w:val="20"/>
-          <w:lang w:eastAsia="en-IN"/>
-        </w:rPr>
-      </w:pPr>
-      <w:r>
-        <w:rPr>
-          <w:rFonts w:ascii="Courier New" w:eastAsia="Times New Roman" w:hAnsi="Courier New" w:cs="Courier New"/>
-          <w:sz w:val="20"/>
-          <w:szCs w:val="20"/>
-          <w:lang w:eastAsia="en-IN"/>
-        </w:rPr>
-        <w:t xml:space="preserve">## </w:t>
-      </w:r>
-      <w:proofErr w:type="gramStart"/>
-      <w:r>
-        <w:rPr>
-          <w:rFonts w:ascii="Courier New" w:eastAsia="Times New Roman" w:hAnsi="Courier New" w:cs="Courier New"/>
-          <w:sz w:val="20"/>
-          <w:szCs w:val="20"/>
-          <w:lang w:eastAsia="en-IN"/>
-        </w:rPr>
-        <w:t>3  n</w:t>
-      </w:r>
-      <w:proofErr w:type="gramEnd"/>
-      <w:r>
-        <w:rPr>
-          <w:rFonts w:ascii="Courier New" w:eastAsia="Times New Roman" w:hAnsi="Courier New" w:cs="Courier New"/>
-          <w:sz w:val="20"/>
-          <w:szCs w:val="20"/>
-          <w:lang w:eastAsia="en-IN"/>
-        </w:rPr>
-        <w:t>07747607            orange 0.0010816186</w:t>
-      </w:r>
-    </w:p>
-    <w:p>
-      <w:pPr>
-        <w:tabs>
-          <w:tab w:val="left" w:pos="916"/>
-          <w:tab w:val="left" w:pos="1832"/>
-          <w:tab w:val="left" w:pos="2748"/>
-          <w:tab w:val="left" w:pos="3664"/>
-          <w:tab w:val="left" w:pos="4580"/>
-          <w:tab w:val="left" w:pos="5496"/>
-          <w:tab w:val="left" w:pos="6412"/>
-          <w:tab w:val="left" w:pos="7328"/>
-          <w:tab w:val="left" w:pos="8244"/>
-          <w:tab w:val="left" w:pos="9160"/>
-          <w:tab w:val="left" w:pos="10076"/>
-          <w:tab w:val="left" w:pos="10992"/>
-          <w:tab w:val="left" w:pos="11908"/>
-          <w:tab w:val="left" w:pos="12824"/>
-          <w:tab w:val="left" w:pos="13740"/>
-          <w:tab w:val="left" w:pos="14656"/>
-        </w:tabs>
-        <w:spacing w:after="0" w:line="240" w:lineRule="auto"/>
-        <w:rPr>
-          <w:rFonts w:ascii="Courier New" w:eastAsia="Times New Roman" w:hAnsi="Courier New" w:cs="Courier New"/>
-          <w:sz w:val="20"/>
-          <w:szCs w:val="20"/>
-          <w:lang w:eastAsia="en-IN"/>
-        </w:rPr>
-      </w:pPr>
-      <w:r>
-        <w:rPr>
-          <w:rFonts w:ascii="Courier New" w:eastAsia="Times New Roman" w:hAnsi="Courier New" w:cs="Courier New"/>
-          <w:sz w:val="20"/>
-          <w:szCs w:val="20"/>
-          <w:lang w:eastAsia="en-IN"/>
-        </w:rPr>
-        <w:t xml:space="preserve">## </w:t>
-      </w:r>
-      <w:proofErr w:type="gramStart"/>
-      <w:r>
-        <w:rPr>
-          <w:rFonts w:ascii="Courier New" w:eastAsia="Times New Roman" w:hAnsi="Courier New" w:cs="Courier New"/>
-          <w:sz w:val="20"/>
-          <w:szCs w:val="20"/>
-          <w:lang w:eastAsia="en-IN"/>
-        </w:rPr>
-        <w:t>4  n</w:t>
-      </w:r>
-      <w:proofErr w:type="gramEnd"/>
-      <w:r>
-        <w:rPr>
-          <w:rFonts w:ascii="Courier New" w:eastAsia="Times New Roman" w:hAnsi="Courier New" w:cs="Courier New"/>
-          <w:sz w:val="20"/>
-          <w:szCs w:val="20"/>
-          <w:lang w:eastAsia="en-IN"/>
-        </w:rPr>
-        <w:t>07749582             lemon 0.0010625814</w:t>
-      </w:r>
-    </w:p>
-    <w:p>
-      <w:pPr>
-        <w:tabs>
-          <w:tab w:val="left" w:pos="916"/>
-          <w:tab w:val="left" w:pos="1832"/>
-          <w:tab w:val="left" w:pos="2748"/>
-          <w:tab w:val="left" w:pos="3664"/>
-          <w:tab w:val="left" w:pos="4580"/>
-          <w:tab w:val="left" w:pos="5496"/>
-          <w:tab w:val="left" w:pos="6412"/>
-          <w:tab w:val="left" w:pos="7328"/>
-          <w:tab w:val="left" w:pos="8244"/>
-          <w:tab w:val="left" w:pos="9160"/>
-          <w:tab w:val="left" w:pos="10076"/>
-          <w:tab w:val="left" w:pos="10992"/>
-          <w:tab w:val="left" w:pos="11908"/>
-          <w:tab w:val="left" w:pos="12824"/>
-          <w:tab w:val="left" w:pos="13740"/>
-          <w:tab w:val="left" w:pos="14656"/>
-        </w:tabs>
-        <w:spacing w:after="0" w:line="240" w:lineRule="auto"/>
-        <w:rPr>
-          <w:rFonts w:ascii="Courier New" w:eastAsia="Times New Roman" w:hAnsi="Courier New" w:cs="Courier New"/>
-          <w:sz w:val="20"/>
-          <w:szCs w:val="20"/>
-          <w:lang w:eastAsia="en-IN"/>
-        </w:rPr>
-      </w:pPr>
-      <w:r>
-        <w:rPr>
-          <w:rFonts w:ascii="Courier New" w:eastAsia="Times New Roman" w:hAnsi="Courier New" w:cs="Courier New"/>
-          <w:sz w:val="20"/>
-          <w:szCs w:val="20"/>
-          <w:lang w:eastAsia="en-IN"/>
-        </w:rPr>
-        <w:t xml:space="preserve">## </w:t>
-      </w:r>
-      <w:proofErr w:type="gramStart"/>
-      <w:r>
-        <w:rPr>
-          <w:rFonts w:ascii="Courier New" w:eastAsia="Times New Roman" w:hAnsi="Courier New" w:cs="Courier New"/>
-          <w:sz w:val="20"/>
-          <w:szCs w:val="20"/>
-          <w:lang w:eastAsia="en-IN"/>
-        </w:rPr>
-        <w:t>5  n</w:t>
-      </w:r>
-      <w:proofErr w:type="gramEnd"/>
-      <w:r>
-        <w:rPr>
-          <w:rFonts w:ascii="Courier New" w:eastAsia="Times New Roman" w:hAnsi="Courier New" w:cs="Courier New"/>
-          <w:sz w:val="20"/>
-          <w:szCs w:val="20"/>
-          <w:lang w:eastAsia="en-IN"/>
-        </w:rPr>
-        <w:t xml:space="preserve">07716906  </w:t>
+        <w:t>## 1  n07753592            banana 0.9929747581</w:t>
+      </w:r>
+    </w:p>
+    <w:p>
+      <w:pPr>
+        <w:tabs>
+          <w:tab w:val="left" w:pos="916"/>
+          <w:tab w:val="left" w:pos="1832"/>
+          <w:tab w:val="left" w:pos="2748"/>
+          <w:tab w:val="left" w:pos="3664"/>
+          <w:tab w:val="left" w:pos="4580"/>
+          <w:tab w:val="left" w:pos="5496"/>
+          <w:tab w:val="left" w:pos="6412"/>
+          <w:tab w:val="left" w:pos="7328"/>
+          <w:tab w:val="left" w:pos="8244"/>
+          <w:tab w:val="left" w:pos="9160"/>
+          <w:tab w:val="left" w:pos="10076"/>
+          <w:tab w:val="left" w:pos="10992"/>
+          <w:tab w:val="left" w:pos="11908"/>
+          <w:tab w:val="left" w:pos="12824"/>
+          <w:tab w:val="left" w:pos="13740"/>
+          <w:tab w:val="left" w:pos="14656"/>
+        </w:tabs>
+        <w:spacing w:after="0" w:line="240" w:lineRule="auto"/>
+        <w:rPr>
+          <w:rFonts w:ascii="Courier New" w:eastAsia="Times New Roman" w:hAnsi="Courier New" w:cs="Courier New"/>
+          <w:sz w:val="20"/>
+          <w:szCs w:val="20"/>
+          <w:lang w:eastAsia="en-IN"/>
+        </w:rPr>
+      </w:pPr>
+      <w:r>
+        <w:rPr>
+          <w:rFonts w:ascii="Courier New" w:eastAsia="Times New Roman" w:hAnsi="Courier New" w:cs="Courier New"/>
+          <w:sz w:val="20"/>
+          <w:szCs w:val="20"/>
+          <w:lang w:eastAsia="en-IN"/>
+        </w:rPr>
+        <w:t>## 2  n03532672              hook 0.0013420776</w:t>
+      </w:r>
+    </w:p>
+    <w:p>
+      <w:pPr>
+        <w:tabs>
+          <w:tab w:val="left" w:pos="916"/>
+          <w:tab w:val="left" w:pos="1832"/>
+          <w:tab w:val="left" w:pos="2748"/>
+          <w:tab w:val="left" w:pos="3664"/>
+          <w:tab w:val="left" w:pos="4580"/>
+          <w:tab w:val="left" w:pos="5496"/>
+          <w:tab w:val="left" w:pos="6412"/>
+          <w:tab w:val="left" w:pos="7328"/>
+          <w:tab w:val="left" w:pos="8244"/>
+          <w:tab w:val="left" w:pos="9160"/>
+          <w:tab w:val="left" w:pos="10076"/>
+          <w:tab w:val="left" w:pos="10992"/>
+          <w:tab w:val="left" w:pos="11908"/>
+          <w:tab w:val="left" w:pos="12824"/>
+          <w:tab w:val="left" w:pos="13740"/>
+          <w:tab w:val="left" w:pos="14656"/>
+        </w:tabs>
+        <w:spacing w:after="0" w:line="240" w:lineRule="auto"/>
+        <w:rPr>
+          <w:rFonts w:ascii="Courier New" w:eastAsia="Times New Roman" w:hAnsi="Courier New" w:cs="Courier New"/>
+          <w:sz w:val="20"/>
+          <w:szCs w:val="20"/>
+          <w:lang w:eastAsia="en-IN"/>
+        </w:rPr>
+      </w:pPr>
+      <w:r>
+        <w:rPr>
+          <w:rFonts w:ascii="Courier New" w:eastAsia="Times New Roman" w:hAnsi="Courier New" w:cs="Courier New"/>
+          <w:sz w:val="20"/>
+          <w:szCs w:val="20"/>
+          <w:lang w:eastAsia="en-IN"/>
+        </w:rPr>
+        <w:t>## 3  n07747607            orange 0.0010816186</w:t>
+      </w:r>
+    </w:p>
+    <w:p>
+      <w:pPr>
+        <w:tabs>
+          <w:tab w:val="left" w:pos="916"/>
+          <w:tab w:val="left" w:pos="1832"/>
+          <w:tab w:val="left" w:pos="2748"/>
+          <w:tab w:val="left" w:pos="3664"/>
+          <w:tab w:val="left" w:pos="4580"/>
+          <w:tab w:val="left" w:pos="5496"/>
+          <w:tab w:val="left" w:pos="6412"/>
+          <w:tab w:val="left" w:pos="7328"/>
+          <w:tab w:val="left" w:pos="8244"/>
+          <w:tab w:val="left" w:pos="9160"/>
+          <w:tab w:val="left" w:pos="10076"/>
+          <w:tab w:val="left" w:pos="10992"/>
+          <w:tab w:val="left" w:pos="11908"/>
+          <w:tab w:val="left" w:pos="12824"/>
+          <w:tab w:val="left" w:pos="13740"/>
+          <w:tab w:val="left" w:pos="14656"/>
+        </w:tabs>
+        <w:spacing w:after="0" w:line="240" w:lineRule="auto"/>
+        <w:rPr>
+          <w:rFonts w:ascii="Courier New" w:eastAsia="Times New Roman" w:hAnsi="Courier New" w:cs="Courier New"/>
+          <w:sz w:val="20"/>
+          <w:szCs w:val="20"/>
+          <w:lang w:eastAsia="en-IN"/>
+        </w:rPr>
+      </w:pPr>
+      <w:r>
+        <w:rPr>
+          <w:rFonts w:ascii="Courier New" w:eastAsia="Times New Roman" w:hAnsi="Courier New" w:cs="Courier New"/>
+          <w:sz w:val="20"/>
+          <w:szCs w:val="20"/>
+          <w:lang w:eastAsia="en-IN"/>
+        </w:rPr>
+        <w:t>## 4  n07749582             lemon 0.0010625814</w:t>
+      </w:r>
+    </w:p>
+    <w:p>
+      <w:pPr>
+        <w:tabs>
+          <w:tab w:val="left" w:pos="916"/>
+          <w:tab w:val="left" w:pos="1832"/>
+          <w:tab w:val="left" w:pos="2748"/>
+          <w:tab w:val="left" w:pos="3664"/>
+          <w:tab w:val="left" w:pos="4580"/>
+          <w:tab w:val="left" w:pos="5496"/>
+          <w:tab w:val="left" w:pos="6412"/>
+          <w:tab w:val="left" w:pos="7328"/>
+          <w:tab w:val="left" w:pos="8244"/>
+          <w:tab w:val="left" w:pos="9160"/>
+          <w:tab w:val="left" w:pos="10076"/>
+          <w:tab w:val="left" w:pos="10992"/>
+          <w:tab w:val="left" w:pos="11908"/>
+          <w:tab w:val="left" w:pos="12824"/>
+          <w:tab w:val="left" w:pos="13740"/>
+          <w:tab w:val="left" w:pos="14656"/>
+        </w:tabs>
+        <w:spacing w:after="0" w:line="240" w:lineRule="auto"/>
+        <w:rPr>
+          <w:rFonts w:ascii="Courier New" w:eastAsia="Times New Roman" w:hAnsi="Courier New" w:cs="Courier New"/>
+          <w:sz w:val="20"/>
+          <w:szCs w:val="20"/>
+          <w:lang w:eastAsia="en-IN"/>
+        </w:rPr>
+      </w:pPr>
+      <w:r>
+        <w:rPr>
+          <w:rFonts w:ascii="Courier New" w:eastAsia="Times New Roman" w:hAnsi="Courier New" w:cs="Courier New"/>
+          <w:sz w:val="20"/>
+          <w:szCs w:val="20"/>
+          <w:lang w:eastAsia="en-IN"/>
+        </w:rPr>
+        <w:t xml:space="preserve">## 5  n07716906  </w:t>
       </w:r>
       <w:proofErr w:type="spellStart"/>
       <w:r>
@@ -7946,201 +6561,121 @@
           <w:szCs w:val="20"/>
           <w:lang w:eastAsia="en-IN"/>
         </w:rPr>
-        <w:t xml:space="preserve">## </w:t>
-      </w:r>
-      <w:proofErr w:type="gramStart"/>
-      <w:r>
-        <w:rPr>
-          <w:rFonts w:ascii="Courier New" w:eastAsia="Times New Roman" w:hAnsi="Courier New" w:cs="Courier New"/>
-          <w:sz w:val="20"/>
-          <w:szCs w:val="20"/>
-          <w:lang w:eastAsia="en-IN"/>
-        </w:rPr>
-        <w:t>1  n</w:t>
-      </w:r>
-      <w:proofErr w:type="gramEnd"/>
-      <w:r>
-        <w:rPr>
-          <w:rFonts w:ascii="Courier New" w:eastAsia="Times New Roman" w:hAnsi="Courier New" w:cs="Courier New"/>
-          <w:sz w:val="20"/>
-          <w:szCs w:val="20"/>
-          <w:lang w:eastAsia="en-IN"/>
-        </w:rPr>
-        <w:t>07747607            orange 0.78233224</w:t>
-      </w:r>
-    </w:p>
-    <w:p>
-      <w:pPr>
-        <w:tabs>
-          <w:tab w:val="left" w:pos="916"/>
-          <w:tab w:val="left" w:pos="1832"/>
-          <w:tab w:val="left" w:pos="2748"/>
-          <w:tab w:val="left" w:pos="3664"/>
-          <w:tab w:val="left" w:pos="4580"/>
-          <w:tab w:val="left" w:pos="5496"/>
-          <w:tab w:val="left" w:pos="6412"/>
-          <w:tab w:val="left" w:pos="7328"/>
-          <w:tab w:val="left" w:pos="8244"/>
-          <w:tab w:val="left" w:pos="9160"/>
-          <w:tab w:val="left" w:pos="10076"/>
-          <w:tab w:val="left" w:pos="10992"/>
-          <w:tab w:val="left" w:pos="11908"/>
-          <w:tab w:val="left" w:pos="12824"/>
-          <w:tab w:val="left" w:pos="13740"/>
-          <w:tab w:val="left" w:pos="14656"/>
-        </w:tabs>
-        <w:spacing w:after="0" w:line="240" w:lineRule="auto"/>
-        <w:rPr>
-          <w:rFonts w:ascii="Courier New" w:eastAsia="Times New Roman" w:hAnsi="Courier New" w:cs="Courier New"/>
-          <w:sz w:val="20"/>
-          <w:szCs w:val="20"/>
-          <w:lang w:eastAsia="en-IN"/>
-        </w:rPr>
-      </w:pPr>
-      <w:r>
-        <w:rPr>
-          <w:rFonts w:ascii="Courier New" w:eastAsia="Times New Roman" w:hAnsi="Courier New" w:cs="Courier New"/>
-          <w:sz w:val="20"/>
-          <w:szCs w:val="20"/>
-          <w:lang w:eastAsia="en-IN"/>
-        </w:rPr>
-        <w:t xml:space="preserve">## </w:t>
-      </w:r>
-      <w:proofErr w:type="gramStart"/>
-      <w:r>
-        <w:rPr>
-          <w:rFonts w:ascii="Courier New" w:eastAsia="Times New Roman" w:hAnsi="Courier New" w:cs="Courier New"/>
-          <w:sz w:val="20"/>
-          <w:szCs w:val="20"/>
-          <w:lang w:eastAsia="en-IN"/>
-        </w:rPr>
-        <w:t>2  n</w:t>
-      </w:r>
-      <w:proofErr w:type="gramEnd"/>
-      <w:r>
-        <w:rPr>
-          <w:rFonts w:ascii="Courier New" w:eastAsia="Times New Roman" w:hAnsi="Courier New" w:cs="Courier New"/>
-          <w:sz w:val="20"/>
-          <w:szCs w:val="20"/>
-          <w:lang w:eastAsia="en-IN"/>
-        </w:rPr>
-        <w:t>07753592            banana 0.04653566</w:t>
-      </w:r>
-    </w:p>
-    <w:p>
-      <w:pPr>
-        <w:tabs>
-          <w:tab w:val="left" w:pos="916"/>
-          <w:tab w:val="left" w:pos="1832"/>
-          <w:tab w:val="left" w:pos="2748"/>
-          <w:tab w:val="left" w:pos="3664"/>
-          <w:tab w:val="left" w:pos="4580"/>
-          <w:tab w:val="left" w:pos="5496"/>
-          <w:tab w:val="left" w:pos="6412"/>
-          <w:tab w:val="left" w:pos="7328"/>
-          <w:tab w:val="left" w:pos="8244"/>
-          <w:tab w:val="left" w:pos="9160"/>
-          <w:tab w:val="left" w:pos="10076"/>
-          <w:tab w:val="left" w:pos="10992"/>
-          <w:tab w:val="left" w:pos="11908"/>
-          <w:tab w:val="left" w:pos="12824"/>
-          <w:tab w:val="left" w:pos="13740"/>
-          <w:tab w:val="left" w:pos="14656"/>
-        </w:tabs>
-        <w:spacing w:after="0" w:line="240" w:lineRule="auto"/>
-        <w:rPr>
-          <w:rFonts w:ascii="Courier New" w:eastAsia="Times New Roman" w:hAnsi="Courier New" w:cs="Courier New"/>
-          <w:sz w:val="20"/>
-          <w:szCs w:val="20"/>
-          <w:lang w:eastAsia="en-IN"/>
-        </w:rPr>
-      </w:pPr>
-      <w:r>
-        <w:rPr>
-          <w:rFonts w:ascii="Courier New" w:eastAsia="Times New Roman" w:hAnsi="Courier New" w:cs="Courier New"/>
-          <w:sz w:val="20"/>
-          <w:szCs w:val="20"/>
-          <w:lang w:eastAsia="en-IN"/>
-        </w:rPr>
-        <w:t xml:space="preserve">## </w:t>
-      </w:r>
-      <w:proofErr w:type="gramStart"/>
-      <w:r>
-        <w:rPr>
-          <w:rFonts w:ascii="Courier New" w:eastAsia="Times New Roman" w:hAnsi="Courier New" w:cs="Courier New"/>
-          <w:sz w:val="20"/>
-          <w:szCs w:val="20"/>
-          <w:lang w:eastAsia="en-IN"/>
-        </w:rPr>
-        <w:t>3  n</w:t>
-      </w:r>
-      <w:proofErr w:type="gramEnd"/>
-      <w:r>
-        <w:rPr>
-          <w:rFonts w:ascii="Courier New" w:eastAsia="Times New Roman" w:hAnsi="Courier New" w:cs="Courier New"/>
-          <w:sz w:val="20"/>
-          <w:szCs w:val="20"/>
-          <w:lang w:eastAsia="en-IN"/>
-        </w:rPr>
-        <w:t>07749582             lemon 0.03868873</w:t>
-      </w:r>
-    </w:p>
-    <w:p>
-      <w:pPr>
-        <w:tabs>
-          <w:tab w:val="left" w:pos="916"/>
-          <w:tab w:val="left" w:pos="1832"/>
-          <w:tab w:val="left" w:pos="2748"/>
-          <w:tab w:val="left" w:pos="3664"/>
-          <w:tab w:val="left" w:pos="4580"/>
-          <w:tab w:val="left" w:pos="5496"/>
-          <w:tab w:val="left" w:pos="6412"/>
-          <w:tab w:val="left" w:pos="7328"/>
-          <w:tab w:val="left" w:pos="8244"/>
-          <w:tab w:val="left" w:pos="9160"/>
-          <w:tab w:val="left" w:pos="10076"/>
-          <w:tab w:val="left" w:pos="10992"/>
-          <w:tab w:val="left" w:pos="11908"/>
-          <w:tab w:val="left" w:pos="12824"/>
-          <w:tab w:val="left" w:pos="13740"/>
-          <w:tab w:val="left" w:pos="14656"/>
-        </w:tabs>
-        <w:spacing w:after="0" w:line="240" w:lineRule="auto"/>
-        <w:rPr>
-          <w:rFonts w:ascii="Courier New" w:eastAsia="Times New Roman" w:hAnsi="Courier New" w:cs="Courier New"/>
-          <w:sz w:val="20"/>
-          <w:szCs w:val="20"/>
-          <w:lang w:eastAsia="en-IN"/>
-        </w:rPr>
-      </w:pPr>
-      <w:r>
-        <w:rPr>
-          <w:rFonts w:ascii="Courier New" w:eastAsia="Times New Roman" w:hAnsi="Courier New" w:cs="Courier New"/>
-          <w:sz w:val="20"/>
-          <w:szCs w:val="20"/>
-          <w:lang w:eastAsia="en-IN"/>
-        </w:rPr>
-        <w:t xml:space="preserve">## </w:t>
-      </w:r>
-      <w:proofErr w:type="gramStart"/>
-      <w:r>
-        <w:rPr>
-          <w:rFonts w:ascii="Courier New" w:eastAsia="Times New Roman" w:hAnsi="Courier New" w:cs="Courier New"/>
-          <w:sz w:val="20"/>
-          <w:szCs w:val="20"/>
-          <w:lang w:eastAsia="en-IN"/>
-        </w:rPr>
-        <w:t>4  n</w:t>
-      </w:r>
-      <w:proofErr w:type="gramEnd"/>
-      <w:r>
-        <w:rPr>
-          <w:rFonts w:ascii="Courier New" w:eastAsia="Times New Roman" w:hAnsi="Courier New" w:cs="Courier New"/>
-          <w:sz w:val="20"/>
-          <w:szCs w:val="20"/>
-          <w:lang w:eastAsia="en-IN"/>
-        </w:rPr>
-        <w:t xml:space="preserve">03134739      </w:t>
+        <w:t>## 1  n07747607            orange 0.78233224</w:t>
+      </w:r>
+    </w:p>
+    <w:p>
+      <w:pPr>
+        <w:tabs>
+          <w:tab w:val="left" w:pos="916"/>
+          <w:tab w:val="left" w:pos="1832"/>
+          <w:tab w:val="left" w:pos="2748"/>
+          <w:tab w:val="left" w:pos="3664"/>
+          <w:tab w:val="left" w:pos="4580"/>
+          <w:tab w:val="left" w:pos="5496"/>
+          <w:tab w:val="left" w:pos="6412"/>
+          <w:tab w:val="left" w:pos="7328"/>
+          <w:tab w:val="left" w:pos="8244"/>
+          <w:tab w:val="left" w:pos="9160"/>
+          <w:tab w:val="left" w:pos="10076"/>
+          <w:tab w:val="left" w:pos="10992"/>
+          <w:tab w:val="left" w:pos="11908"/>
+          <w:tab w:val="left" w:pos="12824"/>
+          <w:tab w:val="left" w:pos="13740"/>
+          <w:tab w:val="left" w:pos="14656"/>
+        </w:tabs>
+        <w:spacing w:after="0" w:line="240" w:lineRule="auto"/>
+        <w:rPr>
+          <w:rFonts w:ascii="Courier New" w:eastAsia="Times New Roman" w:hAnsi="Courier New" w:cs="Courier New"/>
+          <w:sz w:val="20"/>
+          <w:szCs w:val="20"/>
+          <w:lang w:eastAsia="en-IN"/>
+        </w:rPr>
+      </w:pPr>
+      <w:r>
+        <w:rPr>
+          <w:rFonts w:ascii="Courier New" w:eastAsia="Times New Roman" w:hAnsi="Courier New" w:cs="Courier New"/>
+          <w:sz w:val="20"/>
+          <w:szCs w:val="20"/>
+          <w:lang w:eastAsia="en-IN"/>
+        </w:rPr>
+        <w:t>## 2  n07753592            banana 0.04653566</w:t>
+      </w:r>
+    </w:p>
+    <w:p>
+      <w:pPr>
+        <w:tabs>
+          <w:tab w:val="left" w:pos="916"/>
+          <w:tab w:val="left" w:pos="1832"/>
+          <w:tab w:val="left" w:pos="2748"/>
+          <w:tab w:val="left" w:pos="3664"/>
+          <w:tab w:val="left" w:pos="4580"/>
+          <w:tab w:val="left" w:pos="5496"/>
+          <w:tab w:val="left" w:pos="6412"/>
+          <w:tab w:val="left" w:pos="7328"/>
+          <w:tab w:val="left" w:pos="8244"/>
+          <w:tab w:val="left" w:pos="9160"/>
+          <w:tab w:val="left" w:pos="10076"/>
+          <w:tab w:val="left" w:pos="10992"/>
+          <w:tab w:val="left" w:pos="11908"/>
+          <w:tab w:val="left" w:pos="12824"/>
+          <w:tab w:val="left" w:pos="13740"/>
+          <w:tab w:val="left" w:pos="14656"/>
+        </w:tabs>
+        <w:spacing w:after="0" w:line="240" w:lineRule="auto"/>
+        <w:rPr>
+          <w:rFonts w:ascii="Courier New" w:eastAsia="Times New Roman" w:hAnsi="Courier New" w:cs="Courier New"/>
+          <w:sz w:val="20"/>
+          <w:szCs w:val="20"/>
+          <w:lang w:eastAsia="en-IN"/>
+        </w:rPr>
+      </w:pPr>
+      <w:r>
+        <w:rPr>
+          <w:rFonts w:ascii="Courier New" w:eastAsia="Times New Roman" w:hAnsi="Courier New" w:cs="Courier New"/>
+          <w:sz w:val="20"/>
+          <w:szCs w:val="20"/>
+          <w:lang w:eastAsia="en-IN"/>
+        </w:rPr>
+        <w:t>## 3  n07749582             lemon 0.03868873</w:t>
+      </w:r>
+    </w:p>
+    <w:p>
+      <w:pPr>
+        <w:tabs>
+          <w:tab w:val="left" w:pos="916"/>
+          <w:tab w:val="left" w:pos="1832"/>
+          <w:tab w:val="left" w:pos="2748"/>
+          <w:tab w:val="left" w:pos="3664"/>
+          <w:tab w:val="left" w:pos="4580"/>
+          <w:tab w:val="left" w:pos="5496"/>
+          <w:tab w:val="left" w:pos="6412"/>
+          <w:tab w:val="left" w:pos="7328"/>
+          <w:tab w:val="left" w:pos="8244"/>
+          <w:tab w:val="left" w:pos="9160"/>
+          <w:tab w:val="left" w:pos="10076"/>
+          <w:tab w:val="left" w:pos="10992"/>
+          <w:tab w:val="left" w:pos="11908"/>
+          <w:tab w:val="left" w:pos="12824"/>
+          <w:tab w:val="left" w:pos="13740"/>
+          <w:tab w:val="left" w:pos="14656"/>
+        </w:tabs>
+        <w:spacing w:after="0" w:line="240" w:lineRule="auto"/>
+        <w:rPr>
+          <w:rFonts w:ascii="Courier New" w:eastAsia="Times New Roman" w:hAnsi="Courier New" w:cs="Courier New"/>
+          <w:sz w:val="20"/>
+          <w:szCs w:val="20"/>
+          <w:lang w:eastAsia="en-IN"/>
+        </w:rPr>
+      </w:pPr>
+      <w:r>
+        <w:rPr>
+          <w:rFonts w:ascii="Courier New" w:eastAsia="Times New Roman" w:hAnsi="Courier New" w:cs="Courier New"/>
+          <w:sz w:val="20"/>
+          <w:szCs w:val="20"/>
+          <w:lang w:eastAsia="en-IN"/>
+        </w:rPr>
+        <w:t xml:space="preserve">## 4  n03134739      </w:t>
       </w:r>
       <w:proofErr w:type="spellStart"/>
       <w:r>
@@ -8198,27 +6733,7 @@
           <w:szCs w:val="20"/>
           <w:lang w:eastAsia="en-IN"/>
         </w:rPr>
-        <w:t xml:space="preserve">## </w:t>
-      </w:r>
-      <w:proofErr w:type="gramStart"/>
-      <w:r>
-        <w:rPr>
-          <w:rFonts w:ascii="Courier New" w:eastAsia="Times New Roman" w:hAnsi="Courier New" w:cs="Courier New"/>
-          <w:sz w:val="20"/>
-          <w:szCs w:val="20"/>
-          <w:lang w:eastAsia="en-IN"/>
-        </w:rPr>
-        <w:t>5  n</w:t>
-      </w:r>
-      <w:proofErr w:type="gramEnd"/>
-      <w:r>
-        <w:rPr>
-          <w:rFonts w:ascii="Courier New" w:eastAsia="Times New Roman" w:hAnsi="Courier New" w:cs="Courier New"/>
-          <w:sz w:val="20"/>
-          <w:szCs w:val="20"/>
-          <w:lang w:eastAsia="en-IN"/>
-        </w:rPr>
-        <w:t>07745940        strawberry 0.01862431</w:t>
+        <w:t>## 5  n07745940        strawberry 0.01862431</w:t>
       </w:r>
     </w:p>
     <w:p>
@@ -8294,7 +6809,6 @@
         <w:t xml:space="preserve"> &lt;- </w:t>
       </w:r>
       <w:proofErr w:type="spellStart"/>
-      <w:proofErr w:type="gramStart"/>
       <w:r>
         <w:rPr>
           <w:rFonts w:ascii="Courier New" w:eastAsia="Times New Roman" w:hAnsi="Courier New" w:cs="Courier New"/>
@@ -8315,7 +6829,6 @@
         <w:t>(</w:t>
       </w:r>
       <w:proofErr w:type="spellStart"/>
-      <w:proofErr w:type="gramEnd"/>
       <w:r>
         <w:rPr>
           <w:rFonts w:ascii="Courier New" w:eastAsia="Times New Roman" w:hAnsi="Courier New" w:cs="Courier New"/>
@@ -8411,27 +6924,7 @@
           <w:szCs w:val="20"/>
           <w:lang w:eastAsia="en-IN"/>
         </w:rPr>
-        <w:t xml:space="preserve">explainer &lt;- </w:t>
-      </w:r>
-      <w:proofErr w:type="gramStart"/>
-      <w:r>
-        <w:rPr>
-          <w:rFonts w:ascii="Courier New" w:eastAsia="Times New Roman" w:hAnsi="Courier New" w:cs="Courier New"/>
-          <w:sz w:val="20"/>
-          <w:szCs w:val="20"/>
-          <w:lang w:eastAsia="en-IN"/>
-        </w:rPr>
-        <w:t>lime(</w:t>
-      </w:r>
-      <w:proofErr w:type="gramEnd"/>
-      <w:r>
-        <w:rPr>
-          <w:rFonts w:ascii="Courier New" w:eastAsia="Times New Roman" w:hAnsi="Courier New" w:cs="Courier New"/>
-          <w:sz w:val="20"/>
-          <w:szCs w:val="20"/>
-          <w:lang w:eastAsia="en-IN"/>
-        </w:rPr>
-        <w:t>c(</w:t>
+        <w:t>explainer &lt;- lime(c(</w:t>
       </w:r>
       <w:proofErr w:type="spellStart"/>
       <w:r>
@@ -8533,25 +7026,14 @@
         </w:rPr>
         <w:t>Training the explainer (</w:t>
       </w:r>
-      <w:proofErr w:type="gramStart"/>
-      <w:r>
-        <w:rPr>
-          <w:rFonts w:ascii="Courier New" w:eastAsia="Times New Roman" w:hAnsi="Courier New" w:cs="Courier New"/>
-          <w:sz w:val="20"/>
-          <w:szCs w:val="20"/>
-          <w:lang w:eastAsia="en-IN"/>
-        </w:rPr>
-        <w:t>explain(</w:t>
-      </w:r>
-      <w:proofErr w:type="gramEnd"/>
-      <w:r>
-        <w:rPr>
-          <w:rFonts w:ascii="Courier New" w:eastAsia="Times New Roman" w:hAnsi="Courier New" w:cs="Courier New"/>
-          <w:sz w:val="20"/>
-          <w:szCs w:val="20"/>
-          <w:lang w:eastAsia="en-IN"/>
-        </w:rPr>
-        <w:t>)</w:t>
+      <w:r>
+        <w:rPr>
+          <w:rFonts w:ascii="Courier New" w:eastAsia="Times New Roman" w:hAnsi="Courier New" w:cs="Courier New"/>
+          <w:sz w:val="20"/>
+          <w:szCs w:val="20"/>
+          <w:lang w:eastAsia="en-IN"/>
+        </w:rPr>
+        <w:t>explain()</w:t>
       </w:r>
       <w:r>
         <w:rPr>
@@ -8618,27 +7100,7 @@
           <w:szCs w:val="20"/>
           <w:lang w:eastAsia="en-IN"/>
         </w:rPr>
-        <w:t xml:space="preserve">explanation &lt;- </w:t>
-      </w:r>
-      <w:proofErr w:type="gramStart"/>
-      <w:r>
-        <w:rPr>
-          <w:rFonts w:ascii="Courier New" w:eastAsia="Times New Roman" w:hAnsi="Courier New" w:cs="Courier New"/>
-          <w:sz w:val="20"/>
-          <w:szCs w:val="20"/>
-          <w:lang w:eastAsia="en-IN"/>
-        </w:rPr>
-        <w:t>explain(</w:t>
-      </w:r>
-      <w:proofErr w:type="gramEnd"/>
-      <w:r>
-        <w:rPr>
-          <w:rFonts w:ascii="Courier New" w:eastAsia="Times New Roman" w:hAnsi="Courier New" w:cs="Courier New"/>
-          <w:sz w:val="20"/>
-          <w:szCs w:val="20"/>
-          <w:lang w:eastAsia="en-IN"/>
-        </w:rPr>
-        <w:t>c(</w:t>
+        <w:t>explanation &lt;- explain(c(</w:t>
       </w:r>
       <w:proofErr w:type="spellStart"/>
       <w:r>
@@ -8857,17 +7319,7 @@
           <w:szCs w:val="20"/>
           <w:lang w:eastAsia="en-IN"/>
         </w:rPr>
-        <w:t>plot_image_</w:t>
-      </w:r>
-      <w:proofErr w:type="gramStart"/>
-      <w:r>
-        <w:rPr>
-          <w:rFonts w:ascii="Courier New" w:eastAsia="Times New Roman" w:hAnsi="Courier New" w:cs="Courier New"/>
-          <w:sz w:val="20"/>
-          <w:szCs w:val="20"/>
-          <w:lang w:eastAsia="en-IN"/>
-        </w:rPr>
-        <w:t>explanation</w:t>
+        <w:t>plot_image_explanation</w:t>
       </w:r>
       <w:proofErr w:type="spellEnd"/>
       <w:r>
@@ -8877,17 +7329,7 @@
           <w:szCs w:val="20"/>
           <w:lang w:eastAsia="en-IN"/>
         </w:rPr>
-        <w:t>(</w:t>
-      </w:r>
-      <w:proofErr w:type="gramEnd"/>
-      <w:r>
-        <w:rPr>
-          <w:rFonts w:ascii="Courier New" w:eastAsia="Times New Roman" w:hAnsi="Courier New" w:cs="Courier New"/>
-          <w:sz w:val="20"/>
-          <w:szCs w:val="20"/>
-          <w:lang w:eastAsia="en-IN"/>
-        </w:rPr>
-        <w:t>)</w:t>
+        <w:t>()</w:t>
       </w:r>
       <w:r>
         <w:rPr>
@@ -8985,7 +7427,7 @@
                     </pic:cNvPicPr>
                   </pic:nvPicPr>
                   <pic:blipFill>
-                    <a:blip r:embed="rId18">
+                    <a:blip r:embed="rId9">
                       <a:extLst>
                         <a:ext uri="{28A0092B-C50C-407E-A947-70E740481C1C}">
                           <a14:useLocalDpi xmlns:a14="http://schemas.microsoft.com/office/drawing/2010/main" val="0"/>
@@ -9052,20 +7494,9 @@
           <w:szCs w:val="20"/>
           <w:lang w:eastAsia="en-IN"/>
         </w:rPr>
-        <w:t xml:space="preserve">clementine &lt;- </w:t>
-      </w:r>
-      <w:proofErr w:type="gramStart"/>
-      <w:r>
-        <w:rPr>
-          <w:rFonts w:ascii="Courier New" w:eastAsia="Times New Roman" w:hAnsi="Courier New" w:cs="Courier New"/>
-          <w:sz w:val="20"/>
-          <w:szCs w:val="20"/>
-          <w:lang w:eastAsia="en-IN"/>
-        </w:rPr>
-        <w:t>explanation[</w:t>
+        <w:t>clementine &lt;- explanation[</w:t>
       </w:r>
       <w:proofErr w:type="spellStart"/>
-      <w:proofErr w:type="gramEnd"/>
       <w:r>
         <w:rPr>
           <w:rFonts w:ascii="Courier New" w:eastAsia="Times New Roman" w:hAnsi="Courier New" w:cs="Courier New"/>
@@ -9172,7 +7603,7 @@
                     </pic:cNvPicPr>
                   </pic:nvPicPr>
                   <pic:blipFill>
-                    <a:blip r:embed="rId19">
+                    <a:blip r:embed="rId10">
                       <a:extLst>
                         <a:ext uri="{28A0092B-C50C-407E-A947-70E740481C1C}">
                           <a14:useLocalDpi xmlns:a14="http://schemas.microsoft.com/office/drawing/2010/main" val="0"/>
@@ -9309,17 +7740,7 @@
           <w:szCs w:val="20"/>
           <w:lang w:eastAsia="en-IN"/>
         </w:rPr>
-        <w:t>image_data_</w:t>
-      </w:r>
-      <w:proofErr w:type="gramStart"/>
-      <w:r>
-        <w:rPr>
-          <w:rFonts w:ascii="Courier New" w:eastAsia="Times New Roman" w:hAnsi="Courier New" w:cs="Courier New"/>
-          <w:sz w:val="20"/>
-          <w:szCs w:val="20"/>
-          <w:lang w:eastAsia="en-IN"/>
-        </w:rPr>
-        <w:t>generator</w:t>
+        <w:t>image_data_generator</w:t>
       </w:r>
       <w:proofErr w:type="spellEnd"/>
       <w:r>
@@ -9329,76 +7750,144 @@
           <w:szCs w:val="20"/>
           <w:lang w:eastAsia="en-IN"/>
         </w:rPr>
+        <w:t>(rescale = 1/255)</w:t>
+      </w:r>
+    </w:p>
+    <w:p>
+      <w:pPr>
+        <w:tabs>
+          <w:tab w:val="left" w:pos="916"/>
+          <w:tab w:val="left" w:pos="1832"/>
+          <w:tab w:val="left" w:pos="2748"/>
+          <w:tab w:val="left" w:pos="3664"/>
+          <w:tab w:val="left" w:pos="4580"/>
+          <w:tab w:val="left" w:pos="5496"/>
+          <w:tab w:val="left" w:pos="6412"/>
+          <w:tab w:val="left" w:pos="7328"/>
+          <w:tab w:val="left" w:pos="8244"/>
+          <w:tab w:val="left" w:pos="9160"/>
+          <w:tab w:val="left" w:pos="10076"/>
+          <w:tab w:val="left" w:pos="10992"/>
+          <w:tab w:val="left" w:pos="11908"/>
+          <w:tab w:val="left" w:pos="12824"/>
+          <w:tab w:val="left" w:pos="13740"/>
+          <w:tab w:val="left" w:pos="14656"/>
+        </w:tabs>
+        <w:spacing w:after="0" w:line="240" w:lineRule="auto"/>
+        <w:rPr>
+          <w:rFonts w:ascii="Courier New" w:eastAsia="Times New Roman" w:hAnsi="Courier New" w:cs="Courier New"/>
+          <w:sz w:val="20"/>
+          <w:szCs w:val="20"/>
+          <w:lang w:eastAsia="en-IN"/>
+        </w:rPr>
+      </w:pPr>
+    </w:p>
+    <w:p>
+      <w:pPr>
+        <w:tabs>
+          <w:tab w:val="left" w:pos="916"/>
+          <w:tab w:val="left" w:pos="1832"/>
+          <w:tab w:val="left" w:pos="2748"/>
+          <w:tab w:val="left" w:pos="3664"/>
+          <w:tab w:val="left" w:pos="4580"/>
+          <w:tab w:val="left" w:pos="5496"/>
+          <w:tab w:val="left" w:pos="6412"/>
+          <w:tab w:val="left" w:pos="7328"/>
+          <w:tab w:val="left" w:pos="8244"/>
+          <w:tab w:val="left" w:pos="9160"/>
+          <w:tab w:val="left" w:pos="10076"/>
+          <w:tab w:val="left" w:pos="10992"/>
+          <w:tab w:val="left" w:pos="11908"/>
+          <w:tab w:val="left" w:pos="12824"/>
+          <w:tab w:val="left" w:pos="13740"/>
+          <w:tab w:val="left" w:pos="14656"/>
+        </w:tabs>
+        <w:spacing w:after="0" w:line="240" w:lineRule="auto"/>
+        <w:rPr>
+          <w:rFonts w:ascii="Courier New" w:eastAsia="Times New Roman" w:hAnsi="Courier New" w:cs="Courier New"/>
+          <w:sz w:val="20"/>
+          <w:szCs w:val="20"/>
+          <w:lang w:eastAsia="en-IN"/>
+        </w:rPr>
+      </w:pPr>
+      <w:proofErr w:type="spellStart"/>
+      <w:r>
+        <w:rPr>
+          <w:rFonts w:ascii="Courier New" w:eastAsia="Times New Roman" w:hAnsi="Courier New" w:cs="Courier New"/>
+          <w:sz w:val="20"/>
+          <w:szCs w:val="20"/>
+          <w:lang w:eastAsia="en-IN"/>
+        </w:rPr>
+        <w:t>test_generator</w:t>
+      </w:r>
+      <w:proofErr w:type="spellEnd"/>
+      <w:r>
+        <w:rPr>
+          <w:rFonts w:ascii="Courier New" w:eastAsia="Times New Roman" w:hAnsi="Courier New" w:cs="Courier New"/>
+          <w:sz w:val="20"/>
+          <w:szCs w:val="20"/>
+          <w:lang w:eastAsia="en-IN"/>
+        </w:rPr>
+        <w:t xml:space="preserve"> &lt;- </w:t>
+      </w:r>
+      <w:proofErr w:type="spellStart"/>
+      <w:r>
+        <w:rPr>
+          <w:rFonts w:ascii="Courier New" w:eastAsia="Times New Roman" w:hAnsi="Courier New" w:cs="Courier New"/>
+          <w:sz w:val="20"/>
+          <w:szCs w:val="20"/>
+          <w:lang w:eastAsia="en-IN"/>
+        </w:rPr>
+        <w:t>flow_images_from_directory</w:t>
+      </w:r>
+      <w:proofErr w:type="spellEnd"/>
+      <w:r>
+        <w:rPr>
+          <w:rFonts w:ascii="Courier New" w:eastAsia="Times New Roman" w:hAnsi="Courier New" w:cs="Courier New"/>
+          <w:sz w:val="20"/>
+          <w:szCs w:val="20"/>
+          <w:lang w:eastAsia="en-IN"/>
+        </w:rPr>
         <w:t>(</w:t>
       </w:r>
-      <w:proofErr w:type="gramEnd"/>
-      <w:r>
-        <w:rPr>
-          <w:rFonts w:ascii="Courier New" w:eastAsia="Times New Roman" w:hAnsi="Courier New" w:cs="Courier New"/>
-          <w:sz w:val="20"/>
-          <w:szCs w:val="20"/>
-          <w:lang w:eastAsia="en-IN"/>
-        </w:rPr>
-        <w:t>rescale = 1/255)</w:t>
-      </w:r>
-    </w:p>
-    <w:p>
-      <w:pPr>
-        <w:tabs>
-          <w:tab w:val="left" w:pos="916"/>
-          <w:tab w:val="left" w:pos="1832"/>
-          <w:tab w:val="left" w:pos="2748"/>
-          <w:tab w:val="left" w:pos="3664"/>
-          <w:tab w:val="left" w:pos="4580"/>
-          <w:tab w:val="left" w:pos="5496"/>
-          <w:tab w:val="left" w:pos="6412"/>
-          <w:tab w:val="left" w:pos="7328"/>
-          <w:tab w:val="left" w:pos="8244"/>
-          <w:tab w:val="left" w:pos="9160"/>
-          <w:tab w:val="left" w:pos="10076"/>
-          <w:tab w:val="left" w:pos="10992"/>
-          <w:tab w:val="left" w:pos="11908"/>
-          <w:tab w:val="left" w:pos="12824"/>
-          <w:tab w:val="left" w:pos="13740"/>
-          <w:tab w:val="left" w:pos="14656"/>
-        </w:tabs>
-        <w:spacing w:after="0" w:line="240" w:lineRule="auto"/>
-        <w:rPr>
-          <w:rFonts w:ascii="Courier New" w:eastAsia="Times New Roman" w:hAnsi="Courier New" w:cs="Courier New"/>
-          <w:sz w:val="20"/>
-          <w:szCs w:val="20"/>
-          <w:lang w:eastAsia="en-IN"/>
-        </w:rPr>
-      </w:pPr>
-    </w:p>
-    <w:p>
-      <w:pPr>
-        <w:tabs>
-          <w:tab w:val="left" w:pos="916"/>
-          <w:tab w:val="left" w:pos="1832"/>
-          <w:tab w:val="left" w:pos="2748"/>
-          <w:tab w:val="left" w:pos="3664"/>
-          <w:tab w:val="left" w:pos="4580"/>
-          <w:tab w:val="left" w:pos="5496"/>
-          <w:tab w:val="left" w:pos="6412"/>
-          <w:tab w:val="left" w:pos="7328"/>
-          <w:tab w:val="left" w:pos="8244"/>
-          <w:tab w:val="left" w:pos="9160"/>
-          <w:tab w:val="left" w:pos="10076"/>
-          <w:tab w:val="left" w:pos="10992"/>
-          <w:tab w:val="left" w:pos="11908"/>
-          <w:tab w:val="left" w:pos="12824"/>
-          <w:tab w:val="left" w:pos="13740"/>
-          <w:tab w:val="left" w:pos="14656"/>
-        </w:tabs>
-        <w:spacing w:after="0" w:line="240" w:lineRule="auto"/>
-        <w:rPr>
-          <w:rFonts w:ascii="Courier New" w:eastAsia="Times New Roman" w:hAnsi="Courier New" w:cs="Courier New"/>
-          <w:sz w:val="20"/>
-          <w:szCs w:val="20"/>
-          <w:lang w:eastAsia="en-IN"/>
-        </w:rPr>
-      </w:pPr>
+    </w:p>
+    <w:p>
+      <w:pPr>
+        <w:tabs>
+          <w:tab w:val="left" w:pos="916"/>
+          <w:tab w:val="left" w:pos="1832"/>
+          <w:tab w:val="left" w:pos="2748"/>
+          <w:tab w:val="left" w:pos="3664"/>
+          <w:tab w:val="left" w:pos="4580"/>
+          <w:tab w:val="left" w:pos="5496"/>
+          <w:tab w:val="left" w:pos="6412"/>
+          <w:tab w:val="left" w:pos="7328"/>
+          <w:tab w:val="left" w:pos="8244"/>
+          <w:tab w:val="left" w:pos="9160"/>
+          <w:tab w:val="left" w:pos="10076"/>
+          <w:tab w:val="left" w:pos="10992"/>
+          <w:tab w:val="left" w:pos="11908"/>
+          <w:tab w:val="left" w:pos="12824"/>
+          <w:tab w:val="left" w:pos="13740"/>
+          <w:tab w:val="left" w:pos="14656"/>
+        </w:tabs>
+        <w:spacing w:after="0" w:line="240" w:lineRule="auto"/>
+        <w:rPr>
+          <w:rFonts w:ascii="Courier New" w:eastAsia="Times New Roman" w:hAnsi="Courier New" w:cs="Courier New"/>
+          <w:sz w:val="20"/>
+          <w:szCs w:val="20"/>
+          <w:lang w:eastAsia="en-IN"/>
+        </w:rPr>
+      </w:pPr>
+      <w:r>
+        <w:rPr>
+          <w:rFonts w:ascii="Courier New" w:eastAsia="Times New Roman" w:hAnsi="Courier New" w:cs="Courier New"/>
+          <w:sz w:val="20"/>
+          <w:szCs w:val="20"/>
+          <w:lang w:eastAsia="en-IN"/>
+        </w:rPr>
+        <w:t xml:space="preserve">        </w:t>
+      </w:r>
       <w:proofErr w:type="spellStart"/>
       <w:r>
         <w:rPr>
@@ -9407,6 +7896,307 @@
           <w:szCs w:val="20"/>
           <w:lang w:eastAsia="en-IN"/>
         </w:rPr>
+        <w:t>test_image_files_path</w:t>
+      </w:r>
+      <w:proofErr w:type="spellEnd"/>
+      <w:r>
+        <w:rPr>
+          <w:rFonts w:ascii="Courier New" w:eastAsia="Times New Roman" w:hAnsi="Courier New" w:cs="Courier New"/>
+          <w:sz w:val="20"/>
+          <w:szCs w:val="20"/>
+          <w:lang w:eastAsia="en-IN"/>
+        </w:rPr>
+        <w:t>,</w:t>
+      </w:r>
+    </w:p>
+    <w:p>
+      <w:pPr>
+        <w:tabs>
+          <w:tab w:val="left" w:pos="916"/>
+          <w:tab w:val="left" w:pos="1832"/>
+          <w:tab w:val="left" w:pos="2748"/>
+          <w:tab w:val="left" w:pos="3664"/>
+          <w:tab w:val="left" w:pos="4580"/>
+          <w:tab w:val="left" w:pos="5496"/>
+          <w:tab w:val="left" w:pos="6412"/>
+          <w:tab w:val="left" w:pos="7328"/>
+          <w:tab w:val="left" w:pos="8244"/>
+          <w:tab w:val="left" w:pos="9160"/>
+          <w:tab w:val="left" w:pos="10076"/>
+          <w:tab w:val="left" w:pos="10992"/>
+          <w:tab w:val="left" w:pos="11908"/>
+          <w:tab w:val="left" w:pos="12824"/>
+          <w:tab w:val="left" w:pos="13740"/>
+          <w:tab w:val="left" w:pos="14656"/>
+        </w:tabs>
+        <w:spacing w:after="0" w:line="240" w:lineRule="auto"/>
+        <w:rPr>
+          <w:rFonts w:ascii="Courier New" w:eastAsia="Times New Roman" w:hAnsi="Courier New" w:cs="Courier New"/>
+          <w:sz w:val="20"/>
+          <w:szCs w:val="20"/>
+          <w:lang w:eastAsia="en-IN"/>
+        </w:rPr>
+      </w:pPr>
+      <w:r>
+        <w:rPr>
+          <w:rFonts w:ascii="Courier New" w:eastAsia="Times New Roman" w:hAnsi="Courier New" w:cs="Courier New"/>
+          <w:sz w:val="20"/>
+          <w:szCs w:val="20"/>
+          <w:lang w:eastAsia="en-IN"/>
+        </w:rPr>
+        <w:t xml:space="preserve">        </w:t>
+      </w:r>
+      <w:proofErr w:type="spellStart"/>
+      <w:r>
+        <w:rPr>
+          <w:rFonts w:ascii="Courier New" w:eastAsia="Times New Roman" w:hAnsi="Courier New" w:cs="Courier New"/>
+          <w:sz w:val="20"/>
+          <w:szCs w:val="20"/>
+          <w:lang w:eastAsia="en-IN"/>
+        </w:rPr>
+        <w:t>test_datagen</w:t>
+      </w:r>
+      <w:proofErr w:type="spellEnd"/>
+      <w:r>
+        <w:rPr>
+          <w:rFonts w:ascii="Courier New" w:eastAsia="Times New Roman" w:hAnsi="Courier New" w:cs="Courier New"/>
+          <w:sz w:val="20"/>
+          <w:szCs w:val="20"/>
+          <w:lang w:eastAsia="en-IN"/>
+        </w:rPr>
+        <w:t>,</w:t>
+      </w:r>
+    </w:p>
+    <w:p>
+      <w:pPr>
+        <w:tabs>
+          <w:tab w:val="left" w:pos="916"/>
+          <w:tab w:val="left" w:pos="1832"/>
+          <w:tab w:val="left" w:pos="2748"/>
+          <w:tab w:val="left" w:pos="3664"/>
+          <w:tab w:val="left" w:pos="4580"/>
+          <w:tab w:val="left" w:pos="5496"/>
+          <w:tab w:val="left" w:pos="6412"/>
+          <w:tab w:val="left" w:pos="7328"/>
+          <w:tab w:val="left" w:pos="8244"/>
+          <w:tab w:val="left" w:pos="9160"/>
+          <w:tab w:val="left" w:pos="10076"/>
+          <w:tab w:val="left" w:pos="10992"/>
+          <w:tab w:val="left" w:pos="11908"/>
+          <w:tab w:val="left" w:pos="12824"/>
+          <w:tab w:val="left" w:pos="13740"/>
+          <w:tab w:val="left" w:pos="14656"/>
+        </w:tabs>
+        <w:spacing w:after="0" w:line="240" w:lineRule="auto"/>
+        <w:rPr>
+          <w:rFonts w:ascii="Courier New" w:eastAsia="Times New Roman" w:hAnsi="Courier New" w:cs="Courier New"/>
+          <w:sz w:val="20"/>
+          <w:szCs w:val="20"/>
+          <w:lang w:eastAsia="en-IN"/>
+        </w:rPr>
+      </w:pPr>
+      <w:r>
+        <w:rPr>
+          <w:rFonts w:ascii="Courier New" w:eastAsia="Times New Roman" w:hAnsi="Courier New" w:cs="Courier New"/>
+          <w:sz w:val="20"/>
+          <w:szCs w:val="20"/>
+          <w:lang w:eastAsia="en-IN"/>
+        </w:rPr>
+        <w:t xml:space="preserve">        </w:t>
+      </w:r>
+      <w:proofErr w:type="spellStart"/>
+      <w:r>
+        <w:rPr>
+          <w:rFonts w:ascii="Courier New" w:eastAsia="Times New Roman" w:hAnsi="Courier New" w:cs="Courier New"/>
+          <w:sz w:val="20"/>
+          <w:szCs w:val="20"/>
+          <w:lang w:eastAsia="en-IN"/>
+        </w:rPr>
+        <w:t>target_size</w:t>
+      </w:r>
+      <w:proofErr w:type="spellEnd"/>
+      <w:r>
+        <w:rPr>
+          <w:rFonts w:ascii="Courier New" w:eastAsia="Times New Roman" w:hAnsi="Courier New" w:cs="Courier New"/>
+          <w:sz w:val="20"/>
+          <w:szCs w:val="20"/>
+          <w:lang w:eastAsia="en-IN"/>
+        </w:rPr>
+        <w:t xml:space="preserve"> = c(20, 20),</w:t>
+      </w:r>
+    </w:p>
+    <w:p>
+      <w:pPr>
+        <w:tabs>
+          <w:tab w:val="left" w:pos="916"/>
+          <w:tab w:val="left" w:pos="1832"/>
+          <w:tab w:val="left" w:pos="2748"/>
+          <w:tab w:val="left" w:pos="3664"/>
+          <w:tab w:val="left" w:pos="4580"/>
+          <w:tab w:val="left" w:pos="5496"/>
+          <w:tab w:val="left" w:pos="6412"/>
+          <w:tab w:val="left" w:pos="7328"/>
+          <w:tab w:val="left" w:pos="8244"/>
+          <w:tab w:val="left" w:pos="9160"/>
+          <w:tab w:val="left" w:pos="10076"/>
+          <w:tab w:val="left" w:pos="10992"/>
+          <w:tab w:val="left" w:pos="11908"/>
+          <w:tab w:val="left" w:pos="12824"/>
+          <w:tab w:val="left" w:pos="13740"/>
+          <w:tab w:val="left" w:pos="14656"/>
+        </w:tabs>
+        <w:spacing w:after="0" w:line="240" w:lineRule="auto"/>
+        <w:rPr>
+          <w:rFonts w:ascii="Courier New" w:eastAsia="Times New Roman" w:hAnsi="Courier New" w:cs="Courier New"/>
+          <w:sz w:val="20"/>
+          <w:szCs w:val="20"/>
+          <w:lang w:eastAsia="en-IN"/>
+        </w:rPr>
+      </w:pPr>
+      <w:r>
+        <w:rPr>
+          <w:rFonts w:ascii="Courier New" w:eastAsia="Times New Roman" w:hAnsi="Courier New" w:cs="Courier New"/>
+          <w:sz w:val="20"/>
+          <w:szCs w:val="20"/>
+          <w:lang w:eastAsia="en-IN"/>
+        </w:rPr>
+        <w:t xml:space="preserve">        </w:t>
+      </w:r>
+      <w:proofErr w:type="spellStart"/>
+      <w:r>
+        <w:rPr>
+          <w:rFonts w:ascii="Courier New" w:eastAsia="Times New Roman" w:hAnsi="Courier New" w:cs="Courier New"/>
+          <w:sz w:val="20"/>
+          <w:szCs w:val="20"/>
+          <w:lang w:eastAsia="en-IN"/>
+        </w:rPr>
+        <w:t>class_mode</w:t>
+      </w:r>
+      <w:proofErr w:type="spellEnd"/>
+      <w:r>
+        <w:rPr>
+          <w:rFonts w:ascii="Courier New" w:eastAsia="Times New Roman" w:hAnsi="Courier New" w:cs="Courier New"/>
+          <w:sz w:val="20"/>
+          <w:szCs w:val="20"/>
+          <w:lang w:eastAsia="en-IN"/>
+        </w:rPr>
+        <w:t xml:space="preserve"> = 'categorical')</w:t>
+      </w:r>
+    </w:p>
+    <w:p>
+      <w:pPr>
+        <w:tabs>
+          <w:tab w:val="left" w:pos="916"/>
+          <w:tab w:val="left" w:pos="1832"/>
+          <w:tab w:val="left" w:pos="2748"/>
+          <w:tab w:val="left" w:pos="3664"/>
+          <w:tab w:val="left" w:pos="4580"/>
+          <w:tab w:val="left" w:pos="5496"/>
+          <w:tab w:val="left" w:pos="6412"/>
+          <w:tab w:val="left" w:pos="7328"/>
+          <w:tab w:val="left" w:pos="8244"/>
+          <w:tab w:val="left" w:pos="9160"/>
+          <w:tab w:val="left" w:pos="10076"/>
+          <w:tab w:val="left" w:pos="10992"/>
+          <w:tab w:val="left" w:pos="11908"/>
+          <w:tab w:val="left" w:pos="12824"/>
+          <w:tab w:val="left" w:pos="13740"/>
+          <w:tab w:val="left" w:pos="14656"/>
+        </w:tabs>
+        <w:spacing w:after="0" w:line="240" w:lineRule="auto"/>
+        <w:rPr>
+          <w:rFonts w:ascii="Courier New" w:eastAsia="Times New Roman" w:hAnsi="Courier New" w:cs="Courier New"/>
+          <w:sz w:val="20"/>
+          <w:szCs w:val="20"/>
+          <w:lang w:eastAsia="en-IN"/>
+        </w:rPr>
+      </w:pPr>
+    </w:p>
+    <w:p>
+      <w:pPr>
+        <w:tabs>
+          <w:tab w:val="left" w:pos="916"/>
+          <w:tab w:val="left" w:pos="1832"/>
+          <w:tab w:val="left" w:pos="2748"/>
+          <w:tab w:val="left" w:pos="3664"/>
+          <w:tab w:val="left" w:pos="4580"/>
+          <w:tab w:val="left" w:pos="5496"/>
+          <w:tab w:val="left" w:pos="6412"/>
+          <w:tab w:val="left" w:pos="7328"/>
+          <w:tab w:val="left" w:pos="8244"/>
+          <w:tab w:val="left" w:pos="9160"/>
+          <w:tab w:val="left" w:pos="10076"/>
+          <w:tab w:val="left" w:pos="10992"/>
+          <w:tab w:val="left" w:pos="11908"/>
+          <w:tab w:val="left" w:pos="12824"/>
+          <w:tab w:val="left" w:pos="13740"/>
+          <w:tab w:val="left" w:pos="14656"/>
+        </w:tabs>
+        <w:spacing w:after="0" w:line="240" w:lineRule="auto"/>
+        <w:rPr>
+          <w:rFonts w:ascii="Courier New" w:eastAsia="Times New Roman" w:hAnsi="Courier New" w:cs="Courier New"/>
+          <w:sz w:val="20"/>
+          <w:szCs w:val="20"/>
+          <w:lang w:eastAsia="en-IN"/>
+        </w:rPr>
+      </w:pPr>
+      <w:r>
+        <w:rPr>
+          <w:rFonts w:ascii="Courier New" w:eastAsia="Times New Roman" w:hAnsi="Courier New" w:cs="Courier New"/>
+          <w:sz w:val="20"/>
+          <w:szCs w:val="20"/>
+          <w:lang w:eastAsia="en-IN"/>
+        </w:rPr>
+        <w:t xml:space="preserve">predictions &lt;- </w:t>
+      </w:r>
+      <w:proofErr w:type="spellStart"/>
+      <w:r>
+        <w:rPr>
+          <w:rFonts w:ascii="Courier New" w:eastAsia="Times New Roman" w:hAnsi="Courier New" w:cs="Courier New"/>
+          <w:sz w:val="20"/>
+          <w:szCs w:val="20"/>
+          <w:lang w:eastAsia="en-IN"/>
+        </w:rPr>
+        <w:t>as.data.frame</w:t>
+      </w:r>
+      <w:proofErr w:type="spellEnd"/>
+      <w:r>
+        <w:rPr>
+          <w:rFonts w:ascii="Courier New" w:eastAsia="Times New Roman" w:hAnsi="Courier New" w:cs="Courier New"/>
+          <w:sz w:val="20"/>
+          <w:szCs w:val="20"/>
+          <w:lang w:eastAsia="en-IN"/>
+        </w:rPr>
+        <w:t>(</w:t>
+      </w:r>
+      <w:proofErr w:type="spellStart"/>
+      <w:r>
+        <w:rPr>
+          <w:rFonts w:ascii="Courier New" w:eastAsia="Times New Roman" w:hAnsi="Courier New" w:cs="Courier New"/>
+          <w:sz w:val="20"/>
+          <w:szCs w:val="20"/>
+          <w:lang w:eastAsia="en-IN"/>
+        </w:rPr>
+        <w:t>predict_generator</w:t>
+      </w:r>
+      <w:proofErr w:type="spellEnd"/>
+      <w:r>
+        <w:rPr>
+          <w:rFonts w:ascii="Courier New" w:eastAsia="Times New Roman" w:hAnsi="Courier New" w:cs="Courier New"/>
+          <w:sz w:val="20"/>
+          <w:szCs w:val="20"/>
+          <w:lang w:eastAsia="en-IN"/>
+        </w:rPr>
+        <w:t xml:space="preserve">(model2, </w:t>
+      </w:r>
+      <w:proofErr w:type="spellStart"/>
+      <w:r>
+        <w:rPr>
+          <w:rFonts w:ascii="Courier New" w:eastAsia="Times New Roman" w:hAnsi="Courier New" w:cs="Courier New"/>
+          <w:sz w:val="20"/>
+          <w:szCs w:val="20"/>
+          <w:lang w:eastAsia="en-IN"/>
+        </w:rPr>
         <w:t>test_generator</w:t>
       </w:r>
       <w:proofErr w:type="spellEnd"/>
@@ -9417,6 +8207,122 @@
           <w:szCs w:val="20"/>
           <w:lang w:eastAsia="en-IN"/>
         </w:rPr>
+        <w:t>, steps = 1))</w:t>
+      </w:r>
+    </w:p>
+    <w:p>
+      <w:pPr>
+        <w:tabs>
+          <w:tab w:val="left" w:pos="916"/>
+          <w:tab w:val="left" w:pos="1832"/>
+          <w:tab w:val="left" w:pos="2748"/>
+          <w:tab w:val="left" w:pos="3664"/>
+          <w:tab w:val="left" w:pos="4580"/>
+          <w:tab w:val="left" w:pos="5496"/>
+          <w:tab w:val="left" w:pos="6412"/>
+          <w:tab w:val="left" w:pos="7328"/>
+          <w:tab w:val="left" w:pos="8244"/>
+          <w:tab w:val="left" w:pos="9160"/>
+          <w:tab w:val="left" w:pos="10076"/>
+          <w:tab w:val="left" w:pos="10992"/>
+          <w:tab w:val="left" w:pos="11908"/>
+          <w:tab w:val="left" w:pos="12824"/>
+          <w:tab w:val="left" w:pos="13740"/>
+          <w:tab w:val="left" w:pos="14656"/>
+        </w:tabs>
+        <w:spacing w:after="0" w:line="240" w:lineRule="auto"/>
+        <w:rPr>
+          <w:rFonts w:ascii="Courier New" w:eastAsia="Times New Roman" w:hAnsi="Courier New" w:cs="Courier New"/>
+          <w:sz w:val="20"/>
+          <w:szCs w:val="20"/>
+          <w:lang w:eastAsia="en-IN"/>
+        </w:rPr>
+      </w:pPr>
+    </w:p>
+    <w:p>
+      <w:pPr>
+        <w:tabs>
+          <w:tab w:val="left" w:pos="916"/>
+          <w:tab w:val="left" w:pos="1832"/>
+          <w:tab w:val="left" w:pos="2748"/>
+          <w:tab w:val="left" w:pos="3664"/>
+          <w:tab w:val="left" w:pos="4580"/>
+          <w:tab w:val="left" w:pos="5496"/>
+          <w:tab w:val="left" w:pos="6412"/>
+          <w:tab w:val="left" w:pos="7328"/>
+          <w:tab w:val="left" w:pos="8244"/>
+          <w:tab w:val="left" w:pos="9160"/>
+          <w:tab w:val="left" w:pos="10076"/>
+          <w:tab w:val="left" w:pos="10992"/>
+          <w:tab w:val="left" w:pos="11908"/>
+          <w:tab w:val="left" w:pos="12824"/>
+          <w:tab w:val="left" w:pos="13740"/>
+          <w:tab w:val="left" w:pos="14656"/>
+        </w:tabs>
+        <w:spacing w:after="0" w:line="240" w:lineRule="auto"/>
+        <w:rPr>
+          <w:rFonts w:ascii="Courier New" w:eastAsia="Times New Roman" w:hAnsi="Courier New" w:cs="Courier New"/>
+          <w:sz w:val="20"/>
+          <w:szCs w:val="20"/>
+          <w:lang w:eastAsia="en-IN"/>
+        </w:rPr>
+      </w:pPr>
+      <w:r>
+        <w:rPr>
+          <w:rFonts w:ascii="Courier New" w:eastAsia="Times New Roman" w:hAnsi="Courier New" w:cs="Courier New"/>
+          <w:sz w:val="20"/>
+          <w:szCs w:val="20"/>
+          <w:lang w:eastAsia="en-IN"/>
+        </w:rPr>
+        <w:t>load("/Users/shiringlander/Documents/Github/DL_AI/Tutti_Frutti/fruits-360/fruits_classes_indices.RData")</w:t>
+      </w:r>
+    </w:p>
+    <w:p>
+      <w:pPr>
+        <w:tabs>
+          <w:tab w:val="left" w:pos="916"/>
+          <w:tab w:val="left" w:pos="1832"/>
+          <w:tab w:val="left" w:pos="2748"/>
+          <w:tab w:val="left" w:pos="3664"/>
+          <w:tab w:val="left" w:pos="4580"/>
+          <w:tab w:val="left" w:pos="5496"/>
+          <w:tab w:val="left" w:pos="6412"/>
+          <w:tab w:val="left" w:pos="7328"/>
+          <w:tab w:val="left" w:pos="8244"/>
+          <w:tab w:val="left" w:pos="9160"/>
+          <w:tab w:val="left" w:pos="10076"/>
+          <w:tab w:val="left" w:pos="10992"/>
+          <w:tab w:val="left" w:pos="11908"/>
+          <w:tab w:val="left" w:pos="12824"/>
+          <w:tab w:val="left" w:pos="13740"/>
+          <w:tab w:val="left" w:pos="14656"/>
+        </w:tabs>
+        <w:spacing w:after="0" w:line="240" w:lineRule="auto"/>
+        <w:rPr>
+          <w:rFonts w:ascii="Courier New" w:eastAsia="Times New Roman" w:hAnsi="Courier New" w:cs="Courier New"/>
+          <w:sz w:val="20"/>
+          <w:szCs w:val="20"/>
+          <w:lang w:eastAsia="en-IN"/>
+        </w:rPr>
+      </w:pPr>
+      <w:proofErr w:type="spellStart"/>
+      <w:r>
+        <w:rPr>
+          <w:rFonts w:ascii="Courier New" w:eastAsia="Times New Roman" w:hAnsi="Courier New" w:cs="Courier New"/>
+          <w:sz w:val="20"/>
+          <w:szCs w:val="20"/>
+          <w:lang w:eastAsia="en-IN"/>
+        </w:rPr>
+        <w:t>fruits_classes_indices_df</w:t>
+      </w:r>
+      <w:proofErr w:type="spellEnd"/>
+      <w:r>
+        <w:rPr>
+          <w:rFonts w:ascii="Courier New" w:eastAsia="Times New Roman" w:hAnsi="Courier New" w:cs="Courier New"/>
+          <w:sz w:val="20"/>
+          <w:szCs w:val="20"/>
+          <w:lang w:eastAsia="en-IN"/>
+        </w:rPr>
         <w:t xml:space="preserve"> &lt;- </w:t>
       </w:r>
       <w:proofErr w:type="spellStart"/>
@@ -9427,17 +8333,7 @@
           <w:szCs w:val="20"/>
           <w:lang w:eastAsia="en-IN"/>
         </w:rPr>
-        <w:t>flow_images_from_</w:t>
-      </w:r>
-      <w:proofErr w:type="gramStart"/>
-      <w:r>
-        <w:rPr>
-          <w:rFonts w:ascii="Courier New" w:eastAsia="Times New Roman" w:hAnsi="Courier New" w:cs="Courier New"/>
-          <w:sz w:val="20"/>
-          <w:szCs w:val="20"/>
-          <w:lang w:eastAsia="en-IN"/>
-        </w:rPr>
-        <w:t>directory</w:t>
+        <w:t>data.frame</w:t>
       </w:r>
       <w:proofErr w:type="spellEnd"/>
       <w:r>
@@ -9447,47 +8343,28 @@
           <w:szCs w:val="20"/>
           <w:lang w:eastAsia="en-IN"/>
         </w:rPr>
+        <w:t xml:space="preserve">(indices = </w:t>
+      </w:r>
+      <w:proofErr w:type="spellStart"/>
+      <w:r>
+        <w:rPr>
+          <w:rFonts w:ascii="Courier New" w:eastAsia="Times New Roman" w:hAnsi="Courier New" w:cs="Courier New"/>
+          <w:sz w:val="20"/>
+          <w:szCs w:val="20"/>
+          <w:lang w:eastAsia="en-IN"/>
+        </w:rPr>
+        <w:t>unlist</w:t>
+      </w:r>
+      <w:proofErr w:type="spellEnd"/>
+      <w:r>
+        <w:rPr>
+          <w:rFonts w:ascii="Courier New" w:eastAsia="Times New Roman" w:hAnsi="Courier New" w:cs="Courier New"/>
+          <w:sz w:val="20"/>
+          <w:szCs w:val="20"/>
+          <w:lang w:eastAsia="en-IN"/>
+        </w:rPr>
         <w:t>(</w:t>
       </w:r>
-      <w:proofErr w:type="gramEnd"/>
-    </w:p>
-    <w:p>
-      <w:pPr>
-        <w:tabs>
-          <w:tab w:val="left" w:pos="916"/>
-          <w:tab w:val="left" w:pos="1832"/>
-          <w:tab w:val="left" w:pos="2748"/>
-          <w:tab w:val="left" w:pos="3664"/>
-          <w:tab w:val="left" w:pos="4580"/>
-          <w:tab w:val="left" w:pos="5496"/>
-          <w:tab w:val="left" w:pos="6412"/>
-          <w:tab w:val="left" w:pos="7328"/>
-          <w:tab w:val="left" w:pos="8244"/>
-          <w:tab w:val="left" w:pos="9160"/>
-          <w:tab w:val="left" w:pos="10076"/>
-          <w:tab w:val="left" w:pos="10992"/>
-          <w:tab w:val="left" w:pos="11908"/>
-          <w:tab w:val="left" w:pos="12824"/>
-          <w:tab w:val="left" w:pos="13740"/>
-          <w:tab w:val="left" w:pos="14656"/>
-        </w:tabs>
-        <w:spacing w:after="0" w:line="240" w:lineRule="auto"/>
-        <w:rPr>
-          <w:rFonts w:ascii="Courier New" w:eastAsia="Times New Roman" w:hAnsi="Courier New" w:cs="Courier New"/>
-          <w:sz w:val="20"/>
-          <w:szCs w:val="20"/>
-          <w:lang w:eastAsia="en-IN"/>
-        </w:rPr>
-      </w:pPr>
-      <w:r>
-        <w:rPr>
-          <w:rFonts w:ascii="Courier New" w:eastAsia="Times New Roman" w:hAnsi="Courier New" w:cs="Courier New"/>
-          <w:sz w:val="20"/>
-          <w:szCs w:val="20"/>
-          <w:lang w:eastAsia="en-IN"/>
-        </w:rPr>
-        <w:t xml:space="preserve">        </w:t>
-      </w:r>
       <w:proofErr w:type="spellStart"/>
       <w:r>
         <w:rPr>
@@ -9496,7 +8373,7 @@
           <w:szCs w:val="20"/>
           <w:lang w:eastAsia="en-IN"/>
         </w:rPr>
-        <w:t>test_image_files_path</w:t>
+        <w:t>fruits_classes_indices</w:t>
       </w:r>
       <w:proofErr w:type="spellEnd"/>
       <w:r>
@@ -9506,46 +8383,37 @@
           <w:szCs w:val="20"/>
           <w:lang w:eastAsia="en-IN"/>
         </w:rPr>
-        <w:t>,</w:t>
-      </w:r>
-    </w:p>
-    <w:p>
-      <w:pPr>
-        <w:tabs>
-          <w:tab w:val="left" w:pos="916"/>
-          <w:tab w:val="left" w:pos="1832"/>
-          <w:tab w:val="left" w:pos="2748"/>
-          <w:tab w:val="left" w:pos="3664"/>
-          <w:tab w:val="left" w:pos="4580"/>
-          <w:tab w:val="left" w:pos="5496"/>
-          <w:tab w:val="left" w:pos="6412"/>
-          <w:tab w:val="left" w:pos="7328"/>
-          <w:tab w:val="left" w:pos="8244"/>
-          <w:tab w:val="left" w:pos="9160"/>
-          <w:tab w:val="left" w:pos="10076"/>
-          <w:tab w:val="left" w:pos="10992"/>
-          <w:tab w:val="left" w:pos="11908"/>
-          <w:tab w:val="left" w:pos="12824"/>
-          <w:tab w:val="left" w:pos="13740"/>
-          <w:tab w:val="left" w:pos="14656"/>
-        </w:tabs>
-        <w:spacing w:after="0" w:line="240" w:lineRule="auto"/>
-        <w:rPr>
-          <w:rFonts w:ascii="Courier New" w:eastAsia="Times New Roman" w:hAnsi="Courier New" w:cs="Courier New"/>
-          <w:sz w:val="20"/>
-          <w:szCs w:val="20"/>
-          <w:lang w:eastAsia="en-IN"/>
-        </w:rPr>
-      </w:pPr>
-      <w:r>
-        <w:rPr>
-          <w:rFonts w:ascii="Courier New" w:eastAsia="Times New Roman" w:hAnsi="Courier New" w:cs="Courier New"/>
-          <w:sz w:val="20"/>
-          <w:szCs w:val="20"/>
-          <w:lang w:eastAsia="en-IN"/>
-        </w:rPr>
-        <w:t xml:space="preserve">        </w:t>
-      </w:r>
+        <w:t>))</w:t>
+      </w:r>
+    </w:p>
+    <w:p>
+      <w:pPr>
+        <w:tabs>
+          <w:tab w:val="left" w:pos="916"/>
+          <w:tab w:val="left" w:pos="1832"/>
+          <w:tab w:val="left" w:pos="2748"/>
+          <w:tab w:val="left" w:pos="3664"/>
+          <w:tab w:val="left" w:pos="4580"/>
+          <w:tab w:val="left" w:pos="5496"/>
+          <w:tab w:val="left" w:pos="6412"/>
+          <w:tab w:val="left" w:pos="7328"/>
+          <w:tab w:val="left" w:pos="8244"/>
+          <w:tab w:val="left" w:pos="9160"/>
+          <w:tab w:val="left" w:pos="10076"/>
+          <w:tab w:val="left" w:pos="10992"/>
+          <w:tab w:val="left" w:pos="11908"/>
+          <w:tab w:val="left" w:pos="12824"/>
+          <w:tab w:val="left" w:pos="13740"/>
+          <w:tab w:val="left" w:pos="14656"/>
+        </w:tabs>
+        <w:spacing w:after="0" w:line="240" w:lineRule="auto"/>
+        <w:rPr>
+          <w:rFonts w:ascii="Courier New" w:eastAsia="Times New Roman" w:hAnsi="Courier New" w:cs="Courier New"/>
+          <w:sz w:val="20"/>
+          <w:szCs w:val="20"/>
+          <w:lang w:eastAsia="en-IN"/>
+        </w:rPr>
+      </w:pPr>
       <w:proofErr w:type="spellStart"/>
       <w:r>
         <w:rPr>
@@ -9554,7 +8422,7 @@
           <w:szCs w:val="20"/>
           <w:lang w:eastAsia="en-IN"/>
         </w:rPr>
-        <w:t>test_datagen</w:t>
+        <w:t>fruits_classes_indices_df</w:t>
       </w:r>
       <w:proofErr w:type="spellEnd"/>
       <w:r>
@@ -9564,46 +8432,37 @@
           <w:szCs w:val="20"/>
           <w:lang w:eastAsia="en-IN"/>
         </w:rPr>
-        <w:t>,</w:t>
-      </w:r>
-    </w:p>
-    <w:p>
-      <w:pPr>
-        <w:tabs>
-          <w:tab w:val="left" w:pos="916"/>
-          <w:tab w:val="left" w:pos="1832"/>
-          <w:tab w:val="left" w:pos="2748"/>
-          <w:tab w:val="left" w:pos="3664"/>
-          <w:tab w:val="left" w:pos="4580"/>
-          <w:tab w:val="left" w:pos="5496"/>
-          <w:tab w:val="left" w:pos="6412"/>
-          <w:tab w:val="left" w:pos="7328"/>
-          <w:tab w:val="left" w:pos="8244"/>
-          <w:tab w:val="left" w:pos="9160"/>
-          <w:tab w:val="left" w:pos="10076"/>
-          <w:tab w:val="left" w:pos="10992"/>
-          <w:tab w:val="left" w:pos="11908"/>
-          <w:tab w:val="left" w:pos="12824"/>
-          <w:tab w:val="left" w:pos="13740"/>
-          <w:tab w:val="left" w:pos="14656"/>
-        </w:tabs>
-        <w:spacing w:after="0" w:line="240" w:lineRule="auto"/>
-        <w:rPr>
-          <w:rFonts w:ascii="Courier New" w:eastAsia="Times New Roman" w:hAnsi="Courier New" w:cs="Courier New"/>
-          <w:sz w:val="20"/>
-          <w:szCs w:val="20"/>
-          <w:lang w:eastAsia="en-IN"/>
-        </w:rPr>
-      </w:pPr>
-      <w:r>
-        <w:rPr>
-          <w:rFonts w:ascii="Courier New" w:eastAsia="Times New Roman" w:hAnsi="Courier New" w:cs="Courier New"/>
-          <w:sz w:val="20"/>
-          <w:szCs w:val="20"/>
-          <w:lang w:eastAsia="en-IN"/>
-        </w:rPr>
-        <w:t xml:space="preserve">        </w:t>
-      </w:r>
+        <w:t xml:space="preserve"> &lt;- fruits_classes_indices_df[order(fruits_classes_indices_df$indices), , drop = FALSE]</w:t>
+      </w:r>
+    </w:p>
+    <w:p>
+      <w:pPr>
+        <w:tabs>
+          <w:tab w:val="left" w:pos="916"/>
+          <w:tab w:val="left" w:pos="1832"/>
+          <w:tab w:val="left" w:pos="2748"/>
+          <w:tab w:val="left" w:pos="3664"/>
+          <w:tab w:val="left" w:pos="4580"/>
+          <w:tab w:val="left" w:pos="5496"/>
+          <w:tab w:val="left" w:pos="6412"/>
+          <w:tab w:val="left" w:pos="7328"/>
+          <w:tab w:val="left" w:pos="8244"/>
+          <w:tab w:val="left" w:pos="9160"/>
+          <w:tab w:val="left" w:pos="10076"/>
+          <w:tab w:val="left" w:pos="10992"/>
+          <w:tab w:val="left" w:pos="11908"/>
+          <w:tab w:val="left" w:pos="12824"/>
+          <w:tab w:val="left" w:pos="13740"/>
+          <w:tab w:val="left" w:pos="14656"/>
+        </w:tabs>
+        <w:spacing w:after="0" w:line="240" w:lineRule="auto"/>
+        <w:rPr>
+          <w:rFonts w:ascii="Courier New" w:eastAsia="Times New Roman" w:hAnsi="Courier New" w:cs="Courier New"/>
+          <w:sz w:val="20"/>
+          <w:szCs w:val="20"/>
+          <w:lang w:eastAsia="en-IN"/>
+        </w:rPr>
+      </w:pPr>
       <w:proofErr w:type="spellStart"/>
       <w:r>
         <w:rPr>
@@ -9612,7 +8471,7 @@
           <w:szCs w:val="20"/>
           <w:lang w:eastAsia="en-IN"/>
         </w:rPr>
-        <w:t>target_size</w:t>
+        <w:t>colnames</w:t>
       </w:r>
       <w:proofErr w:type="spellEnd"/>
       <w:r>
@@ -9622,65 +8481,7 @@
           <w:szCs w:val="20"/>
           <w:lang w:eastAsia="en-IN"/>
         </w:rPr>
-        <w:t xml:space="preserve"> = </w:t>
-      </w:r>
-      <w:proofErr w:type="gramStart"/>
-      <w:r>
-        <w:rPr>
-          <w:rFonts w:ascii="Courier New" w:eastAsia="Times New Roman" w:hAnsi="Courier New" w:cs="Courier New"/>
-          <w:sz w:val="20"/>
-          <w:szCs w:val="20"/>
-          <w:lang w:eastAsia="en-IN"/>
-        </w:rPr>
-        <w:t>c(</w:t>
-      </w:r>
-      <w:proofErr w:type="gramEnd"/>
-      <w:r>
-        <w:rPr>
-          <w:rFonts w:ascii="Courier New" w:eastAsia="Times New Roman" w:hAnsi="Courier New" w:cs="Courier New"/>
-          <w:sz w:val="20"/>
-          <w:szCs w:val="20"/>
-          <w:lang w:eastAsia="en-IN"/>
-        </w:rPr>
-        <w:t>20, 20),</w:t>
-      </w:r>
-    </w:p>
-    <w:p>
-      <w:pPr>
-        <w:tabs>
-          <w:tab w:val="left" w:pos="916"/>
-          <w:tab w:val="left" w:pos="1832"/>
-          <w:tab w:val="left" w:pos="2748"/>
-          <w:tab w:val="left" w:pos="3664"/>
-          <w:tab w:val="left" w:pos="4580"/>
-          <w:tab w:val="left" w:pos="5496"/>
-          <w:tab w:val="left" w:pos="6412"/>
-          <w:tab w:val="left" w:pos="7328"/>
-          <w:tab w:val="left" w:pos="8244"/>
-          <w:tab w:val="left" w:pos="9160"/>
-          <w:tab w:val="left" w:pos="10076"/>
-          <w:tab w:val="left" w:pos="10992"/>
-          <w:tab w:val="left" w:pos="11908"/>
-          <w:tab w:val="left" w:pos="12824"/>
-          <w:tab w:val="left" w:pos="13740"/>
-          <w:tab w:val="left" w:pos="14656"/>
-        </w:tabs>
-        <w:spacing w:after="0" w:line="240" w:lineRule="auto"/>
-        <w:rPr>
-          <w:rFonts w:ascii="Courier New" w:eastAsia="Times New Roman" w:hAnsi="Courier New" w:cs="Courier New"/>
-          <w:sz w:val="20"/>
-          <w:szCs w:val="20"/>
-          <w:lang w:eastAsia="en-IN"/>
-        </w:rPr>
-      </w:pPr>
-      <w:r>
-        <w:rPr>
-          <w:rFonts w:ascii="Courier New" w:eastAsia="Times New Roman" w:hAnsi="Courier New" w:cs="Courier New"/>
-          <w:sz w:val="20"/>
-          <w:szCs w:val="20"/>
-          <w:lang w:eastAsia="en-IN"/>
-        </w:rPr>
-        <w:t xml:space="preserve">        </w:t>
+        <w:t xml:space="preserve">(predictions) &lt;- </w:t>
       </w:r>
       <w:proofErr w:type="spellStart"/>
       <w:r>
@@ -9690,7 +8491,7 @@
           <w:szCs w:val="20"/>
           <w:lang w:eastAsia="en-IN"/>
         </w:rPr>
-        <w:t>class_mode</w:t>
+        <w:t>rownames</w:t>
       </w:r>
       <w:proofErr w:type="spellEnd"/>
       <w:r>
@@ -9700,74 +8501,7 @@
           <w:szCs w:val="20"/>
           <w:lang w:eastAsia="en-IN"/>
         </w:rPr>
-        <w:t xml:space="preserve"> = 'categorical')</w:t>
-      </w:r>
-    </w:p>
-    <w:p>
-      <w:pPr>
-        <w:tabs>
-          <w:tab w:val="left" w:pos="916"/>
-          <w:tab w:val="left" w:pos="1832"/>
-          <w:tab w:val="left" w:pos="2748"/>
-          <w:tab w:val="left" w:pos="3664"/>
-          <w:tab w:val="left" w:pos="4580"/>
-          <w:tab w:val="left" w:pos="5496"/>
-          <w:tab w:val="left" w:pos="6412"/>
-          <w:tab w:val="left" w:pos="7328"/>
-          <w:tab w:val="left" w:pos="8244"/>
-          <w:tab w:val="left" w:pos="9160"/>
-          <w:tab w:val="left" w:pos="10076"/>
-          <w:tab w:val="left" w:pos="10992"/>
-          <w:tab w:val="left" w:pos="11908"/>
-          <w:tab w:val="left" w:pos="12824"/>
-          <w:tab w:val="left" w:pos="13740"/>
-          <w:tab w:val="left" w:pos="14656"/>
-        </w:tabs>
-        <w:spacing w:after="0" w:line="240" w:lineRule="auto"/>
-        <w:rPr>
-          <w:rFonts w:ascii="Courier New" w:eastAsia="Times New Roman" w:hAnsi="Courier New" w:cs="Courier New"/>
-          <w:sz w:val="20"/>
-          <w:szCs w:val="20"/>
-          <w:lang w:eastAsia="en-IN"/>
-        </w:rPr>
-      </w:pPr>
-    </w:p>
-    <w:p>
-      <w:pPr>
-        <w:tabs>
-          <w:tab w:val="left" w:pos="916"/>
-          <w:tab w:val="left" w:pos="1832"/>
-          <w:tab w:val="left" w:pos="2748"/>
-          <w:tab w:val="left" w:pos="3664"/>
-          <w:tab w:val="left" w:pos="4580"/>
-          <w:tab w:val="left" w:pos="5496"/>
-          <w:tab w:val="left" w:pos="6412"/>
-          <w:tab w:val="left" w:pos="7328"/>
-          <w:tab w:val="left" w:pos="8244"/>
-          <w:tab w:val="left" w:pos="9160"/>
-          <w:tab w:val="left" w:pos="10076"/>
-          <w:tab w:val="left" w:pos="10992"/>
-          <w:tab w:val="left" w:pos="11908"/>
-          <w:tab w:val="left" w:pos="12824"/>
-          <w:tab w:val="left" w:pos="13740"/>
-          <w:tab w:val="left" w:pos="14656"/>
-        </w:tabs>
-        <w:spacing w:after="0" w:line="240" w:lineRule="auto"/>
-        <w:rPr>
-          <w:rFonts w:ascii="Courier New" w:eastAsia="Times New Roman" w:hAnsi="Courier New" w:cs="Courier New"/>
-          <w:sz w:val="20"/>
-          <w:szCs w:val="20"/>
-          <w:lang w:eastAsia="en-IN"/>
-        </w:rPr>
-      </w:pPr>
-      <w:r>
-        <w:rPr>
-          <w:rFonts w:ascii="Courier New" w:eastAsia="Times New Roman" w:hAnsi="Courier New" w:cs="Courier New"/>
-          <w:sz w:val="20"/>
-          <w:szCs w:val="20"/>
-          <w:lang w:eastAsia="en-IN"/>
-        </w:rPr>
-        <w:t xml:space="preserve">predictions &lt;- </w:t>
+        <w:t>(</w:t>
       </w:r>
       <w:proofErr w:type="spellStart"/>
       <w:r>
@@ -9777,396 +8511,9 @@
           <w:szCs w:val="20"/>
           <w:lang w:eastAsia="en-IN"/>
         </w:rPr>
-        <w:t>as.</w:t>
-      </w:r>
-      <w:proofErr w:type="gramStart"/>
-      <w:r>
-        <w:rPr>
-          <w:rFonts w:ascii="Courier New" w:eastAsia="Times New Roman" w:hAnsi="Courier New" w:cs="Courier New"/>
-          <w:sz w:val="20"/>
-          <w:szCs w:val="20"/>
-          <w:lang w:eastAsia="en-IN"/>
-        </w:rPr>
-        <w:t>data.frame</w:t>
+        <w:t>fruits_classes_indices_df</w:t>
       </w:r>
       <w:proofErr w:type="spellEnd"/>
-      <w:proofErr w:type="gramEnd"/>
-      <w:r>
-        <w:rPr>
-          <w:rFonts w:ascii="Courier New" w:eastAsia="Times New Roman" w:hAnsi="Courier New" w:cs="Courier New"/>
-          <w:sz w:val="20"/>
-          <w:szCs w:val="20"/>
-          <w:lang w:eastAsia="en-IN"/>
-        </w:rPr>
-        <w:t>(</w:t>
-      </w:r>
-      <w:proofErr w:type="spellStart"/>
-      <w:r>
-        <w:rPr>
-          <w:rFonts w:ascii="Courier New" w:eastAsia="Times New Roman" w:hAnsi="Courier New" w:cs="Courier New"/>
-          <w:sz w:val="20"/>
-          <w:szCs w:val="20"/>
-          <w:lang w:eastAsia="en-IN"/>
-        </w:rPr>
-        <w:t>predict_generator</w:t>
-      </w:r>
-      <w:proofErr w:type="spellEnd"/>
-      <w:r>
-        <w:rPr>
-          <w:rFonts w:ascii="Courier New" w:eastAsia="Times New Roman" w:hAnsi="Courier New" w:cs="Courier New"/>
-          <w:sz w:val="20"/>
-          <w:szCs w:val="20"/>
-          <w:lang w:eastAsia="en-IN"/>
-        </w:rPr>
-        <w:t xml:space="preserve">(model2, </w:t>
-      </w:r>
-      <w:proofErr w:type="spellStart"/>
-      <w:r>
-        <w:rPr>
-          <w:rFonts w:ascii="Courier New" w:eastAsia="Times New Roman" w:hAnsi="Courier New" w:cs="Courier New"/>
-          <w:sz w:val="20"/>
-          <w:szCs w:val="20"/>
-          <w:lang w:eastAsia="en-IN"/>
-        </w:rPr>
-        <w:t>test_generator</w:t>
-      </w:r>
-      <w:proofErr w:type="spellEnd"/>
-      <w:r>
-        <w:rPr>
-          <w:rFonts w:ascii="Courier New" w:eastAsia="Times New Roman" w:hAnsi="Courier New" w:cs="Courier New"/>
-          <w:sz w:val="20"/>
-          <w:szCs w:val="20"/>
-          <w:lang w:eastAsia="en-IN"/>
-        </w:rPr>
-        <w:t>, steps = 1))</w:t>
-      </w:r>
-    </w:p>
-    <w:p>
-      <w:pPr>
-        <w:tabs>
-          <w:tab w:val="left" w:pos="916"/>
-          <w:tab w:val="left" w:pos="1832"/>
-          <w:tab w:val="left" w:pos="2748"/>
-          <w:tab w:val="left" w:pos="3664"/>
-          <w:tab w:val="left" w:pos="4580"/>
-          <w:tab w:val="left" w:pos="5496"/>
-          <w:tab w:val="left" w:pos="6412"/>
-          <w:tab w:val="left" w:pos="7328"/>
-          <w:tab w:val="left" w:pos="8244"/>
-          <w:tab w:val="left" w:pos="9160"/>
-          <w:tab w:val="left" w:pos="10076"/>
-          <w:tab w:val="left" w:pos="10992"/>
-          <w:tab w:val="left" w:pos="11908"/>
-          <w:tab w:val="left" w:pos="12824"/>
-          <w:tab w:val="left" w:pos="13740"/>
-          <w:tab w:val="left" w:pos="14656"/>
-        </w:tabs>
-        <w:spacing w:after="0" w:line="240" w:lineRule="auto"/>
-        <w:rPr>
-          <w:rFonts w:ascii="Courier New" w:eastAsia="Times New Roman" w:hAnsi="Courier New" w:cs="Courier New"/>
-          <w:sz w:val="20"/>
-          <w:szCs w:val="20"/>
-          <w:lang w:eastAsia="en-IN"/>
-        </w:rPr>
-      </w:pPr>
-    </w:p>
-    <w:p>
-      <w:pPr>
-        <w:tabs>
-          <w:tab w:val="left" w:pos="916"/>
-          <w:tab w:val="left" w:pos="1832"/>
-          <w:tab w:val="left" w:pos="2748"/>
-          <w:tab w:val="left" w:pos="3664"/>
-          <w:tab w:val="left" w:pos="4580"/>
-          <w:tab w:val="left" w:pos="5496"/>
-          <w:tab w:val="left" w:pos="6412"/>
-          <w:tab w:val="left" w:pos="7328"/>
-          <w:tab w:val="left" w:pos="8244"/>
-          <w:tab w:val="left" w:pos="9160"/>
-          <w:tab w:val="left" w:pos="10076"/>
-          <w:tab w:val="left" w:pos="10992"/>
-          <w:tab w:val="left" w:pos="11908"/>
-          <w:tab w:val="left" w:pos="12824"/>
-          <w:tab w:val="left" w:pos="13740"/>
-          <w:tab w:val="left" w:pos="14656"/>
-        </w:tabs>
-        <w:spacing w:after="0" w:line="240" w:lineRule="auto"/>
-        <w:rPr>
-          <w:rFonts w:ascii="Courier New" w:eastAsia="Times New Roman" w:hAnsi="Courier New" w:cs="Courier New"/>
-          <w:sz w:val="20"/>
-          <w:szCs w:val="20"/>
-          <w:lang w:eastAsia="en-IN"/>
-        </w:rPr>
-      </w:pPr>
-      <w:r>
-        <w:rPr>
-          <w:rFonts w:ascii="Courier New" w:eastAsia="Times New Roman" w:hAnsi="Courier New" w:cs="Courier New"/>
-          <w:sz w:val="20"/>
-          <w:szCs w:val="20"/>
-          <w:lang w:eastAsia="en-IN"/>
-        </w:rPr>
-        <w:t>load("/Users/shiringlander/Documents/Github/DL_AI/Tutti_Frutti/fruits-360/fruits_classes_indices.RData")</w:t>
-      </w:r>
-    </w:p>
-    <w:p>
-      <w:pPr>
-        <w:tabs>
-          <w:tab w:val="left" w:pos="916"/>
-          <w:tab w:val="left" w:pos="1832"/>
-          <w:tab w:val="left" w:pos="2748"/>
-          <w:tab w:val="left" w:pos="3664"/>
-          <w:tab w:val="left" w:pos="4580"/>
-          <w:tab w:val="left" w:pos="5496"/>
-          <w:tab w:val="left" w:pos="6412"/>
-          <w:tab w:val="left" w:pos="7328"/>
-          <w:tab w:val="left" w:pos="8244"/>
-          <w:tab w:val="left" w:pos="9160"/>
-          <w:tab w:val="left" w:pos="10076"/>
-          <w:tab w:val="left" w:pos="10992"/>
-          <w:tab w:val="left" w:pos="11908"/>
-          <w:tab w:val="left" w:pos="12824"/>
-          <w:tab w:val="left" w:pos="13740"/>
-          <w:tab w:val="left" w:pos="14656"/>
-        </w:tabs>
-        <w:spacing w:after="0" w:line="240" w:lineRule="auto"/>
-        <w:rPr>
-          <w:rFonts w:ascii="Courier New" w:eastAsia="Times New Roman" w:hAnsi="Courier New" w:cs="Courier New"/>
-          <w:sz w:val="20"/>
-          <w:szCs w:val="20"/>
-          <w:lang w:eastAsia="en-IN"/>
-        </w:rPr>
-      </w:pPr>
-      <w:proofErr w:type="spellStart"/>
-      <w:r>
-        <w:rPr>
-          <w:rFonts w:ascii="Courier New" w:eastAsia="Times New Roman" w:hAnsi="Courier New" w:cs="Courier New"/>
-          <w:sz w:val="20"/>
-          <w:szCs w:val="20"/>
-          <w:lang w:eastAsia="en-IN"/>
-        </w:rPr>
-        <w:t>fruits_classes_indices_df</w:t>
-      </w:r>
-      <w:proofErr w:type="spellEnd"/>
-      <w:r>
-        <w:rPr>
-          <w:rFonts w:ascii="Courier New" w:eastAsia="Times New Roman" w:hAnsi="Courier New" w:cs="Courier New"/>
-          <w:sz w:val="20"/>
-          <w:szCs w:val="20"/>
-          <w:lang w:eastAsia="en-IN"/>
-        </w:rPr>
-        <w:t xml:space="preserve"> &lt;- </w:t>
-      </w:r>
-      <w:proofErr w:type="spellStart"/>
-      <w:proofErr w:type="gramStart"/>
-      <w:r>
-        <w:rPr>
-          <w:rFonts w:ascii="Courier New" w:eastAsia="Times New Roman" w:hAnsi="Courier New" w:cs="Courier New"/>
-          <w:sz w:val="20"/>
-          <w:szCs w:val="20"/>
-          <w:lang w:eastAsia="en-IN"/>
-        </w:rPr>
-        <w:t>data.frame</w:t>
-      </w:r>
-      <w:proofErr w:type="spellEnd"/>
-      <w:proofErr w:type="gramEnd"/>
-      <w:r>
-        <w:rPr>
-          <w:rFonts w:ascii="Courier New" w:eastAsia="Times New Roman" w:hAnsi="Courier New" w:cs="Courier New"/>
-          <w:sz w:val="20"/>
-          <w:szCs w:val="20"/>
-          <w:lang w:eastAsia="en-IN"/>
-        </w:rPr>
-        <w:t xml:space="preserve">(indices = </w:t>
-      </w:r>
-      <w:proofErr w:type="spellStart"/>
-      <w:r>
-        <w:rPr>
-          <w:rFonts w:ascii="Courier New" w:eastAsia="Times New Roman" w:hAnsi="Courier New" w:cs="Courier New"/>
-          <w:sz w:val="20"/>
-          <w:szCs w:val="20"/>
-          <w:lang w:eastAsia="en-IN"/>
-        </w:rPr>
-        <w:t>unlist</w:t>
-      </w:r>
-      <w:proofErr w:type="spellEnd"/>
-      <w:r>
-        <w:rPr>
-          <w:rFonts w:ascii="Courier New" w:eastAsia="Times New Roman" w:hAnsi="Courier New" w:cs="Courier New"/>
-          <w:sz w:val="20"/>
-          <w:szCs w:val="20"/>
-          <w:lang w:eastAsia="en-IN"/>
-        </w:rPr>
-        <w:t>(</w:t>
-      </w:r>
-      <w:proofErr w:type="spellStart"/>
-      <w:r>
-        <w:rPr>
-          <w:rFonts w:ascii="Courier New" w:eastAsia="Times New Roman" w:hAnsi="Courier New" w:cs="Courier New"/>
-          <w:sz w:val="20"/>
-          <w:szCs w:val="20"/>
-          <w:lang w:eastAsia="en-IN"/>
-        </w:rPr>
-        <w:t>fruits_classes_indices</w:t>
-      </w:r>
-      <w:proofErr w:type="spellEnd"/>
-      <w:r>
-        <w:rPr>
-          <w:rFonts w:ascii="Courier New" w:eastAsia="Times New Roman" w:hAnsi="Courier New" w:cs="Courier New"/>
-          <w:sz w:val="20"/>
-          <w:szCs w:val="20"/>
-          <w:lang w:eastAsia="en-IN"/>
-        </w:rPr>
-        <w:t>))</w:t>
-      </w:r>
-    </w:p>
-    <w:p>
-      <w:pPr>
-        <w:tabs>
-          <w:tab w:val="left" w:pos="916"/>
-          <w:tab w:val="left" w:pos="1832"/>
-          <w:tab w:val="left" w:pos="2748"/>
-          <w:tab w:val="left" w:pos="3664"/>
-          <w:tab w:val="left" w:pos="4580"/>
-          <w:tab w:val="left" w:pos="5496"/>
-          <w:tab w:val="left" w:pos="6412"/>
-          <w:tab w:val="left" w:pos="7328"/>
-          <w:tab w:val="left" w:pos="8244"/>
-          <w:tab w:val="left" w:pos="9160"/>
-          <w:tab w:val="left" w:pos="10076"/>
-          <w:tab w:val="left" w:pos="10992"/>
-          <w:tab w:val="left" w:pos="11908"/>
-          <w:tab w:val="left" w:pos="12824"/>
-          <w:tab w:val="left" w:pos="13740"/>
-          <w:tab w:val="left" w:pos="14656"/>
-        </w:tabs>
-        <w:spacing w:after="0" w:line="240" w:lineRule="auto"/>
-        <w:rPr>
-          <w:rFonts w:ascii="Courier New" w:eastAsia="Times New Roman" w:hAnsi="Courier New" w:cs="Courier New"/>
-          <w:sz w:val="20"/>
-          <w:szCs w:val="20"/>
-          <w:lang w:eastAsia="en-IN"/>
-        </w:rPr>
-      </w:pPr>
-      <w:proofErr w:type="spellStart"/>
-      <w:r>
-        <w:rPr>
-          <w:rFonts w:ascii="Courier New" w:eastAsia="Times New Roman" w:hAnsi="Courier New" w:cs="Courier New"/>
-          <w:sz w:val="20"/>
-          <w:szCs w:val="20"/>
-          <w:lang w:eastAsia="en-IN"/>
-        </w:rPr>
-        <w:t>fruits_classes_indices_df</w:t>
-      </w:r>
-      <w:proofErr w:type="spellEnd"/>
-      <w:r>
-        <w:rPr>
-          <w:rFonts w:ascii="Courier New" w:eastAsia="Times New Roman" w:hAnsi="Courier New" w:cs="Courier New"/>
-          <w:sz w:val="20"/>
-          <w:szCs w:val="20"/>
-          <w:lang w:eastAsia="en-IN"/>
-        </w:rPr>
-        <w:t xml:space="preserve"> &lt;- fruits_classes_indices_df[order(fruits_classes_indices_df$indices)</w:t>
-      </w:r>
-      <w:proofErr w:type="gramStart"/>
-      <w:r>
-        <w:rPr>
-          <w:rFonts w:ascii="Courier New" w:eastAsia="Times New Roman" w:hAnsi="Courier New" w:cs="Courier New"/>
-          <w:sz w:val="20"/>
-          <w:szCs w:val="20"/>
-          <w:lang w:eastAsia="en-IN"/>
-        </w:rPr>
-        <w:t>, ,</w:t>
-      </w:r>
-      <w:proofErr w:type="gramEnd"/>
-      <w:r>
-        <w:rPr>
-          <w:rFonts w:ascii="Courier New" w:eastAsia="Times New Roman" w:hAnsi="Courier New" w:cs="Courier New"/>
-          <w:sz w:val="20"/>
-          <w:szCs w:val="20"/>
-          <w:lang w:eastAsia="en-IN"/>
-        </w:rPr>
-        <w:t xml:space="preserve"> drop = FALSE]</w:t>
-      </w:r>
-    </w:p>
-    <w:p>
-      <w:pPr>
-        <w:tabs>
-          <w:tab w:val="left" w:pos="916"/>
-          <w:tab w:val="left" w:pos="1832"/>
-          <w:tab w:val="left" w:pos="2748"/>
-          <w:tab w:val="left" w:pos="3664"/>
-          <w:tab w:val="left" w:pos="4580"/>
-          <w:tab w:val="left" w:pos="5496"/>
-          <w:tab w:val="left" w:pos="6412"/>
-          <w:tab w:val="left" w:pos="7328"/>
-          <w:tab w:val="left" w:pos="8244"/>
-          <w:tab w:val="left" w:pos="9160"/>
-          <w:tab w:val="left" w:pos="10076"/>
-          <w:tab w:val="left" w:pos="10992"/>
-          <w:tab w:val="left" w:pos="11908"/>
-          <w:tab w:val="left" w:pos="12824"/>
-          <w:tab w:val="left" w:pos="13740"/>
-          <w:tab w:val="left" w:pos="14656"/>
-        </w:tabs>
-        <w:spacing w:after="0" w:line="240" w:lineRule="auto"/>
-        <w:rPr>
-          <w:rFonts w:ascii="Courier New" w:eastAsia="Times New Roman" w:hAnsi="Courier New" w:cs="Courier New"/>
-          <w:sz w:val="20"/>
-          <w:szCs w:val="20"/>
-          <w:lang w:eastAsia="en-IN"/>
-        </w:rPr>
-      </w:pPr>
-      <w:proofErr w:type="spellStart"/>
-      <w:r>
-        <w:rPr>
-          <w:rFonts w:ascii="Courier New" w:eastAsia="Times New Roman" w:hAnsi="Courier New" w:cs="Courier New"/>
-          <w:sz w:val="20"/>
-          <w:szCs w:val="20"/>
-          <w:lang w:eastAsia="en-IN"/>
-        </w:rPr>
-        <w:t>colnames</w:t>
-      </w:r>
-      <w:proofErr w:type="spellEnd"/>
-      <w:r>
-        <w:rPr>
-          <w:rFonts w:ascii="Courier New" w:eastAsia="Times New Roman" w:hAnsi="Courier New" w:cs="Courier New"/>
-          <w:sz w:val="20"/>
-          <w:szCs w:val="20"/>
-          <w:lang w:eastAsia="en-IN"/>
-        </w:rPr>
-        <w:t xml:space="preserve">(predictions) &lt;- </w:t>
-      </w:r>
-      <w:proofErr w:type="spellStart"/>
-      <w:r>
-        <w:rPr>
-          <w:rFonts w:ascii="Courier New" w:eastAsia="Times New Roman" w:hAnsi="Courier New" w:cs="Courier New"/>
-          <w:sz w:val="20"/>
-          <w:szCs w:val="20"/>
-          <w:lang w:eastAsia="en-IN"/>
-        </w:rPr>
-        <w:t>rownames</w:t>
-      </w:r>
-      <w:proofErr w:type="spellEnd"/>
-      <w:r>
-        <w:rPr>
-          <w:rFonts w:ascii="Courier New" w:eastAsia="Times New Roman" w:hAnsi="Courier New" w:cs="Courier New"/>
-          <w:sz w:val="20"/>
-          <w:szCs w:val="20"/>
-          <w:lang w:eastAsia="en-IN"/>
-        </w:rPr>
-        <w:t>(</w:t>
-      </w:r>
-      <w:proofErr w:type="spellStart"/>
-      <w:r>
-        <w:rPr>
-          <w:rFonts w:ascii="Courier New" w:eastAsia="Times New Roman" w:hAnsi="Courier New" w:cs="Courier New"/>
-          <w:sz w:val="20"/>
-          <w:szCs w:val="20"/>
-          <w:lang w:eastAsia="en-IN"/>
-        </w:rPr>
-        <w:t>fruits_classes_indices_df</w:t>
-      </w:r>
-      <w:proofErr w:type="spellEnd"/>
       <w:r>
         <w:rPr>
           <w:rFonts w:ascii="Courier New" w:eastAsia="Times New Roman" w:hAnsi="Courier New" w:cs="Courier New"/>
@@ -10234,83 +8581,52 @@
           <w:lang w:eastAsia="en-IN"/>
         </w:rPr>
       </w:pPr>
-      <w:proofErr w:type="gramStart"/>
-      <w:r>
-        <w:rPr>
-          <w:rFonts w:ascii="Courier New" w:eastAsia="Times New Roman" w:hAnsi="Courier New" w:cs="Courier New"/>
-          <w:sz w:val="20"/>
-          <w:szCs w:val="20"/>
-          <w:lang w:eastAsia="en-IN"/>
-        </w:rPr>
-        <w:t>t(</w:t>
-      </w:r>
-      <w:proofErr w:type="gramEnd"/>
-      <w:r>
-        <w:rPr>
-          <w:rFonts w:ascii="Courier New" w:eastAsia="Times New Roman" w:hAnsi="Courier New" w:cs="Courier New"/>
-          <w:sz w:val="20"/>
-          <w:szCs w:val="20"/>
-          <w:lang w:eastAsia="en-IN"/>
-        </w:rPr>
-        <w:t>round(predictions, digits = 2))</w:t>
-      </w:r>
-    </w:p>
-    <w:p>
-      <w:pPr>
-        <w:tabs>
-          <w:tab w:val="left" w:pos="916"/>
-          <w:tab w:val="left" w:pos="1832"/>
-          <w:tab w:val="left" w:pos="2748"/>
-          <w:tab w:val="left" w:pos="3664"/>
-          <w:tab w:val="left" w:pos="4580"/>
-          <w:tab w:val="left" w:pos="5496"/>
-          <w:tab w:val="left" w:pos="6412"/>
-          <w:tab w:val="left" w:pos="7328"/>
-          <w:tab w:val="left" w:pos="8244"/>
-          <w:tab w:val="left" w:pos="9160"/>
-          <w:tab w:val="left" w:pos="10076"/>
-          <w:tab w:val="left" w:pos="10992"/>
-          <w:tab w:val="left" w:pos="11908"/>
-          <w:tab w:val="left" w:pos="12824"/>
-          <w:tab w:val="left" w:pos="13740"/>
-          <w:tab w:val="left" w:pos="14656"/>
-        </w:tabs>
-        <w:spacing w:after="0" w:line="240" w:lineRule="auto"/>
-        <w:rPr>
-          <w:rFonts w:ascii="Courier New" w:eastAsia="Times New Roman" w:hAnsi="Courier New" w:cs="Courier New"/>
-          <w:sz w:val="20"/>
-          <w:szCs w:val="20"/>
-          <w:lang w:eastAsia="en-IN"/>
-        </w:rPr>
-      </w:pPr>
-      <w:r>
-        <w:rPr>
-          <w:rFonts w:ascii="Courier New" w:eastAsia="Times New Roman" w:hAnsi="Courier New" w:cs="Courier New"/>
-          <w:sz w:val="20"/>
-          <w:szCs w:val="20"/>
-          <w:lang w:eastAsia="en-IN"/>
-        </w:rPr>
-        <w:t xml:space="preserve">##          </w:t>
-      </w:r>
-      <w:proofErr w:type="gramStart"/>
-      <w:r>
-        <w:rPr>
-          <w:rFonts w:ascii="Courier New" w:eastAsia="Times New Roman" w:hAnsi="Courier New" w:cs="Courier New"/>
-          <w:sz w:val="20"/>
-          <w:szCs w:val="20"/>
-          <w:lang w:eastAsia="en-IN"/>
-        </w:rPr>
-        <w:t xml:space="preserve">   [</w:t>
-      </w:r>
-      <w:proofErr w:type="gramEnd"/>
-      <w:r>
-        <w:rPr>
-          <w:rFonts w:ascii="Courier New" w:eastAsia="Times New Roman" w:hAnsi="Courier New" w:cs="Courier New"/>
-          <w:sz w:val="20"/>
-          <w:szCs w:val="20"/>
-          <w:lang w:eastAsia="en-IN"/>
-        </w:rPr>
-        <w:t>,1] [,2]</w:t>
+      <w:r>
+        <w:rPr>
+          <w:rFonts w:ascii="Courier New" w:eastAsia="Times New Roman" w:hAnsi="Courier New" w:cs="Courier New"/>
+          <w:sz w:val="20"/>
+          <w:szCs w:val="20"/>
+          <w:lang w:eastAsia="en-IN"/>
+        </w:rPr>
+        <w:t>t(round(predictions, digits = 2))</w:t>
+      </w:r>
+    </w:p>
+    <w:p>
+      <w:pPr>
+        <w:tabs>
+          <w:tab w:val="left" w:pos="916"/>
+          <w:tab w:val="left" w:pos="1832"/>
+          <w:tab w:val="left" w:pos="2748"/>
+          <w:tab w:val="left" w:pos="3664"/>
+          <w:tab w:val="left" w:pos="4580"/>
+          <w:tab w:val="left" w:pos="5496"/>
+          <w:tab w:val="left" w:pos="6412"/>
+          <w:tab w:val="left" w:pos="7328"/>
+          <w:tab w:val="left" w:pos="8244"/>
+          <w:tab w:val="left" w:pos="9160"/>
+          <w:tab w:val="left" w:pos="10076"/>
+          <w:tab w:val="left" w:pos="10992"/>
+          <w:tab w:val="left" w:pos="11908"/>
+          <w:tab w:val="left" w:pos="12824"/>
+          <w:tab w:val="left" w:pos="13740"/>
+          <w:tab w:val="left" w:pos="14656"/>
+        </w:tabs>
+        <w:spacing w:after="0" w:line="240" w:lineRule="auto"/>
+        <w:rPr>
+          <w:rFonts w:ascii="Courier New" w:eastAsia="Times New Roman" w:hAnsi="Courier New" w:cs="Courier New"/>
+          <w:sz w:val="20"/>
+          <w:szCs w:val="20"/>
+          <w:lang w:eastAsia="en-IN"/>
+        </w:rPr>
+      </w:pPr>
+      <w:r>
+        <w:rPr>
+          <w:rFonts w:ascii="Courier New" w:eastAsia="Times New Roman" w:hAnsi="Courier New" w:cs="Courier New"/>
+          <w:sz w:val="20"/>
+          <w:szCs w:val="20"/>
+          <w:lang w:eastAsia="en-IN"/>
+        </w:rPr>
+        <w:t>##             [,1] [,2]</w:t>
       </w:r>
     </w:p>
     <w:p>
@@ -10997,78 +9313,47 @@
           <w:szCs w:val="20"/>
           <w:lang w:eastAsia="en-IN"/>
         </w:rPr>
-        <w:t xml:space="preserve"> in </w:t>
-      </w:r>
-      <w:proofErr w:type="gramStart"/>
-      <w:r>
-        <w:rPr>
-          <w:rFonts w:ascii="Courier New" w:eastAsia="Times New Roman" w:hAnsi="Courier New" w:cs="Courier New"/>
-          <w:sz w:val="20"/>
-          <w:szCs w:val="20"/>
-          <w:lang w:eastAsia="en-IN"/>
-        </w:rPr>
-        <w:t>1:nrow</w:t>
-      </w:r>
-      <w:proofErr w:type="gramEnd"/>
-      <w:r>
-        <w:rPr>
-          <w:rFonts w:ascii="Courier New" w:eastAsia="Times New Roman" w:hAnsi="Courier New" w:cs="Courier New"/>
-          <w:sz w:val="20"/>
-          <w:szCs w:val="20"/>
-          <w:lang w:eastAsia="en-IN"/>
-        </w:rPr>
-        <w:t>(predictions)) {</w:t>
-      </w:r>
-    </w:p>
-    <w:p>
-      <w:pPr>
-        <w:tabs>
-          <w:tab w:val="left" w:pos="916"/>
-          <w:tab w:val="left" w:pos="1832"/>
-          <w:tab w:val="left" w:pos="2748"/>
-          <w:tab w:val="left" w:pos="3664"/>
-          <w:tab w:val="left" w:pos="4580"/>
-          <w:tab w:val="left" w:pos="5496"/>
-          <w:tab w:val="left" w:pos="6412"/>
-          <w:tab w:val="left" w:pos="7328"/>
-          <w:tab w:val="left" w:pos="8244"/>
-          <w:tab w:val="left" w:pos="9160"/>
-          <w:tab w:val="left" w:pos="10076"/>
-          <w:tab w:val="left" w:pos="10992"/>
-          <w:tab w:val="left" w:pos="11908"/>
-          <w:tab w:val="left" w:pos="12824"/>
-          <w:tab w:val="left" w:pos="13740"/>
-          <w:tab w:val="left" w:pos="14656"/>
-        </w:tabs>
-        <w:spacing w:after="0" w:line="240" w:lineRule="auto"/>
-        <w:rPr>
-          <w:rFonts w:ascii="Courier New" w:eastAsia="Times New Roman" w:hAnsi="Courier New" w:cs="Courier New"/>
-          <w:sz w:val="20"/>
-          <w:szCs w:val="20"/>
-          <w:lang w:eastAsia="en-IN"/>
-        </w:rPr>
-      </w:pPr>
-      <w:r>
-        <w:rPr>
-          <w:rFonts w:ascii="Courier New" w:eastAsia="Times New Roman" w:hAnsi="Courier New" w:cs="Courier New"/>
-          <w:sz w:val="20"/>
-          <w:szCs w:val="20"/>
-          <w:lang w:eastAsia="en-IN"/>
-        </w:rPr>
-        <w:t xml:space="preserve">  </w:t>
-      </w:r>
-      <w:proofErr w:type="gramStart"/>
-      <w:r>
-        <w:rPr>
-          <w:rFonts w:ascii="Courier New" w:eastAsia="Times New Roman" w:hAnsi="Courier New" w:cs="Courier New"/>
-          <w:sz w:val="20"/>
-          <w:szCs w:val="20"/>
-          <w:lang w:eastAsia="en-IN"/>
-        </w:rPr>
-        <w:t>cat(</w:t>
+        <w:t xml:space="preserve"> in 1:nrow(predictions)) {</w:t>
+      </w:r>
+    </w:p>
+    <w:p>
+      <w:pPr>
+        <w:tabs>
+          <w:tab w:val="left" w:pos="916"/>
+          <w:tab w:val="left" w:pos="1832"/>
+          <w:tab w:val="left" w:pos="2748"/>
+          <w:tab w:val="left" w:pos="3664"/>
+          <w:tab w:val="left" w:pos="4580"/>
+          <w:tab w:val="left" w:pos="5496"/>
+          <w:tab w:val="left" w:pos="6412"/>
+          <w:tab w:val="left" w:pos="7328"/>
+          <w:tab w:val="left" w:pos="8244"/>
+          <w:tab w:val="left" w:pos="9160"/>
+          <w:tab w:val="left" w:pos="10076"/>
+          <w:tab w:val="left" w:pos="10992"/>
+          <w:tab w:val="left" w:pos="11908"/>
+          <w:tab w:val="left" w:pos="12824"/>
+          <w:tab w:val="left" w:pos="13740"/>
+          <w:tab w:val="left" w:pos="14656"/>
+        </w:tabs>
+        <w:spacing w:after="0" w:line="240" w:lineRule="auto"/>
+        <w:rPr>
+          <w:rFonts w:ascii="Courier New" w:eastAsia="Times New Roman" w:hAnsi="Courier New" w:cs="Courier New"/>
+          <w:sz w:val="20"/>
+          <w:szCs w:val="20"/>
+          <w:lang w:eastAsia="en-IN"/>
+        </w:rPr>
+      </w:pPr>
+      <w:r>
+        <w:rPr>
+          <w:rFonts w:ascii="Courier New" w:eastAsia="Times New Roman" w:hAnsi="Courier New" w:cs="Courier New"/>
+          <w:sz w:val="20"/>
+          <w:szCs w:val="20"/>
+          <w:lang w:eastAsia="en-IN"/>
+        </w:rPr>
+        <w:t xml:space="preserve">  cat(</w:t>
       </w:r>
       <w:proofErr w:type="spellStart"/>
-      <w:proofErr w:type="gramEnd"/>
       <w:r>
         <w:rPr>
           <w:rFonts w:ascii="Courier New" w:eastAsia="Times New Roman" w:hAnsi="Courier New" w:cs="Courier New"/>
@@ -11124,20 +9409,9 @@
           <w:szCs w:val="20"/>
           <w:lang w:eastAsia="en-IN"/>
         </w:rPr>
-        <w:t xml:space="preserve">  </w:t>
-      </w:r>
-      <w:proofErr w:type="gramStart"/>
-      <w:r>
-        <w:rPr>
-          <w:rFonts w:ascii="Courier New" w:eastAsia="Times New Roman" w:hAnsi="Courier New" w:cs="Courier New"/>
-          <w:sz w:val="20"/>
-          <w:szCs w:val="20"/>
-          <w:lang w:eastAsia="en-IN"/>
-        </w:rPr>
-        <w:t>print(</w:t>
+        <w:t xml:space="preserve">  print(</w:t>
       </w:r>
       <w:proofErr w:type="spellStart"/>
-      <w:proofErr w:type="gramEnd"/>
       <w:r>
         <w:rPr>
           <w:rFonts w:ascii="Courier New" w:eastAsia="Times New Roman" w:hAnsi="Courier New" w:cs="Courier New"/>
@@ -11271,27 +9545,7 @@
           <w:szCs w:val="20"/>
           <w:lang w:eastAsia="en-IN"/>
         </w:rPr>
-        <w:t xml:space="preserve">## </w:t>
-      </w:r>
-      <w:proofErr w:type="gramStart"/>
-      <w:r>
-        <w:rPr>
-          <w:rFonts w:ascii="Courier New" w:eastAsia="Times New Roman" w:hAnsi="Courier New" w:cs="Courier New"/>
-          <w:sz w:val="20"/>
-          <w:szCs w:val="20"/>
-          <w:lang w:eastAsia="en-IN"/>
-        </w:rPr>
-        <w:t>1 :Clementine</w:t>
-      </w:r>
-      <w:proofErr w:type="gramEnd"/>
-      <w:r>
-        <w:rPr>
-          <w:rFonts w:ascii="Courier New" w:eastAsia="Times New Roman" w:hAnsi="Courier New" w:cs="Courier New"/>
-          <w:sz w:val="20"/>
-          <w:szCs w:val="20"/>
-          <w:lang w:eastAsia="en-IN"/>
-        </w:rPr>
-        <w:t xml:space="preserve"> </w:t>
+        <w:t xml:space="preserve">## 1 :Clementine </w:t>
       </w:r>
     </w:p>
     <w:p>
@@ -11367,27 +9621,7 @@
           <w:szCs w:val="20"/>
           <w:lang w:eastAsia="en-IN"/>
         </w:rPr>
-        <w:t xml:space="preserve">## </w:t>
-      </w:r>
-      <w:proofErr w:type="gramStart"/>
-      <w:r>
-        <w:rPr>
-          <w:rFonts w:ascii="Courier New" w:eastAsia="Times New Roman" w:hAnsi="Courier New" w:cs="Courier New"/>
-          <w:sz w:val="20"/>
-          <w:szCs w:val="20"/>
-          <w:lang w:eastAsia="en-IN"/>
-        </w:rPr>
-        <w:t>2 :Banana</w:t>
-      </w:r>
-      <w:proofErr w:type="gramEnd"/>
-      <w:r>
-        <w:rPr>
-          <w:rFonts w:ascii="Courier New" w:eastAsia="Times New Roman" w:hAnsi="Courier New" w:cs="Courier New"/>
-          <w:sz w:val="20"/>
-          <w:szCs w:val="20"/>
-          <w:lang w:eastAsia="en-IN"/>
-        </w:rPr>
-        <w:t xml:space="preserve"> </w:t>
+        <w:t xml:space="preserve">## 2 :Banana </w:t>
       </w:r>
     </w:p>
     <w:p>
@@ -11544,7 +9778,6 @@
         <w:t xml:space="preserve">  arrays &lt;- </w:t>
       </w:r>
       <w:proofErr w:type="spellStart"/>
-      <w:proofErr w:type="gramStart"/>
       <w:r>
         <w:rPr>
           <w:rFonts w:ascii="Courier New" w:eastAsia="Times New Roman" w:hAnsi="Courier New" w:cs="Courier New"/>
@@ -11562,56 +9795,164 @@
           <w:szCs w:val="20"/>
           <w:lang w:eastAsia="en-IN"/>
         </w:rPr>
+        <w:t>(x, function(path) {</w:t>
+      </w:r>
+    </w:p>
+    <w:p>
+      <w:pPr>
+        <w:tabs>
+          <w:tab w:val="left" w:pos="916"/>
+          <w:tab w:val="left" w:pos="1832"/>
+          <w:tab w:val="left" w:pos="2748"/>
+          <w:tab w:val="left" w:pos="3664"/>
+          <w:tab w:val="left" w:pos="4580"/>
+          <w:tab w:val="left" w:pos="5496"/>
+          <w:tab w:val="left" w:pos="6412"/>
+          <w:tab w:val="left" w:pos="7328"/>
+          <w:tab w:val="left" w:pos="8244"/>
+          <w:tab w:val="left" w:pos="9160"/>
+          <w:tab w:val="left" w:pos="10076"/>
+          <w:tab w:val="left" w:pos="10992"/>
+          <w:tab w:val="left" w:pos="11908"/>
+          <w:tab w:val="left" w:pos="12824"/>
+          <w:tab w:val="left" w:pos="13740"/>
+          <w:tab w:val="left" w:pos="14656"/>
+        </w:tabs>
+        <w:spacing w:after="0" w:line="240" w:lineRule="auto"/>
+        <w:rPr>
+          <w:rFonts w:ascii="Courier New" w:eastAsia="Times New Roman" w:hAnsi="Courier New" w:cs="Courier New"/>
+          <w:sz w:val="20"/>
+          <w:szCs w:val="20"/>
+          <w:lang w:eastAsia="en-IN"/>
+        </w:rPr>
+      </w:pPr>
+      <w:r>
+        <w:rPr>
+          <w:rFonts w:ascii="Courier New" w:eastAsia="Times New Roman" w:hAnsi="Courier New" w:cs="Courier New"/>
+          <w:sz w:val="20"/>
+          <w:szCs w:val="20"/>
+          <w:lang w:eastAsia="en-IN"/>
+        </w:rPr>
+        <w:t xml:space="preserve">    </w:t>
+      </w:r>
+      <w:proofErr w:type="spellStart"/>
+      <w:r>
+        <w:rPr>
+          <w:rFonts w:ascii="Courier New" w:eastAsia="Times New Roman" w:hAnsi="Courier New" w:cs="Courier New"/>
+          <w:sz w:val="20"/>
+          <w:szCs w:val="20"/>
+          <w:lang w:eastAsia="en-IN"/>
+        </w:rPr>
+        <w:t>img</w:t>
+      </w:r>
+      <w:proofErr w:type="spellEnd"/>
+      <w:r>
+        <w:rPr>
+          <w:rFonts w:ascii="Courier New" w:eastAsia="Times New Roman" w:hAnsi="Courier New" w:cs="Courier New"/>
+          <w:sz w:val="20"/>
+          <w:szCs w:val="20"/>
+          <w:lang w:eastAsia="en-IN"/>
+        </w:rPr>
+        <w:t xml:space="preserve"> &lt;- </w:t>
+      </w:r>
+      <w:proofErr w:type="spellStart"/>
+      <w:r>
+        <w:rPr>
+          <w:rFonts w:ascii="Courier New" w:eastAsia="Times New Roman" w:hAnsi="Courier New" w:cs="Courier New"/>
+          <w:sz w:val="20"/>
+          <w:szCs w:val="20"/>
+          <w:lang w:eastAsia="en-IN"/>
+        </w:rPr>
+        <w:t>image_load</w:t>
+      </w:r>
+      <w:proofErr w:type="spellEnd"/>
+      <w:r>
+        <w:rPr>
+          <w:rFonts w:ascii="Courier New" w:eastAsia="Times New Roman" w:hAnsi="Courier New" w:cs="Courier New"/>
+          <w:sz w:val="20"/>
+          <w:szCs w:val="20"/>
+          <w:lang w:eastAsia="en-IN"/>
+        </w:rPr>
+        <w:t xml:space="preserve">(path, </w:t>
+      </w:r>
+      <w:proofErr w:type="spellStart"/>
+      <w:r>
+        <w:rPr>
+          <w:rFonts w:ascii="Courier New" w:eastAsia="Times New Roman" w:hAnsi="Courier New" w:cs="Courier New"/>
+          <w:sz w:val="20"/>
+          <w:szCs w:val="20"/>
+          <w:lang w:eastAsia="en-IN"/>
+        </w:rPr>
+        <w:t>target_size</w:t>
+      </w:r>
+      <w:proofErr w:type="spellEnd"/>
+      <w:r>
+        <w:rPr>
+          <w:rFonts w:ascii="Courier New" w:eastAsia="Times New Roman" w:hAnsi="Courier New" w:cs="Courier New"/>
+          <w:sz w:val="20"/>
+          <w:szCs w:val="20"/>
+          <w:lang w:eastAsia="en-IN"/>
+        </w:rPr>
+        <w:t xml:space="preserve"> = c(20, 20))</w:t>
+      </w:r>
+    </w:p>
+    <w:p>
+      <w:pPr>
+        <w:tabs>
+          <w:tab w:val="left" w:pos="916"/>
+          <w:tab w:val="left" w:pos="1832"/>
+          <w:tab w:val="left" w:pos="2748"/>
+          <w:tab w:val="left" w:pos="3664"/>
+          <w:tab w:val="left" w:pos="4580"/>
+          <w:tab w:val="left" w:pos="5496"/>
+          <w:tab w:val="left" w:pos="6412"/>
+          <w:tab w:val="left" w:pos="7328"/>
+          <w:tab w:val="left" w:pos="8244"/>
+          <w:tab w:val="left" w:pos="9160"/>
+          <w:tab w:val="left" w:pos="10076"/>
+          <w:tab w:val="left" w:pos="10992"/>
+          <w:tab w:val="left" w:pos="11908"/>
+          <w:tab w:val="left" w:pos="12824"/>
+          <w:tab w:val="left" w:pos="13740"/>
+          <w:tab w:val="left" w:pos="14656"/>
+        </w:tabs>
+        <w:spacing w:after="0" w:line="240" w:lineRule="auto"/>
+        <w:rPr>
+          <w:rFonts w:ascii="Courier New" w:eastAsia="Times New Roman" w:hAnsi="Courier New" w:cs="Courier New"/>
+          <w:sz w:val="20"/>
+          <w:szCs w:val="20"/>
+          <w:lang w:eastAsia="en-IN"/>
+        </w:rPr>
+      </w:pPr>
+      <w:r>
+        <w:rPr>
+          <w:rFonts w:ascii="Courier New" w:eastAsia="Times New Roman" w:hAnsi="Courier New" w:cs="Courier New"/>
+          <w:sz w:val="20"/>
+          <w:szCs w:val="20"/>
+          <w:lang w:eastAsia="en-IN"/>
+        </w:rPr>
+        <w:t xml:space="preserve">    x &lt;- </w:t>
+      </w:r>
+      <w:proofErr w:type="spellStart"/>
+      <w:r>
+        <w:rPr>
+          <w:rFonts w:ascii="Courier New" w:eastAsia="Times New Roman" w:hAnsi="Courier New" w:cs="Courier New"/>
+          <w:sz w:val="20"/>
+          <w:szCs w:val="20"/>
+          <w:lang w:eastAsia="en-IN"/>
+        </w:rPr>
+        <w:t>image_to_array</w:t>
+      </w:r>
+      <w:proofErr w:type="spellEnd"/>
+      <w:r>
+        <w:rPr>
+          <w:rFonts w:ascii="Courier New" w:eastAsia="Times New Roman" w:hAnsi="Courier New" w:cs="Courier New"/>
+          <w:sz w:val="20"/>
+          <w:szCs w:val="20"/>
+          <w:lang w:eastAsia="en-IN"/>
+        </w:rPr>
         <w:t>(</w:t>
       </w:r>
-      <w:proofErr w:type="gramEnd"/>
-      <w:r>
-        <w:rPr>
-          <w:rFonts w:ascii="Courier New" w:eastAsia="Times New Roman" w:hAnsi="Courier New" w:cs="Courier New"/>
-          <w:sz w:val="20"/>
-          <w:szCs w:val="20"/>
-          <w:lang w:eastAsia="en-IN"/>
-        </w:rPr>
-        <w:t>x, function(path) {</w:t>
-      </w:r>
-    </w:p>
-    <w:p>
-      <w:pPr>
-        <w:tabs>
-          <w:tab w:val="left" w:pos="916"/>
-          <w:tab w:val="left" w:pos="1832"/>
-          <w:tab w:val="left" w:pos="2748"/>
-          <w:tab w:val="left" w:pos="3664"/>
-          <w:tab w:val="left" w:pos="4580"/>
-          <w:tab w:val="left" w:pos="5496"/>
-          <w:tab w:val="left" w:pos="6412"/>
-          <w:tab w:val="left" w:pos="7328"/>
-          <w:tab w:val="left" w:pos="8244"/>
-          <w:tab w:val="left" w:pos="9160"/>
-          <w:tab w:val="left" w:pos="10076"/>
-          <w:tab w:val="left" w:pos="10992"/>
-          <w:tab w:val="left" w:pos="11908"/>
-          <w:tab w:val="left" w:pos="12824"/>
-          <w:tab w:val="left" w:pos="13740"/>
-          <w:tab w:val="left" w:pos="14656"/>
-        </w:tabs>
-        <w:spacing w:after="0" w:line="240" w:lineRule="auto"/>
-        <w:rPr>
-          <w:rFonts w:ascii="Courier New" w:eastAsia="Times New Roman" w:hAnsi="Courier New" w:cs="Courier New"/>
-          <w:sz w:val="20"/>
-          <w:szCs w:val="20"/>
-          <w:lang w:eastAsia="en-IN"/>
-        </w:rPr>
-      </w:pPr>
-      <w:r>
-        <w:rPr>
-          <w:rFonts w:ascii="Courier New" w:eastAsia="Times New Roman" w:hAnsi="Courier New" w:cs="Courier New"/>
-          <w:sz w:val="20"/>
-          <w:szCs w:val="20"/>
-          <w:lang w:eastAsia="en-IN"/>
-        </w:rPr>
-        <w:t xml:space="preserve">    </w:t>
-      </w:r>
       <w:proofErr w:type="spellStart"/>
       <w:r>
         <w:rPr>
@@ -11630,7 +9971,45 @@
           <w:szCs w:val="20"/>
           <w:lang w:eastAsia="en-IN"/>
         </w:rPr>
-        <w:t xml:space="preserve"> &lt;- </w:t>
+        <w:t>)</w:t>
+      </w:r>
+    </w:p>
+    <w:p>
+      <w:pPr>
+        <w:tabs>
+          <w:tab w:val="left" w:pos="916"/>
+          <w:tab w:val="left" w:pos="1832"/>
+          <w:tab w:val="left" w:pos="2748"/>
+          <w:tab w:val="left" w:pos="3664"/>
+          <w:tab w:val="left" w:pos="4580"/>
+          <w:tab w:val="left" w:pos="5496"/>
+          <w:tab w:val="left" w:pos="6412"/>
+          <w:tab w:val="left" w:pos="7328"/>
+          <w:tab w:val="left" w:pos="8244"/>
+          <w:tab w:val="left" w:pos="9160"/>
+          <w:tab w:val="left" w:pos="10076"/>
+          <w:tab w:val="left" w:pos="10992"/>
+          <w:tab w:val="left" w:pos="11908"/>
+          <w:tab w:val="left" w:pos="12824"/>
+          <w:tab w:val="left" w:pos="13740"/>
+          <w:tab w:val="left" w:pos="14656"/>
+        </w:tabs>
+        <w:spacing w:after="0" w:line="240" w:lineRule="auto"/>
+        <w:rPr>
+          <w:rFonts w:ascii="Courier New" w:eastAsia="Times New Roman" w:hAnsi="Courier New" w:cs="Courier New"/>
+          <w:sz w:val="20"/>
+          <w:szCs w:val="20"/>
+          <w:lang w:eastAsia="en-IN"/>
+        </w:rPr>
+      </w:pPr>
+      <w:r>
+        <w:rPr>
+          <w:rFonts w:ascii="Courier New" w:eastAsia="Times New Roman" w:hAnsi="Courier New" w:cs="Courier New"/>
+          <w:sz w:val="20"/>
+          <w:szCs w:val="20"/>
+          <w:lang w:eastAsia="en-IN"/>
+        </w:rPr>
+        <w:t xml:space="preserve">    x &lt;- reticulate::</w:t>
       </w:r>
       <w:proofErr w:type="spellStart"/>
       <w:r>
@@ -11640,17 +10019,7 @@
           <w:szCs w:val="20"/>
           <w:lang w:eastAsia="en-IN"/>
         </w:rPr>
-        <w:t>image_</w:t>
-      </w:r>
-      <w:proofErr w:type="gramStart"/>
-      <w:r>
-        <w:rPr>
-          <w:rFonts w:ascii="Courier New" w:eastAsia="Times New Roman" w:hAnsi="Courier New" w:cs="Courier New"/>
-          <w:sz w:val="20"/>
-          <w:szCs w:val="20"/>
-          <w:lang w:eastAsia="en-IN"/>
-        </w:rPr>
-        <w:t>load</w:t>
+        <w:t>array_reshape</w:t>
       </w:r>
       <w:proofErr w:type="spellEnd"/>
       <w:r>
@@ -11660,17 +10029,121 @@
           <w:szCs w:val="20"/>
           <w:lang w:eastAsia="en-IN"/>
         </w:rPr>
-        <w:t>(</w:t>
-      </w:r>
-      <w:proofErr w:type="gramEnd"/>
-      <w:r>
-        <w:rPr>
-          <w:rFonts w:ascii="Courier New" w:eastAsia="Times New Roman" w:hAnsi="Courier New" w:cs="Courier New"/>
-          <w:sz w:val="20"/>
-          <w:szCs w:val="20"/>
-          <w:lang w:eastAsia="en-IN"/>
-        </w:rPr>
-        <w:t xml:space="preserve">path, </w:t>
+        <w:t>(x, c(1, dim(x)))</w:t>
+      </w:r>
+    </w:p>
+    <w:p>
+      <w:pPr>
+        <w:tabs>
+          <w:tab w:val="left" w:pos="916"/>
+          <w:tab w:val="left" w:pos="1832"/>
+          <w:tab w:val="left" w:pos="2748"/>
+          <w:tab w:val="left" w:pos="3664"/>
+          <w:tab w:val="left" w:pos="4580"/>
+          <w:tab w:val="left" w:pos="5496"/>
+          <w:tab w:val="left" w:pos="6412"/>
+          <w:tab w:val="left" w:pos="7328"/>
+          <w:tab w:val="left" w:pos="8244"/>
+          <w:tab w:val="left" w:pos="9160"/>
+          <w:tab w:val="left" w:pos="10076"/>
+          <w:tab w:val="left" w:pos="10992"/>
+          <w:tab w:val="left" w:pos="11908"/>
+          <w:tab w:val="left" w:pos="12824"/>
+          <w:tab w:val="left" w:pos="13740"/>
+          <w:tab w:val="left" w:pos="14656"/>
+        </w:tabs>
+        <w:spacing w:after="0" w:line="240" w:lineRule="auto"/>
+        <w:rPr>
+          <w:rFonts w:ascii="Courier New" w:eastAsia="Times New Roman" w:hAnsi="Courier New" w:cs="Courier New"/>
+          <w:sz w:val="20"/>
+          <w:szCs w:val="20"/>
+          <w:lang w:eastAsia="en-IN"/>
+        </w:rPr>
+      </w:pPr>
+      <w:r>
+        <w:rPr>
+          <w:rFonts w:ascii="Courier New" w:eastAsia="Times New Roman" w:hAnsi="Courier New" w:cs="Courier New"/>
+          <w:sz w:val="20"/>
+          <w:szCs w:val="20"/>
+          <w:lang w:eastAsia="en-IN"/>
+        </w:rPr>
+        <w:t xml:space="preserve">    x &lt;- x / 255</w:t>
+      </w:r>
+    </w:p>
+    <w:p>
+      <w:pPr>
+        <w:tabs>
+          <w:tab w:val="left" w:pos="916"/>
+          <w:tab w:val="left" w:pos="1832"/>
+          <w:tab w:val="left" w:pos="2748"/>
+          <w:tab w:val="left" w:pos="3664"/>
+          <w:tab w:val="left" w:pos="4580"/>
+          <w:tab w:val="left" w:pos="5496"/>
+          <w:tab w:val="left" w:pos="6412"/>
+          <w:tab w:val="left" w:pos="7328"/>
+          <w:tab w:val="left" w:pos="8244"/>
+          <w:tab w:val="left" w:pos="9160"/>
+          <w:tab w:val="left" w:pos="10076"/>
+          <w:tab w:val="left" w:pos="10992"/>
+          <w:tab w:val="left" w:pos="11908"/>
+          <w:tab w:val="left" w:pos="12824"/>
+          <w:tab w:val="left" w:pos="13740"/>
+          <w:tab w:val="left" w:pos="14656"/>
+        </w:tabs>
+        <w:spacing w:after="0" w:line="240" w:lineRule="auto"/>
+        <w:rPr>
+          <w:rFonts w:ascii="Courier New" w:eastAsia="Times New Roman" w:hAnsi="Courier New" w:cs="Courier New"/>
+          <w:sz w:val="20"/>
+          <w:szCs w:val="20"/>
+          <w:lang w:eastAsia="en-IN"/>
+        </w:rPr>
+      </w:pPr>
+      <w:r>
+        <w:rPr>
+          <w:rFonts w:ascii="Courier New" w:eastAsia="Times New Roman" w:hAnsi="Courier New" w:cs="Courier New"/>
+          <w:sz w:val="20"/>
+          <w:szCs w:val="20"/>
+          <w:lang w:eastAsia="en-IN"/>
+        </w:rPr>
+        <w:t xml:space="preserve">  })</w:t>
+      </w:r>
+    </w:p>
+    <w:p>
+      <w:pPr>
+        <w:tabs>
+          <w:tab w:val="left" w:pos="916"/>
+          <w:tab w:val="left" w:pos="1832"/>
+          <w:tab w:val="left" w:pos="2748"/>
+          <w:tab w:val="left" w:pos="3664"/>
+          <w:tab w:val="left" w:pos="4580"/>
+          <w:tab w:val="left" w:pos="5496"/>
+          <w:tab w:val="left" w:pos="6412"/>
+          <w:tab w:val="left" w:pos="7328"/>
+          <w:tab w:val="left" w:pos="8244"/>
+          <w:tab w:val="left" w:pos="9160"/>
+          <w:tab w:val="left" w:pos="10076"/>
+          <w:tab w:val="left" w:pos="10992"/>
+          <w:tab w:val="left" w:pos="11908"/>
+          <w:tab w:val="left" w:pos="12824"/>
+          <w:tab w:val="left" w:pos="13740"/>
+          <w:tab w:val="left" w:pos="14656"/>
+        </w:tabs>
+        <w:spacing w:after="0" w:line="240" w:lineRule="auto"/>
+        <w:rPr>
+          <w:rFonts w:ascii="Courier New" w:eastAsia="Times New Roman" w:hAnsi="Courier New" w:cs="Courier New"/>
+          <w:sz w:val="20"/>
+          <w:szCs w:val="20"/>
+          <w:lang w:eastAsia="en-IN"/>
+        </w:rPr>
+      </w:pPr>
+      <w:r>
+        <w:rPr>
+          <w:rFonts w:ascii="Courier New" w:eastAsia="Times New Roman" w:hAnsi="Courier New" w:cs="Courier New"/>
+          <w:sz w:val="20"/>
+          <w:szCs w:val="20"/>
+          <w:lang w:eastAsia="en-IN"/>
+        </w:rPr>
+        <w:t xml:space="preserve">  </w:t>
       </w:r>
       <w:proofErr w:type="spellStart"/>
       <w:r>
@@ -11680,292 +10153,9 @@
           <w:szCs w:val="20"/>
           <w:lang w:eastAsia="en-IN"/>
         </w:rPr>
-        <w:t>target_size</w:t>
+        <w:t>do.call</w:t>
       </w:r>
       <w:proofErr w:type="spellEnd"/>
-      <w:r>
-        <w:rPr>
-          <w:rFonts w:ascii="Courier New" w:eastAsia="Times New Roman" w:hAnsi="Courier New" w:cs="Courier New"/>
-          <w:sz w:val="20"/>
-          <w:szCs w:val="20"/>
-          <w:lang w:eastAsia="en-IN"/>
-        </w:rPr>
-        <w:t xml:space="preserve"> = c(20, 20))</w:t>
-      </w:r>
-    </w:p>
-    <w:p>
-      <w:pPr>
-        <w:tabs>
-          <w:tab w:val="left" w:pos="916"/>
-          <w:tab w:val="left" w:pos="1832"/>
-          <w:tab w:val="left" w:pos="2748"/>
-          <w:tab w:val="left" w:pos="3664"/>
-          <w:tab w:val="left" w:pos="4580"/>
-          <w:tab w:val="left" w:pos="5496"/>
-          <w:tab w:val="left" w:pos="6412"/>
-          <w:tab w:val="left" w:pos="7328"/>
-          <w:tab w:val="left" w:pos="8244"/>
-          <w:tab w:val="left" w:pos="9160"/>
-          <w:tab w:val="left" w:pos="10076"/>
-          <w:tab w:val="left" w:pos="10992"/>
-          <w:tab w:val="left" w:pos="11908"/>
-          <w:tab w:val="left" w:pos="12824"/>
-          <w:tab w:val="left" w:pos="13740"/>
-          <w:tab w:val="left" w:pos="14656"/>
-        </w:tabs>
-        <w:spacing w:after="0" w:line="240" w:lineRule="auto"/>
-        <w:rPr>
-          <w:rFonts w:ascii="Courier New" w:eastAsia="Times New Roman" w:hAnsi="Courier New" w:cs="Courier New"/>
-          <w:sz w:val="20"/>
-          <w:szCs w:val="20"/>
-          <w:lang w:eastAsia="en-IN"/>
-        </w:rPr>
-      </w:pPr>
-      <w:r>
-        <w:rPr>
-          <w:rFonts w:ascii="Courier New" w:eastAsia="Times New Roman" w:hAnsi="Courier New" w:cs="Courier New"/>
-          <w:sz w:val="20"/>
-          <w:szCs w:val="20"/>
-          <w:lang w:eastAsia="en-IN"/>
-        </w:rPr>
-        <w:t xml:space="preserve">    x &lt;- </w:t>
-      </w:r>
-      <w:proofErr w:type="spellStart"/>
-      <w:r>
-        <w:rPr>
-          <w:rFonts w:ascii="Courier New" w:eastAsia="Times New Roman" w:hAnsi="Courier New" w:cs="Courier New"/>
-          <w:sz w:val="20"/>
-          <w:szCs w:val="20"/>
-          <w:lang w:eastAsia="en-IN"/>
-        </w:rPr>
-        <w:t>image_to_array</w:t>
-      </w:r>
-      <w:proofErr w:type="spellEnd"/>
-      <w:r>
-        <w:rPr>
-          <w:rFonts w:ascii="Courier New" w:eastAsia="Times New Roman" w:hAnsi="Courier New" w:cs="Courier New"/>
-          <w:sz w:val="20"/>
-          <w:szCs w:val="20"/>
-          <w:lang w:eastAsia="en-IN"/>
-        </w:rPr>
-        <w:t>(</w:t>
-      </w:r>
-      <w:proofErr w:type="spellStart"/>
-      <w:r>
-        <w:rPr>
-          <w:rFonts w:ascii="Courier New" w:eastAsia="Times New Roman" w:hAnsi="Courier New" w:cs="Courier New"/>
-          <w:sz w:val="20"/>
-          <w:szCs w:val="20"/>
-          <w:lang w:eastAsia="en-IN"/>
-        </w:rPr>
-        <w:t>img</w:t>
-      </w:r>
-      <w:proofErr w:type="spellEnd"/>
-      <w:r>
-        <w:rPr>
-          <w:rFonts w:ascii="Courier New" w:eastAsia="Times New Roman" w:hAnsi="Courier New" w:cs="Courier New"/>
-          <w:sz w:val="20"/>
-          <w:szCs w:val="20"/>
-          <w:lang w:eastAsia="en-IN"/>
-        </w:rPr>
-        <w:t>)</w:t>
-      </w:r>
-    </w:p>
-    <w:p>
-      <w:pPr>
-        <w:tabs>
-          <w:tab w:val="left" w:pos="916"/>
-          <w:tab w:val="left" w:pos="1832"/>
-          <w:tab w:val="left" w:pos="2748"/>
-          <w:tab w:val="left" w:pos="3664"/>
-          <w:tab w:val="left" w:pos="4580"/>
-          <w:tab w:val="left" w:pos="5496"/>
-          <w:tab w:val="left" w:pos="6412"/>
-          <w:tab w:val="left" w:pos="7328"/>
-          <w:tab w:val="left" w:pos="8244"/>
-          <w:tab w:val="left" w:pos="9160"/>
-          <w:tab w:val="left" w:pos="10076"/>
-          <w:tab w:val="left" w:pos="10992"/>
-          <w:tab w:val="left" w:pos="11908"/>
-          <w:tab w:val="left" w:pos="12824"/>
-          <w:tab w:val="left" w:pos="13740"/>
-          <w:tab w:val="left" w:pos="14656"/>
-        </w:tabs>
-        <w:spacing w:after="0" w:line="240" w:lineRule="auto"/>
-        <w:rPr>
-          <w:rFonts w:ascii="Courier New" w:eastAsia="Times New Roman" w:hAnsi="Courier New" w:cs="Courier New"/>
-          <w:sz w:val="20"/>
-          <w:szCs w:val="20"/>
-          <w:lang w:eastAsia="en-IN"/>
-        </w:rPr>
-      </w:pPr>
-      <w:r>
-        <w:rPr>
-          <w:rFonts w:ascii="Courier New" w:eastAsia="Times New Roman" w:hAnsi="Courier New" w:cs="Courier New"/>
-          <w:sz w:val="20"/>
-          <w:szCs w:val="20"/>
-          <w:lang w:eastAsia="en-IN"/>
-        </w:rPr>
-        <w:t xml:space="preserve">    x &lt;- </w:t>
-      </w:r>
-      <w:proofErr w:type="gramStart"/>
-      <w:r>
-        <w:rPr>
-          <w:rFonts w:ascii="Courier New" w:eastAsia="Times New Roman" w:hAnsi="Courier New" w:cs="Courier New"/>
-          <w:sz w:val="20"/>
-          <w:szCs w:val="20"/>
-          <w:lang w:eastAsia="en-IN"/>
-        </w:rPr>
-        <w:t>reticulate::</w:t>
-      </w:r>
-      <w:proofErr w:type="spellStart"/>
-      <w:proofErr w:type="gramEnd"/>
-      <w:r>
-        <w:rPr>
-          <w:rFonts w:ascii="Courier New" w:eastAsia="Times New Roman" w:hAnsi="Courier New" w:cs="Courier New"/>
-          <w:sz w:val="20"/>
-          <w:szCs w:val="20"/>
-          <w:lang w:eastAsia="en-IN"/>
-        </w:rPr>
-        <w:t>array_reshape</w:t>
-      </w:r>
-      <w:proofErr w:type="spellEnd"/>
-      <w:r>
-        <w:rPr>
-          <w:rFonts w:ascii="Courier New" w:eastAsia="Times New Roman" w:hAnsi="Courier New" w:cs="Courier New"/>
-          <w:sz w:val="20"/>
-          <w:szCs w:val="20"/>
-          <w:lang w:eastAsia="en-IN"/>
-        </w:rPr>
-        <w:t>(x, c(1, dim(x)))</w:t>
-      </w:r>
-    </w:p>
-    <w:p>
-      <w:pPr>
-        <w:tabs>
-          <w:tab w:val="left" w:pos="916"/>
-          <w:tab w:val="left" w:pos="1832"/>
-          <w:tab w:val="left" w:pos="2748"/>
-          <w:tab w:val="left" w:pos="3664"/>
-          <w:tab w:val="left" w:pos="4580"/>
-          <w:tab w:val="left" w:pos="5496"/>
-          <w:tab w:val="left" w:pos="6412"/>
-          <w:tab w:val="left" w:pos="7328"/>
-          <w:tab w:val="left" w:pos="8244"/>
-          <w:tab w:val="left" w:pos="9160"/>
-          <w:tab w:val="left" w:pos="10076"/>
-          <w:tab w:val="left" w:pos="10992"/>
-          <w:tab w:val="left" w:pos="11908"/>
-          <w:tab w:val="left" w:pos="12824"/>
-          <w:tab w:val="left" w:pos="13740"/>
-          <w:tab w:val="left" w:pos="14656"/>
-        </w:tabs>
-        <w:spacing w:after="0" w:line="240" w:lineRule="auto"/>
-        <w:rPr>
-          <w:rFonts w:ascii="Courier New" w:eastAsia="Times New Roman" w:hAnsi="Courier New" w:cs="Courier New"/>
-          <w:sz w:val="20"/>
-          <w:szCs w:val="20"/>
-          <w:lang w:eastAsia="en-IN"/>
-        </w:rPr>
-      </w:pPr>
-      <w:r>
-        <w:rPr>
-          <w:rFonts w:ascii="Courier New" w:eastAsia="Times New Roman" w:hAnsi="Courier New" w:cs="Courier New"/>
-          <w:sz w:val="20"/>
-          <w:szCs w:val="20"/>
-          <w:lang w:eastAsia="en-IN"/>
-        </w:rPr>
-        <w:t xml:space="preserve">    x &lt;- x / 255</w:t>
-      </w:r>
-    </w:p>
-    <w:p>
-      <w:pPr>
-        <w:tabs>
-          <w:tab w:val="left" w:pos="916"/>
-          <w:tab w:val="left" w:pos="1832"/>
-          <w:tab w:val="left" w:pos="2748"/>
-          <w:tab w:val="left" w:pos="3664"/>
-          <w:tab w:val="left" w:pos="4580"/>
-          <w:tab w:val="left" w:pos="5496"/>
-          <w:tab w:val="left" w:pos="6412"/>
-          <w:tab w:val="left" w:pos="7328"/>
-          <w:tab w:val="left" w:pos="8244"/>
-          <w:tab w:val="left" w:pos="9160"/>
-          <w:tab w:val="left" w:pos="10076"/>
-          <w:tab w:val="left" w:pos="10992"/>
-          <w:tab w:val="left" w:pos="11908"/>
-          <w:tab w:val="left" w:pos="12824"/>
-          <w:tab w:val="left" w:pos="13740"/>
-          <w:tab w:val="left" w:pos="14656"/>
-        </w:tabs>
-        <w:spacing w:after="0" w:line="240" w:lineRule="auto"/>
-        <w:rPr>
-          <w:rFonts w:ascii="Courier New" w:eastAsia="Times New Roman" w:hAnsi="Courier New" w:cs="Courier New"/>
-          <w:sz w:val="20"/>
-          <w:szCs w:val="20"/>
-          <w:lang w:eastAsia="en-IN"/>
-        </w:rPr>
-      </w:pPr>
-      <w:r>
-        <w:rPr>
-          <w:rFonts w:ascii="Courier New" w:eastAsia="Times New Roman" w:hAnsi="Courier New" w:cs="Courier New"/>
-          <w:sz w:val="20"/>
-          <w:szCs w:val="20"/>
-          <w:lang w:eastAsia="en-IN"/>
-        </w:rPr>
-        <w:t xml:space="preserve">  })</w:t>
-      </w:r>
-    </w:p>
-    <w:p>
-      <w:pPr>
-        <w:tabs>
-          <w:tab w:val="left" w:pos="916"/>
-          <w:tab w:val="left" w:pos="1832"/>
-          <w:tab w:val="left" w:pos="2748"/>
-          <w:tab w:val="left" w:pos="3664"/>
-          <w:tab w:val="left" w:pos="4580"/>
-          <w:tab w:val="left" w:pos="5496"/>
-          <w:tab w:val="left" w:pos="6412"/>
-          <w:tab w:val="left" w:pos="7328"/>
-          <w:tab w:val="left" w:pos="8244"/>
-          <w:tab w:val="left" w:pos="9160"/>
-          <w:tab w:val="left" w:pos="10076"/>
-          <w:tab w:val="left" w:pos="10992"/>
-          <w:tab w:val="left" w:pos="11908"/>
-          <w:tab w:val="left" w:pos="12824"/>
-          <w:tab w:val="left" w:pos="13740"/>
-          <w:tab w:val="left" w:pos="14656"/>
-        </w:tabs>
-        <w:spacing w:after="0" w:line="240" w:lineRule="auto"/>
-        <w:rPr>
-          <w:rFonts w:ascii="Courier New" w:eastAsia="Times New Roman" w:hAnsi="Courier New" w:cs="Courier New"/>
-          <w:sz w:val="20"/>
-          <w:szCs w:val="20"/>
-          <w:lang w:eastAsia="en-IN"/>
-        </w:rPr>
-      </w:pPr>
-      <w:r>
-        <w:rPr>
-          <w:rFonts w:ascii="Courier New" w:eastAsia="Times New Roman" w:hAnsi="Courier New" w:cs="Courier New"/>
-          <w:sz w:val="20"/>
-          <w:szCs w:val="20"/>
-          <w:lang w:eastAsia="en-IN"/>
-        </w:rPr>
-        <w:t xml:space="preserve">  </w:t>
-      </w:r>
-      <w:proofErr w:type="spellStart"/>
-      <w:proofErr w:type="gramStart"/>
-      <w:r>
-        <w:rPr>
-          <w:rFonts w:ascii="Courier New" w:eastAsia="Times New Roman" w:hAnsi="Courier New" w:cs="Courier New"/>
-          <w:sz w:val="20"/>
-          <w:szCs w:val="20"/>
-          <w:lang w:eastAsia="en-IN"/>
-        </w:rPr>
-        <w:t>do.call</w:t>
-      </w:r>
-      <w:proofErr w:type="spellEnd"/>
-      <w:proofErr w:type="gramEnd"/>
       <w:r>
         <w:rPr>
           <w:rFonts w:ascii="Courier New" w:eastAsia="Times New Roman" w:hAnsi="Courier New" w:cs="Courier New"/>
@@ -12454,27 +10644,7 @@
           <w:szCs w:val="20"/>
           <w:lang w:eastAsia="en-IN"/>
         </w:rPr>
-        <w:t>#</w:t>
-      </w:r>
-      <w:proofErr w:type="gramStart"/>
-      <w:r>
-        <w:rPr>
-          <w:rFonts w:ascii="Courier New" w:eastAsia="Times New Roman" w:hAnsi="Courier New" w:cs="Courier New"/>
-          <w:sz w:val="20"/>
-          <w:szCs w:val="20"/>
-          <w:lang w:eastAsia="en-IN"/>
-        </w:rPr>
-        <w:t>#  "</w:t>
-      </w:r>
-      <w:proofErr w:type="gramEnd"/>
-      <w:r>
-        <w:rPr>
-          <w:rFonts w:ascii="Courier New" w:eastAsia="Times New Roman" w:hAnsi="Courier New" w:cs="Courier New"/>
-          <w:sz w:val="20"/>
-          <w:szCs w:val="20"/>
-          <w:lang w:eastAsia="en-IN"/>
-        </w:rPr>
-        <w:t>Clementine"   "</w:t>
+        <w:t>##  "Clementine"   "</w:t>
       </w:r>
       <w:proofErr w:type="spellStart"/>
       <w:r>
@@ -12570,27 +10740,7 @@
           <w:szCs w:val="20"/>
           <w:lang w:eastAsia="en-IN"/>
         </w:rPr>
-        <w:t>##       "Peach"        "Plum"   "Raspberry</w:t>
-      </w:r>
-      <w:proofErr w:type="gramStart"/>
-      <w:r>
-        <w:rPr>
-          <w:rFonts w:ascii="Courier New" w:eastAsia="Times New Roman" w:hAnsi="Courier New" w:cs="Courier New"/>
-          <w:sz w:val="20"/>
-          <w:szCs w:val="20"/>
-          <w:lang w:eastAsia="en-IN"/>
-        </w:rPr>
-        <w:t>"  "</w:t>
-      </w:r>
-      <w:proofErr w:type="gramEnd"/>
-      <w:r>
-        <w:rPr>
-          <w:rFonts w:ascii="Courier New" w:eastAsia="Times New Roman" w:hAnsi="Courier New" w:cs="Courier New"/>
-          <w:sz w:val="20"/>
-          <w:szCs w:val="20"/>
-          <w:lang w:eastAsia="en-IN"/>
-        </w:rPr>
-        <w:t xml:space="preserve">Strawberry"   "Pineapple" </w:t>
+        <w:t xml:space="preserve">##       "Peach"        "Plum"   "Raspberry"  "Strawberry"   "Pineapple" </w:t>
       </w:r>
     </w:p>
     <w:p>
@@ -12728,27 +10878,7 @@
           <w:szCs w:val="20"/>
           <w:lang w:eastAsia="en-IN"/>
         </w:rPr>
-        <w:t xml:space="preserve">explainer2 &lt;- </w:t>
-      </w:r>
-      <w:proofErr w:type="gramStart"/>
-      <w:r>
-        <w:rPr>
-          <w:rFonts w:ascii="Courier New" w:eastAsia="Times New Roman" w:hAnsi="Courier New" w:cs="Courier New"/>
-          <w:sz w:val="20"/>
-          <w:szCs w:val="20"/>
-          <w:lang w:eastAsia="en-IN"/>
-        </w:rPr>
-        <w:t>lime(</w:t>
-      </w:r>
-      <w:proofErr w:type="gramEnd"/>
-      <w:r>
-        <w:rPr>
-          <w:rFonts w:ascii="Courier New" w:eastAsia="Times New Roman" w:hAnsi="Courier New" w:cs="Courier New"/>
-          <w:sz w:val="20"/>
-          <w:szCs w:val="20"/>
-          <w:lang w:eastAsia="en-IN"/>
-        </w:rPr>
-        <w:t>c(</w:t>
+        <w:t>explainer2 &lt;- lime(c(</w:t>
       </w:r>
       <w:proofErr w:type="spellStart"/>
       <w:r>
@@ -12846,27 +10976,7 @@
           <w:szCs w:val="20"/>
           <w:lang w:eastAsia="en-IN"/>
         </w:rPr>
-        <w:t xml:space="preserve">explanation2 &lt;- </w:t>
-      </w:r>
-      <w:proofErr w:type="gramStart"/>
-      <w:r>
-        <w:rPr>
-          <w:rFonts w:ascii="Courier New" w:eastAsia="Times New Roman" w:hAnsi="Courier New" w:cs="Courier New"/>
-          <w:sz w:val="20"/>
-          <w:szCs w:val="20"/>
-          <w:lang w:eastAsia="en-IN"/>
-        </w:rPr>
-        <w:t>explain(</w:t>
-      </w:r>
-      <w:proofErr w:type="gramEnd"/>
-      <w:r>
-        <w:rPr>
-          <w:rFonts w:ascii="Courier New" w:eastAsia="Times New Roman" w:hAnsi="Courier New" w:cs="Courier New"/>
-          <w:sz w:val="20"/>
-          <w:szCs w:val="20"/>
-          <w:lang w:eastAsia="en-IN"/>
-        </w:rPr>
-        <w:t>c(</w:t>
+        <w:t>explanation2 &lt;- explain(c(</w:t>
       </w:r>
       <w:proofErr w:type="spellStart"/>
       <w:r>
@@ -13182,7 +11292,6 @@
         <w:t xml:space="preserve">  </w:t>
       </w:r>
       <w:proofErr w:type="spellStart"/>
-      <w:proofErr w:type="gramStart"/>
       <w:r>
         <w:rPr>
           <w:rFonts w:ascii="Courier New" w:eastAsia="Times New Roman" w:hAnsi="Courier New" w:cs="Courier New"/>
@@ -13203,7 +11312,6 @@
         <w:t>(</w:t>
       </w:r>
       <w:proofErr w:type="spellStart"/>
-      <w:proofErr w:type="gramEnd"/>
       <w:r>
         <w:rPr>
           <w:rFonts w:ascii="Courier New" w:eastAsia="Times New Roman" w:hAnsi="Courier New" w:cs="Courier New"/>
@@ -13289,17 +11397,7 @@
           <w:szCs w:val="20"/>
           <w:lang w:eastAsia="en-IN"/>
         </w:rPr>
-        <w:t>facet_</w:t>
-      </w:r>
-      <w:proofErr w:type="gramStart"/>
-      <w:r>
-        <w:rPr>
-          <w:rFonts w:ascii="Courier New" w:eastAsia="Times New Roman" w:hAnsi="Courier New" w:cs="Courier New"/>
-          <w:sz w:val="20"/>
-          <w:szCs w:val="20"/>
-          <w:lang w:eastAsia="en-IN"/>
-        </w:rPr>
-        <w:t>wrap</w:t>
+        <w:t>facet_wrap</w:t>
       </w:r>
       <w:proofErr w:type="spellEnd"/>
       <w:r>
@@ -13309,17 +11407,7 @@
           <w:szCs w:val="20"/>
           <w:lang w:eastAsia="en-IN"/>
         </w:rPr>
-        <w:t>(</w:t>
-      </w:r>
-      <w:proofErr w:type="gramEnd"/>
-      <w:r>
-        <w:rPr>
-          <w:rFonts w:ascii="Courier New" w:eastAsia="Times New Roman" w:hAnsi="Courier New" w:cs="Courier New"/>
-          <w:sz w:val="20"/>
-          <w:szCs w:val="20"/>
-          <w:lang w:eastAsia="en-IN"/>
-        </w:rPr>
-        <w:t>~ case, scales = "free") +</w:t>
+        <w:t>(~ case, scales = "free") +</w:t>
       </w:r>
     </w:p>
     <w:p>
@@ -13367,17 +11455,7 @@
           <w:szCs w:val="20"/>
           <w:lang w:eastAsia="en-IN"/>
         </w:rPr>
-        <w:t>geom_</w:t>
-      </w:r>
-      <w:proofErr w:type="gramStart"/>
-      <w:r>
-        <w:rPr>
-          <w:rFonts w:ascii="Courier New" w:eastAsia="Times New Roman" w:hAnsi="Courier New" w:cs="Courier New"/>
-          <w:sz w:val="20"/>
-          <w:szCs w:val="20"/>
-          <w:lang w:eastAsia="en-IN"/>
-        </w:rPr>
-        <w:t>density</w:t>
+        <w:t>geom_density</w:t>
       </w:r>
       <w:proofErr w:type="spellEnd"/>
       <w:r>
@@ -13387,17 +11465,7 @@
           <w:szCs w:val="20"/>
           <w:lang w:eastAsia="en-IN"/>
         </w:rPr>
-        <w:t>(</w:t>
-      </w:r>
-      <w:proofErr w:type="gramEnd"/>
-      <w:r>
-        <w:rPr>
-          <w:rFonts w:ascii="Courier New" w:eastAsia="Times New Roman" w:hAnsi="Courier New" w:cs="Courier New"/>
-          <w:sz w:val="20"/>
-          <w:szCs w:val="20"/>
-          <w:lang w:eastAsia="en-IN"/>
-        </w:rPr>
-        <w:t>)</w:t>
+        <w:t>()</w:t>
       </w:r>
     </w:p>
     <w:p>
@@ -13436,7 +11504,7 @@
                     </pic:cNvPicPr>
                   </pic:nvPicPr>
                   <pic:blipFill>
-                    <a:blip r:embed="rId20">
+                    <a:blip r:embed="rId11">
                       <a:extLst>
                         <a:ext uri="{28A0092B-C50C-407E-A947-70E740481C1C}">
                           <a14:useLocalDpi xmlns:a14="http://schemas.microsoft.com/office/drawing/2010/main" val="0"/>
@@ -13528,17 +11596,7 @@
           <w:szCs w:val="20"/>
           <w:lang w:eastAsia="en-IN"/>
         </w:rPr>
-        <w:t>plot_image_</w:t>
-      </w:r>
-      <w:proofErr w:type="gramStart"/>
-      <w:r>
-        <w:rPr>
-          <w:rFonts w:ascii="Courier New" w:eastAsia="Times New Roman" w:hAnsi="Courier New" w:cs="Courier New"/>
-          <w:sz w:val="20"/>
-          <w:szCs w:val="20"/>
-          <w:lang w:eastAsia="en-IN"/>
-        </w:rPr>
-        <w:t>explanation</w:t>
+        <w:t>plot_image_explanation</w:t>
       </w:r>
       <w:proofErr w:type="spellEnd"/>
       <w:r>
@@ -13548,17 +11606,7 @@
           <w:szCs w:val="20"/>
           <w:lang w:eastAsia="en-IN"/>
         </w:rPr>
-        <w:t>(</w:t>
-      </w:r>
-      <w:proofErr w:type="gramEnd"/>
-      <w:r>
-        <w:rPr>
-          <w:rFonts w:ascii="Courier New" w:eastAsia="Times New Roman" w:hAnsi="Courier New" w:cs="Courier New"/>
-          <w:sz w:val="20"/>
-          <w:szCs w:val="20"/>
-          <w:lang w:eastAsia="en-IN"/>
-        </w:rPr>
-        <w:t>explanation2, display = 'block', threshold = 5e-07)</w:t>
+        <w:t>(explanation2, display = 'block', threshold = 5e-07)</w:t>
       </w:r>
     </w:p>
     <w:p>
@@ -13598,7 +11646,7 @@
                     </pic:cNvPicPr>
                   </pic:nvPicPr>
                   <pic:blipFill>
-                    <a:blip r:embed="rId21">
+                    <a:blip r:embed="rId12">
                       <a:extLst>
                         <a:ext uri="{28A0092B-C50C-407E-A947-70E740481C1C}">
                           <a14:useLocalDpi xmlns:a14="http://schemas.microsoft.com/office/drawing/2010/main" val="0"/>
@@ -13704,17 +11752,7 @@
           <w:szCs w:val="20"/>
           <w:lang w:eastAsia="en-IN"/>
         </w:rPr>
-        <w:t>plot_image_</w:t>
-      </w:r>
-      <w:proofErr w:type="gramStart"/>
-      <w:r>
-        <w:rPr>
-          <w:rFonts w:ascii="Courier New" w:eastAsia="Times New Roman" w:hAnsi="Courier New" w:cs="Courier New"/>
-          <w:sz w:val="20"/>
-          <w:szCs w:val="20"/>
-          <w:lang w:eastAsia="en-IN"/>
-        </w:rPr>
-        <w:t>explanation</w:t>
+        <w:t>plot_image_explanation</w:t>
       </w:r>
       <w:proofErr w:type="spellEnd"/>
       <w:r>
@@ -13724,17 +11762,7 @@
           <w:szCs w:val="20"/>
           <w:lang w:eastAsia="en-IN"/>
         </w:rPr>
-        <w:t>(</w:t>
-      </w:r>
-      <w:proofErr w:type="gramEnd"/>
-      <w:r>
-        <w:rPr>
-          <w:rFonts w:ascii="Courier New" w:eastAsia="Times New Roman" w:hAnsi="Courier New" w:cs="Courier New"/>
-          <w:sz w:val="20"/>
-          <w:szCs w:val="20"/>
-          <w:lang w:eastAsia="en-IN"/>
-        </w:rPr>
-        <w:t>clementine2, display = 'block', threshold = 0.16)</w:t>
+        <w:t>(clementine2, display = 'block', threshold = 0.16)</w:t>
       </w:r>
     </w:p>
     <w:p>
@@ -13774,7 +11802,7 @@
                     </pic:cNvPicPr>
                   </pic:nvPicPr>
                   <pic:blipFill>
-                    <a:blip r:embed="rId22">
+                    <a:blip r:embed="rId13">
                       <a:extLst>
                         <a:ext uri="{28A0092B-C50C-407E-A947-70E740481C1C}">
                           <a14:useLocalDpi xmlns:a14="http://schemas.microsoft.com/office/drawing/2010/main" val="0"/>
@@ -13857,7 +11885,6 @@
         </w:rPr>
       </w:pPr>
       <w:proofErr w:type="spellStart"/>
-      <w:proofErr w:type="gramStart"/>
       <w:r>
         <w:rPr>
           <w:rFonts w:ascii="Courier New" w:eastAsia="Times New Roman" w:hAnsi="Courier New" w:cs="Courier New"/>
@@ -13875,17 +11902,7 @@
           <w:szCs w:val="20"/>
           <w:lang w:eastAsia="en-IN"/>
         </w:rPr>
-        <w:t>(</w:t>
-      </w:r>
-      <w:proofErr w:type="gramEnd"/>
-      <w:r>
-        <w:rPr>
-          <w:rFonts w:ascii="Courier New" w:eastAsia="Times New Roman" w:hAnsi="Courier New" w:cs="Courier New"/>
-          <w:sz w:val="20"/>
-          <w:szCs w:val="20"/>
-          <w:lang w:eastAsia="en-IN"/>
-        </w:rPr>
-        <w:t>)</w:t>
+        <w:t>()</w:t>
       </w:r>
     </w:p>
     <w:p>
@@ -14379,17 +12396,7 @@
           <w:szCs w:val="20"/>
           <w:lang w:eastAsia="en-IN"/>
         </w:rPr>
-        <w:t xml:space="preserve">## [1] stats     </w:t>
-      </w:r>
-      <w:proofErr w:type="gramStart"/>
-      <w:r>
-        <w:rPr>
-          <w:rFonts w:ascii="Courier New" w:eastAsia="Times New Roman" w:hAnsi="Courier New" w:cs="Courier New"/>
-          <w:sz w:val="20"/>
-          <w:szCs w:val="20"/>
-          <w:lang w:eastAsia="en-IN"/>
-        </w:rPr>
-        <w:t xml:space="preserve">graphics  </w:t>
+        <w:t xml:space="preserve">## [1] stats     graphics  </w:t>
       </w:r>
       <w:proofErr w:type="spellStart"/>
       <w:r>
@@ -14402,7 +12409,6 @@
         <w:t>grDevices</w:t>
       </w:r>
       <w:proofErr w:type="spellEnd"/>
-      <w:proofErr w:type="gramEnd"/>
       <w:r>
         <w:rPr>
           <w:rFonts w:ascii="Courier New" w:eastAsia="Times New Roman" w:hAnsi="Courier New" w:cs="Courier New"/>
@@ -14638,143 +12644,83 @@
           <w:szCs w:val="20"/>
           <w:lang w:eastAsia="en-IN"/>
         </w:rPr>
-        <w:t>#</w:t>
-      </w:r>
-      <w:proofErr w:type="gramStart"/>
-      <w:r>
-        <w:rPr>
-          <w:rFonts w:ascii="Courier New" w:eastAsia="Times New Roman" w:hAnsi="Courier New" w:cs="Courier New"/>
-          <w:sz w:val="20"/>
-          <w:szCs w:val="20"/>
-          <w:lang w:eastAsia="en-IN"/>
-        </w:rPr>
-        <w:t>#  [</w:t>
-      </w:r>
-      <w:proofErr w:type="gramEnd"/>
-      <w:r>
-        <w:rPr>
-          <w:rFonts w:ascii="Courier New" w:eastAsia="Times New Roman" w:hAnsi="Courier New" w:cs="Courier New"/>
-          <w:sz w:val="20"/>
-          <w:szCs w:val="20"/>
-          <w:lang w:eastAsia="en-IN"/>
-        </w:rPr>
-        <w:t xml:space="preserve">1] stringdist_0.9.5.1    reticulate_1.8.0.9003 tidyselect_0.2.4     </w:t>
-      </w:r>
-    </w:p>
-    <w:p>
-      <w:pPr>
-        <w:tabs>
-          <w:tab w:val="left" w:pos="916"/>
-          <w:tab w:val="left" w:pos="1832"/>
-          <w:tab w:val="left" w:pos="2748"/>
-          <w:tab w:val="left" w:pos="3664"/>
-          <w:tab w:val="left" w:pos="4580"/>
-          <w:tab w:val="left" w:pos="5496"/>
-          <w:tab w:val="left" w:pos="6412"/>
-          <w:tab w:val="left" w:pos="7328"/>
-          <w:tab w:val="left" w:pos="8244"/>
-          <w:tab w:val="left" w:pos="9160"/>
-          <w:tab w:val="left" w:pos="10076"/>
-          <w:tab w:val="left" w:pos="10992"/>
-          <w:tab w:val="left" w:pos="11908"/>
-          <w:tab w:val="left" w:pos="12824"/>
-          <w:tab w:val="left" w:pos="13740"/>
-          <w:tab w:val="left" w:pos="14656"/>
-        </w:tabs>
-        <w:spacing w:after="0" w:line="240" w:lineRule="auto"/>
-        <w:rPr>
-          <w:rFonts w:ascii="Courier New" w:eastAsia="Times New Roman" w:hAnsi="Courier New" w:cs="Courier New"/>
-          <w:sz w:val="20"/>
-          <w:szCs w:val="20"/>
-          <w:lang w:eastAsia="en-IN"/>
-        </w:rPr>
-      </w:pPr>
-      <w:r>
-        <w:rPr>
-          <w:rFonts w:ascii="Courier New" w:eastAsia="Times New Roman" w:hAnsi="Courier New" w:cs="Courier New"/>
-          <w:sz w:val="20"/>
-          <w:szCs w:val="20"/>
-          <w:lang w:eastAsia="en-IN"/>
-        </w:rPr>
-        <w:t>#</w:t>
-      </w:r>
-      <w:proofErr w:type="gramStart"/>
-      <w:r>
-        <w:rPr>
-          <w:rFonts w:ascii="Courier New" w:eastAsia="Times New Roman" w:hAnsi="Courier New" w:cs="Courier New"/>
-          <w:sz w:val="20"/>
-          <w:szCs w:val="20"/>
-          <w:lang w:eastAsia="en-IN"/>
-        </w:rPr>
-        <w:t>#  [</w:t>
-      </w:r>
-      <w:proofErr w:type="gramEnd"/>
-      <w:r>
-        <w:rPr>
-          <w:rFonts w:ascii="Courier New" w:eastAsia="Times New Roman" w:hAnsi="Courier New" w:cs="Courier New"/>
-          <w:sz w:val="20"/>
-          <w:szCs w:val="20"/>
-          <w:lang w:eastAsia="en-IN"/>
-        </w:rPr>
-        <w:t xml:space="preserve">4] xfun_0.3              purrr_0.2.5           lattice_0.20-35      </w:t>
-      </w:r>
-    </w:p>
-    <w:p>
-      <w:pPr>
-        <w:tabs>
-          <w:tab w:val="left" w:pos="916"/>
-          <w:tab w:val="left" w:pos="1832"/>
-          <w:tab w:val="left" w:pos="2748"/>
-          <w:tab w:val="left" w:pos="3664"/>
-          <w:tab w:val="left" w:pos="4580"/>
-          <w:tab w:val="left" w:pos="5496"/>
-          <w:tab w:val="left" w:pos="6412"/>
-          <w:tab w:val="left" w:pos="7328"/>
-          <w:tab w:val="left" w:pos="8244"/>
-          <w:tab w:val="left" w:pos="9160"/>
-          <w:tab w:val="left" w:pos="10076"/>
-          <w:tab w:val="left" w:pos="10992"/>
-          <w:tab w:val="left" w:pos="11908"/>
-          <w:tab w:val="left" w:pos="12824"/>
-          <w:tab w:val="left" w:pos="13740"/>
-          <w:tab w:val="left" w:pos="14656"/>
-        </w:tabs>
-        <w:spacing w:after="0" w:line="240" w:lineRule="auto"/>
-        <w:rPr>
-          <w:rFonts w:ascii="Courier New" w:eastAsia="Times New Roman" w:hAnsi="Courier New" w:cs="Courier New"/>
-          <w:sz w:val="20"/>
-          <w:szCs w:val="20"/>
-          <w:lang w:eastAsia="en-IN"/>
-        </w:rPr>
-      </w:pPr>
-      <w:r>
-        <w:rPr>
-          <w:rFonts w:ascii="Courier New" w:eastAsia="Times New Roman" w:hAnsi="Courier New" w:cs="Courier New"/>
-          <w:sz w:val="20"/>
-          <w:szCs w:val="20"/>
-          <w:lang w:eastAsia="en-IN"/>
-        </w:rPr>
-        <w:t>#</w:t>
-      </w:r>
-      <w:proofErr w:type="gramStart"/>
-      <w:r>
-        <w:rPr>
-          <w:rFonts w:ascii="Courier New" w:eastAsia="Times New Roman" w:hAnsi="Courier New" w:cs="Courier New"/>
-          <w:sz w:val="20"/>
-          <w:szCs w:val="20"/>
-          <w:lang w:eastAsia="en-IN"/>
-        </w:rPr>
-        <w:t>#  [</w:t>
-      </w:r>
-      <w:proofErr w:type="gramEnd"/>
-      <w:r>
-        <w:rPr>
-          <w:rFonts w:ascii="Courier New" w:eastAsia="Times New Roman" w:hAnsi="Courier New" w:cs="Courier New"/>
-          <w:sz w:val="20"/>
-          <w:szCs w:val="20"/>
-          <w:lang w:eastAsia="en-IN"/>
-        </w:rPr>
-        <w:t xml:space="preserve">7] colorspace_1.3-2      htmltools_0.3.6       yaml_2.1.19          </w:t>
+        <w:t xml:space="preserve">##  [1] stringdist_0.9.5.1    reticulate_1.8.0.9003 tidyselect_0.2.4     </w:t>
+      </w:r>
+    </w:p>
+    <w:p>
+      <w:pPr>
+        <w:tabs>
+          <w:tab w:val="left" w:pos="916"/>
+          <w:tab w:val="left" w:pos="1832"/>
+          <w:tab w:val="left" w:pos="2748"/>
+          <w:tab w:val="left" w:pos="3664"/>
+          <w:tab w:val="left" w:pos="4580"/>
+          <w:tab w:val="left" w:pos="5496"/>
+          <w:tab w:val="left" w:pos="6412"/>
+          <w:tab w:val="left" w:pos="7328"/>
+          <w:tab w:val="left" w:pos="8244"/>
+          <w:tab w:val="left" w:pos="9160"/>
+          <w:tab w:val="left" w:pos="10076"/>
+          <w:tab w:val="left" w:pos="10992"/>
+          <w:tab w:val="left" w:pos="11908"/>
+          <w:tab w:val="left" w:pos="12824"/>
+          <w:tab w:val="left" w:pos="13740"/>
+          <w:tab w:val="left" w:pos="14656"/>
+        </w:tabs>
+        <w:spacing w:after="0" w:line="240" w:lineRule="auto"/>
+        <w:rPr>
+          <w:rFonts w:ascii="Courier New" w:eastAsia="Times New Roman" w:hAnsi="Courier New" w:cs="Courier New"/>
+          <w:sz w:val="20"/>
+          <w:szCs w:val="20"/>
+          <w:lang w:eastAsia="en-IN"/>
+        </w:rPr>
+      </w:pPr>
+      <w:r>
+        <w:rPr>
+          <w:rFonts w:ascii="Courier New" w:eastAsia="Times New Roman" w:hAnsi="Courier New" w:cs="Courier New"/>
+          <w:sz w:val="20"/>
+          <w:szCs w:val="20"/>
+          <w:lang w:eastAsia="en-IN"/>
+        </w:rPr>
+        <w:t xml:space="preserve">##  [4] xfun_0.3              purrr_0.2.5           lattice_0.20-35      </w:t>
+      </w:r>
+    </w:p>
+    <w:p>
+      <w:pPr>
+        <w:tabs>
+          <w:tab w:val="left" w:pos="916"/>
+          <w:tab w:val="left" w:pos="1832"/>
+          <w:tab w:val="left" w:pos="2748"/>
+          <w:tab w:val="left" w:pos="3664"/>
+          <w:tab w:val="left" w:pos="4580"/>
+          <w:tab w:val="left" w:pos="5496"/>
+          <w:tab w:val="left" w:pos="6412"/>
+          <w:tab w:val="left" w:pos="7328"/>
+          <w:tab w:val="left" w:pos="8244"/>
+          <w:tab w:val="left" w:pos="9160"/>
+          <w:tab w:val="left" w:pos="10076"/>
+          <w:tab w:val="left" w:pos="10992"/>
+          <w:tab w:val="left" w:pos="11908"/>
+          <w:tab w:val="left" w:pos="12824"/>
+          <w:tab w:val="left" w:pos="13740"/>
+          <w:tab w:val="left" w:pos="14656"/>
+        </w:tabs>
+        <w:spacing w:after="0" w:line="240" w:lineRule="auto"/>
+        <w:rPr>
+          <w:rFonts w:ascii="Courier New" w:eastAsia="Times New Roman" w:hAnsi="Courier New" w:cs="Courier New"/>
+          <w:sz w:val="20"/>
+          <w:szCs w:val="20"/>
+          <w:lang w:eastAsia="en-IN"/>
+        </w:rPr>
+      </w:pPr>
+      <w:r>
+        <w:rPr>
+          <w:rFonts w:ascii="Courier New" w:eastAsia="Times New Roman" w:hAnsi="Courier New" w:cs="Courier New"/>
+          <w:sz w:val="20"/>
+          <w:szCs w:val="20"/>
+          <w:lang w:eastAsia="en-IN"/>
+        </w:rPr>
+        <w:t xml:space="preserve">##  [7] colorspace_1.3-2      htmltools_0.3.6       yaml_2.1.19          </w:t>
       </w:r>
     </w:p>
     <w:p>
